--- a/KODIANT.docx
+++ b/KODIANT.docx
@@ -236,7 +236,7 @@
                 <w:szCs w:val="24"/>
               </w:rPr>
             </w:pPr>
-            <w:hyperlink r:id="rId5" w:history="1">
+            <w:hyperlink r:id="rId7" w:history="1">
               <w:r>
                 <w:rPr>
                   <w:rStyle w:val="Hiperhivatkozs"/>
@@ -505,6 +505,7 @@
           <w:sz w:val="28"/>
           <w:szCs w:val="28"/>
         </w:rPr>
+        <w:lastRenderedPageBreak/>
         <w:drawing>
           <wp:inline distT="0" distB="0" distL="0" distR="0" wp14:anchorId="7CB5FD40" wp14:editId="25C75992">
             <wp:extent cx="2657913" cy="7208667"/>
@@ -523,7 +524,7 @@
                     </pic:cNvPicPr>
                   </pic:nvPicPr>
                   <pic:blipFill>
-                    <a:blip r:embed="rId6">
+                    <a:blip r:embed="rId8">
                       <a:extLst>
                         <a:ext uri="{28A0092B-C50C-407E-A947-70E740481C1C}">
                           <a14:useLocalDpi xmlns:a14="http://schemas.microsoft.com/office/drawing/2010/main" val="0"/>
@@ -590,6 +591,7 @@
           <w:sz w:val="28"/>
           <w:szCs w:val="28"/>
         </w:rPr>
+        <w:lastRenderedPageBreak/>
         <w:t>DOKUMENTÁCIÓ:</w:t>
       </w:r>
     </w:p>
@@ -741,6 +743,12 @@
       </w:r>
     </w:p>
     <w:p>
+      <w:pPr>
+        <w:rPr>
+          <w:sz w:val="28"/>
+          <w:szCs w:val="28"/>
+        </w:rPr>
+      </w:pPr>
       <w:r>
         <w:rPr>
           <w:sz w:val="28"/>
@@ -764,7 +772,75 @@
           <w:sz w:val="28"/>
           <w:szCs w:val="28"/>
         </w:rPr>
-        <w:t>2024.10.0</w:t>
+        <w:t>2024.10.10 – Frontend újraírása Tailwindben</w:t>
+      </w:r>
+    </w:p>
+    <w:p>
+      <w:r>
+        <w:rPr>
+          <w:sz w:val="28"/>
+          <w:szCs w:val="28"/>
+        </w:rPr>
+        <w:tab/>
+      </w:r>
+      <w:r>
+        <w:t>A Bootstrap nem kínált számunka elegendő lehetőséget.</w:t>
+      </w:r>
+    </w:p>
+    <w:p>
+      <w:pPr>
+        <w:rPr>
+          <w:sz w:val="28"/>
+          <w:szCs w:val="28"/>
+        </w:rPr>
+      </w:pPr>
+      <w:r>
+        <w:rPr>
+          <w:sz w:val="28"/>
+          <w:szCs w:val="28"/>
+        </w:rPr>
+        <w:t>2024.10.14 – Frontend</w:t>
+      </w:r>
+      <w:r>
+        <w:rPr>
+          <w:sz w:val="28"/>
+          <w:szCs w:val="28"/>
+        </w:rPr>
+        <w:t xml:space="preserve"> folytatása</w:t>
+      </w:r>
+      <w:r>
+        <w:rPr>
+          <w:sz w:val="28"/>
+          <w:szCs w:val="28"/>
+        </w:rPr>
+        <w:t xml:space="preserve"> Tailwindben</w:t>
+      </w:r>
+    </w:p>
+    <w:p>
+      <w:r>
+        <w:rPr>
+          <w:sz w:val="28"/>
+          <w:szCs w:val="28"/>
+        </w:rPr>
+        <w:tab/>
+      </w:r>
+      <w:r>
+        <w:t>Navbar elkészítése, személyre szabása</w:t>
+      </w:r>
+    </w:p>
+    <w:p>
+      <w:pPr>
+        <w:rPr>
+          <w:sz w:val="28"/>
+          <w:szCs w:val="28"/>
+        </w:rPr>
+      </w:pPr>
+      <w:r>
+        <w:rPr>
+          <w:sz w:val="28"/>
+          <w:szCs w:val="28"/>
+        </w:rPr>
+        <w:t>2024.10.1</w:t>
       </w:r>
       <w:r>
         <w:rPr>
@@ -778,25 +854,83 @@
           <w:sz w:val="28"/>
           <w:szCs w:val="28"/>
         </w:rPr>
-        <w:t xml:space="preserve"> – </w:t>
-      </w:r>
-      <w:r>
-        <w:rPr>
-          <w:sz w:val="28"/>
-          <w:szCs w:val="28"/>
-        </w:rPr>
-        <w:t>Dokumentáció írása</w:t>
-      </w:r>
-      <w:r>
-        <w:rPr>
-          <w:sz w:val="28"/>
-          <w:szCs w:val="28"/>
-        </w:rPr>
-        <w:t>, github írása</w:t>
-      </w:r>
-    </w:p>
-    <w:p/>
-    <w:p/>
+        <w:t xml:space="preserve"> – Frontend</w:t>
+      </w:r>
+      <w:r>
+        <w:rPr>
+          <w:sz w:val="28"/>
+          <w:szCs w:val="28"/>
+        </w:rPr>
+        <w:t xml:space="preserve"> </w:t>
+      </w:r>
+      <w:r>
+        <w:rPr>
+          <w:sz w:val="28"/>
+          <w:szCs w:val="28"/>
+        </w:rPr>
+        <w:t>folytatása Tailwindben</w:t>
+      </w:r>
+    </w:p>
+    <w:p>
+      <w:r>
+        <w:rPr>
+          <w:sz w:val="28"/>
+          <w:szCs w:val="28"/>
+        </w:rPr>
+        <w:tab/>
+      </w:r>
+      <w:r>
+        <w:t>Háttér formázása</w:t>
+      </w:r>
+    </w:p>
+    <w:p>
+      <w:pPr>
+        <w:rPr>
+          <w:sz w:val="28"/>
+          <w:szCs w:val="28"/>
+        </w:rPr>
+      </w:pPr>
+      <w:r>
+        <w:rPr>
+          <w:sz w:val="28"/>
+          <w:szCs w:val="28"/>
+        </w:rPr>
+        <w:t>2024.10.21 – Frontend</w:t>
+      </w:r>
+      <w:r>
+        <w:rPr>
+          <w:sz w:val="28"/>
+          <w:szCs w:val="28"/>
+        </w:rPr>
+        <w:t xml:space="preserve"> </w:t>
+      </w:r>
+      <w:r>
+        <w:rPr>
+          <w:sz w:val="28"/>
+          <w:szCs w:val="28"/>
+        </w:rPr>
+        <w:t>folytatása Tailwindben</w:t>
+      </w:r>
+      <w:r>
+        <w:rPr>
+          <w:sz w:val="28"/>
+          <w:szCs w:val="28"/>
+        </w:rPr>
+        <w:t>, dokumentáció kiegészítése</w:t>
+      </w:r>
+    </w:p>
+    <w:p>
+      <w:r>
+        <w:rPr>
+          <w:sz w:val="28"/>
+          <w:szCs w:val="28"/>
+        </w:rPr>
+        <w:tab/>
+      </w:r>
+      <w:r>
+        <w:t xml:space="preserve">Ikonok hozzáadása a menüpontokhoz </w:t>
+      </w:r>
+    </w:p>
     <w:p>
       <w:pPr>
         <w:rPr>
@@ -806,6 +940,7 @@
       </w:pPr>
     </w:p>
     <w:sectPr>
+      <w:headerReference w:type="default" r:id="rId9"/>
       <w:pgSz w:w="11906" w:h="16838"/>
       <w:pgMar w:top="1417" w:right="1417" w:bottom="1417" w:left="1417" w:header="708" w:footer="708" w:gutter="0"/>
       <w:cols w:space="708"/>
@@ -813,6 +948,69 @@
     </w:sectPr>
   </w:body>
 </w:document>
+</file>
+
+<file path=word/endnotes.xml><?xml version="1.0" encoding="utf-8"?>
+<w:endnotes xmlns:wpc="http://schemas.microsoft.com/office/word/2010/wordprocessingCanvas" xmlns:cx="http://schemas.microsoft.com/office/drawing/2014/chartex" xmlns:cx1="http://schemas.microsoft.com/office/drawing/2015/9/8/chartex" xmlns:cx2="http://schemas.microsoft.com/office/drawing/2015/10/21/chartex" xmlns:cx3="http://schemas.microsoft.com/office/drawing/2016/5/9/chartex" xmlns:cx4="http://schemas.microsoft.com/office/drawing/2016/5/10/chartex" xmlns:cx5="http://schemas.microsoft.com/office/drawing/2016/5/11/chartex" xmlns:cx6="http://schemas.microsoft.com/office/drawing/2016/5/12/chartex" xmlns:cx7="http://schemas.microsoft.com/office/drawing/2016/5/13/chartex" xmlns:cx8="http://schemas.microsoft.com/office/drawing/2016/5/14/chartex" xmlns:mc="http://schemas.openxmlformats.org/markup-compatibility/2006" xmlns:aink="http://schemas.microsoft.com/office/drawing/2016/ink" xmlns:am3d="http://schemas.microsoft.com/office/drawing/2017/model3d" xmlns:o="urn:schemas-microsoft-com:office:office" xmlns:oel="http://schemas.microsoft.com/office/2019/extlst" xmlns:r="http://schemas.openxmlformats.org/officeDocument/2006/relationships" xmlns:m="http://schemas.openxmlformats.org/officeDocument/2006/math" xmlns:v="urn:schemas-microsoft-com:vml" xmlns:wp14="http://schemas.microsoft.com/office/word/2010/wordprocessingDrawing" xmlns:wp="http://schemas.openxmlformats.org/drawingml/2006/wordprocessingDrawing" xmlns:w10="urn:schemas-microsoft-com:office:word" xmlns:w="http://schemas.openxmlformats.org/wordprocessingml/2006/main" xmlns:w14="http://schemas.microsoft.com/office/word/2010/wordml" xmlns:w15="http://schemas.microsoft.com/office/word/2012/wordml" xmlns:w16cex="http://schemas.microsoft.com/office/word/2018/wordml/cex" xmlns:w16cid="http://schemas.microsoft.com/office/word/2016/wordml/cid" xmlns:w16="http://schemas.microsoft.com/office/word/2018/wordml" xmlns:w16sdtdh="http://schemas.microsoft.com/office/word/2020/wordml/sdtdatahash" xmlns:w16se="http://schemas.microsoft.com/office/word/2015/wordml/symex" xmlns:wpg="http://schemas.microsoft.com/office/word/2010/wordprocessingGroup" xmlns:wpi="http://schemas.microsoft.com/office/word/2010/wordprocessingInk" xmlns:wne="http://schemas.microsoft.com/office/word/2006/wordml" xmlns:wps="http://schemas.microsoft.com/office/word/2010/wordprocessingShape" mc:Ignorable="w14 w15 w16se w16cid w16 w16cex w16sdtdh wp14">
+  <w:endnote w:type="separator" w:id="-1">
+    <w:p>
+      <w:pPr>
+        <w:spacing w:after="0" w:line="240" w:lineRule="auto"/>
+      </w:pPr>
+      <w:r>
+        <w:separator/>
+      </w:r>
+    </w:p>
+  </w:endnote>
+  <w:endnote w:type="continuationSeparator" w:id="0">
+    <w:p>
+      <w:pPr>
+        <w:spacing w:after="0" w:line="240" w:lineRule="auto"/>
+      </w:pPr>
+      <w:r>
+        <w:continuationSeparator/>
+      </w:r>
+    </w:p>
+  </w:endnote>
+</w:endnotes>
+</file>
+
+<file path=word/footnotes.xml><?xml version="1.0" encoding="utf-8"?>
+<w:footnotes xmlns:wpc="http://schemas.microsoft.com/office/word/2010/wordprocessingCanvas" xmlns:cx="http://schemas.microsoft.com/office/drawing/2014/chartex" xmlns:cx1="http://schemas.microsoft.com/office/drawing/2015/9/8/chartex" xmlns:cx2="http://schemas.microsoft.com/office/drawing/2015/10/21/chartex" xmlns:cx3="http://schemas.microsoft.com/office/drawing/2016/5/9/chartex" xmlns:cx4="http://schemas.microsoft.com/office/drawing/2016/5/10/chartex" xmlns:cx5="http://schemas.microsoft.com/office/drawing/2016/5/11/chartex" xmlns:cx6="http://schemas.microsoft.com/office/drawing/2016/5/12/chartex" xmlns:cx7="http://schemas.microsoft.com/office/drawing/2016/5/13/chartex" xmlns:cx8="http://schemas.microsoft.com/office/drawing/2016/5/14/chartex" xmlns:mc="http://schemas.openxmlformats.org/markup-compatibility/2006" xmlns:aink="http://schemas.microsoft.com/office/drawing/2016/ink" xmlns:am3d="http://schemas.microsoft.com/office/drawing/2017/model3d" xmlns:o="urn:schemas-microsoft-com:office:office" xmlns:oel="http://schemas.microsoft.com/office/2019/extlst" xmlns:r="http://schemas.openxmlformats.org/officeDocument/2006/relationships" xmlns:m="http://schemas.openxmlformats.org/officeDocument/2006/math" xmlns:v="urn:schemas-microsoft-com:vml" xmlns:wp14="http://schemas.microsoft.com/office/word/2010/wordprocessingDrawing" xmlns:wp="http://schemas.openxmlformats.org/drawingml/2006/wordprocessingDrawing" xmlns:w10="urn:schemas-microsoft-com:office:word" xmlns:w="http://schemas.openxmlformats.org/wordprocessingml/2006/main" xmlns:w14="http://schemas.microsoft.com/office/word/2010/wordml" xmlns:w15="http://schemas.microsoft.com/office/word/2012/wordml" xmlns:w16cex="http://schemas.microsoft.com/office/word/2018/wordml/cex" xmlns:w16cid="http://schemas.microsoft.com/office/word/2016/wordml/cid" xmlns:w16="http://schemas.microsoft.com/office/word/2018/wordml" xmlns:w16sdtdh="http://schemas.microsoft.com/office/word/2020/wordml/sdtdatahash" xmlns:w16se="http://schemas.microsoft.com/office/word/2015/wordml/symex" xmlns:wpg="http://schemas.microsoft.com/office/word/2010/wordprocessingGroup" xmlns:wpi="http://schemas.microsoft.com/office/word/2010/wordprocessingInk" xmlns:wne="http://schemas.microsoft.com/office/word/2006/wordml" xmlns:wps="http://schemas.microsoft.com/office/word/2010/wordprocessingShape" mc:Ignorable="w14 w15 w16se w16cid w16 w16cex w16sdtdh wp14">
+  <w:footnote w:type="separator" w:id="-1">
+    <w:p>
+      <w:pPr>
+        <w:spacing w:after="0" w:line="240" w:lineRule="auto"/>
+      </w:pPr>
+      <w:r>
+        <w:separator/>
+      </w:r>
+    </w:p>
+  </w:footnote>
+  <w:footnote w:type="continuationSeparator" w:id="0">
+    <w:p>
+      <w:pPr>
+        <w:spacing w:after="0" w:line="240" w:lineRule="auto"/>
+      </w:pPr>
+      <w:r>
+        <w:continuationSeparator/>
+      </w:r>
+    </w:p>
+  </w:footnote>
+</w:footnotes>
+</file>
+
+<file path=word/header1.xml><?xml version="1.0" encoding="utf-8"?>
+<w:hdr xmlns:wpc="http://schemas.microsoft.com/office/word/2010/wordprocessingCanvas" xmlns:cx="http://schemas.microsoft.com/office/drawing/2014/chartex" xmlns:cx1="http://schemas.microsoft.com/office/drawing/2015/9/8/chartex" xmlns:cx2="http://schemas.microsoft.com/office/drawing/2015/10/21/chartex" xmlns:cx3="http://schemas.microsoft.com/office/drawing/2016/5/9/chartex" xmlns:cx4="http://schemas.microsoft.com/office/drawing/2016/5/10/chartex" xmlns:cx5="http://schemas.microsoft.com/office/drawing/2016/5/11/chartex" xmlns:cx6="http://schemas.microsoft.com/office/drawing/2016/5/12/chartex" xmlns:cx7="http://schemas.microsoft.com/office/drawing/2016/5/13/chartex" xmlns:cx8="http://schemas.microsoft.com/office/drawing/2016/5/14/chartex" xmlns:mc="http://schemas.openxmlformats.org/markup-compatibility/2006" xmlns:aink="http://schemas.microsoft.com/office/drawing/2016/ink" xmlns:am3d="http://schemas.microsoft.com/office/drawing/2017/model3d" xmlns:o="urn:schemas-microsoft-com:office:office" xmlns:oel="http://schemas.microsoft.com/office/2019/extlst" xmlns:r="http://schemas.openxmlformats.org/officeDocument/2006/relationships" xmlns:m="http://schemas.openxmlformats.org/officeDocument/2006/math" xmlns:v="urn:schemas-microsoft-com:vml" xmlns:wp14="http://schemas.microsoft.com/office/word/2010/wordprocessingDrawing" xmlns:wp="http://schemas.openxmlformats.org/drawingml/2006/wordprocessingDrawing" xmlns:w10="urn:schemas-microsoft-com:office:word" xmlns:w="http://schemas.openxmlformats.org/wordprocessingml/2006/main" xmlns:w14="http://schemas.microsoft.com/office/word/2010/wordml" xmlns:w15="http://schemas.microsoft.com/office/word/2012/wordml" xmlns:w16cex="http://schemas.microsoft.com/office/word/2018/wordml/cex" xmlns:w16cid="http://schemas.microsoft.com/office/word/2016/wordml/cid" xmlns:w16="http://schemas.microsoft.com/office/word/2018/wordml" xmlns:w16sdtdh="http://schemas.microsoft.com/office/word/2020/wordml/sdtdatahash" xmlns:w16se="http://schemas.microsoft.com/office/word/2015/wordml/symex" xmlns:wpg="http://schemas.microsoft.com/office/word/2010/wordprocessingGroup" xmlns:wpi="http://schemas.microsoft.com/office/word/2010/wordprocessingInk" xmlns:wne="http://schemas.microsoft.com/office/word/2006/wordml" xmlns:wps="http://schemas.microsoft.com/office/word/2010/wordprocessingShape" mc:Ignorable="w14 w15 w16se w16cid w16 w16cex w16sdtdh wp14">
+  <w:p>
+    <w:pPr>
+      <w:pStyle w:val="lfej"/>
+    </w:pPr>
+    <w:r>
+      <w:t>KODIANT</w:t>
+    </w:r>
+  </w:p>
+</w:hdr>
 </file>
 
 <file path=word/numbering.xml><?xml version="1.0" encoding="utf-8"?>
@@ -1334,7 +1532,6 @@
   <w:style w:type="paragraph" w:default="1" w:styleId="Norml">
     <w:name w:val="Normal"/>
     <w:qFormat/>
-    <w:rsid w:val="00B369B0"/>
   </w:style>
   <w:style w:type="character" w:default="1" w:styleId="Bekezdsalapbettpusa">
     <w:name w:val="Default Paragraph Font"/>
@@ -1611,6 +1808,50 @@
       <w:ind w:left="720"/>
       <w:contextualSpacing/>
     </w:pPr>
+  </w:style>
+  <w:style w:type="paragraph" w:styleId="lfej">
+    <w:name w:val="header"/>
+    <w:basedOn w:val="Norml"/>
+    <w:link w:val="lfejChar"/>
+    <w:uiPriority w:val="99"/>
+    <w:unhideWhenUsed/>
+    <w:rsid w:val="004417BF"/>
+    <w:pPr>
+      <w:tabs>
+        <w:tab w:val="center" w:pos="4536"/>
+        <w:tab w:val="right" w:pos="9072"/>
+      </w:tabs>
+      <w:spacing w:after="0" w:line="240" w:lineRule="auto"/>
+    </w:pPr>
+  </w:style>
+  <w:style w:type="character" w:customStyle="1" w:styleId="lfejChar">
+    <w:name w:val="Élőfej Char"/>
+    <w:basedOn w:val="Bekezdsalapbettpusa"/>
+    <w:link w:val="lfej"/>
+    <w:uiPriority w:val="99"/>
+    <w:rsid w:val="004417BF"/>
+  </w:style>
+  <w:style w:type="paragraph" w:styleId="llb">
+    <w:name w:val="footer"/>
+    <w:basedOn w:val="Norml"/>
+    <w:link w:val="llbChar"/>
+    <w:uiPriority w:val="99"/>
+    <w:unhideWhenUsed/>
+    <w:rsid w:val="004417BF"/>
+    <w:pPr>
+      <w:tabs>
+        <w:tab w:val="center" w:pos="4536"/>
+        <w:tab w:val="right" w:pos="9072"/>
+      </w:tabs>
+      <w:spacing w:after="0" w:line="240" w:lineRule="auto"/>
+    </w:pPr>
+  </w:style>
+  <w:style w:type="character" w:customStyle="1" w:styleId="llbChar">
+    <w:name w:val="Élőláb Char"/>
+    <w:basedOn w:val="Bekezdsalapbettpusa"/>
+    <w:link w:val="llb"/>
+    <w:uiPriority w:val="99"/>
+    <w:rsid w:val="004417BF"/>
   </w:style>
 </w:styles>
 </file>

--- a/KODIANT.docx
+++ b/KODIANT.docx
@@ -938,9 +938,73 @@
           <w:szCs w:val="28"/>
         </w:rPr>
       </w:pPr>
+      <w:r>
+        <w:rPr>
+          <w:sz w:val="28"/>
+          <w:szCs w:val="28"/>
+        </w:rPr>
+        <w:t>2024.10.2</w:t>
+      </w:r>
+      <w:r>
+        <w:rPr>
+          <w:sz w:val="28"/>
+          <w:szCs w:val="28"/>
+        </w:rPr>
+        <w:t>4</w:t>
+      </w:r>
+      <w:r>
+        <w:rPr>
+          <w:sz w:val="28"/>
+          <w:szCs w:val="28"/>
+        </w:rPr>
+        <w:t xml:space="preserve"> – Frontend</w:t>
+      </w:r>
+      <w:r>
+        <w:rPr>
+          <w:sz w:val="28"/>
+          <w:szCs w:val="28"/>
+        </w:rPr>
+        <w:t xml:space="preserve"> </w:t>
+      </w:r>
+      <w:r>
+        <w:rPr>
+          <w:sz w:val="28"/>
+          <w:szCs w:val="28"/>
+        </w:rPr>
+        <w:t>folytatása Tailwindben</w:t>
+      </w:r>
+    </w:p>
+    <w:p>
+      <w:r>
+        <w:rPr>
+          <w:sz w:val="28"/>
+          <w:szCs w:val="28"/>
+        </w:rPr>
+        <w:tab/>
+      </w:r>
+      <w:r>
+        <w:t>Kártyák hozzáadása</w:t>
+      </w:r>
+    </w:p>
+    <w:p>
+      <w:pPr>
+        <w:rPr>
+          <w:sz w:val="28"/>
+          <w:szCs w:val="28"/>
+        </w:rPr>
+      </w:pPr>
+    </w:p>
+    <w:p>
+      <w:pPr>
+        <w:rPr>
+          <w:sz w:val="28"/>
+          <w:szCs w:val="28"/>
+        </w:rPr>
+      </w:pPr>
     </w:p>
     <w:sectPr>
       <w:headerReference w:type="default" r:id="rId9"/>
+      <w:footerReference w:type="default" r:id="rId10"/>
       <w:pgSz w:w="11906" w:h="16838"/>
       <w:pgMar w:top="1417" w:right="1417" w:bottom="1417" w:left="1417" w:header="708" w:footer="708" w:gutter="0"/>
       <w:cols w:space="708"/>
@@ -973,6 +1037,222 @@
     </w:p>
   </w:endnote>
 </w:endnotes>
+</file>
+
+<file path=word/footer1.xml><?xml version="1.0" encoding="utf-8"?>
+<w:ftr xmlns:wpc="http://schemas.microsoft.com/office/word/2010/wordprocessingCanvas" xmlns:cx="http://schemas.microsoft.com/office/drawing/2014/chartex" xmlns:cx1="http://schemas.microsoft.com/office/drawing/2015/9/8/chartex" xmlns:cx2="http://schemas.microsoft.com/office/drawing/2015/10/21/chartex" xmlns:cx3="http://schemas.microsoft.com/office/drawing/2016/5/9/chartex" xmlns:cx4="http://schemas.microsoft.com/office/drawing/2016/5/10/chartex" xmlns:cx5="http://schemas.microsoft.com/office/drawing/2016/5/11/chartex" xmlns:cx6="http://schemas.microsoft.com/office/drawing/2016/5/12/chartex" xmlns:cx7="http://schemas.microsoft.com/office/drawing/2016/5/13/chartex" xmlns:cx8="http://schemas.microsoft.com/office/drawing/2016/5/14/chartex" xmlns:mc="http://schemas.openxmlformats.org/markup-compatibility/2006" xmlns:aink="http://schemas.microsoft.com/office/drawing/2016/ink" xmlns:am3d="http://schemas.microsoft.com/office/drawing/2017/model3d" xmlns:o="urn:schemas-microsoft-com:office:office" xmlns:oel="http://schemas.microsoft.com/office/2019/extlst" xmlns:r="http://schemas.openxmlformats.org/officeDocument/2006/relationships" xmlns:m="http://schemas.openxmlformats.org/officeDocument/2006/math" xmlns:v="urn:schemas-microsoft-com:vml" xmlns:wp14="http://schemas.microsoft.com/office/word/2010/wordprocessingDrawing" xmlns:wp="http://schemas.openxmlformats.org/drawingml/2006/wordprocessingDrawing" xmlns:w10="urn:schemas-microsoft-com:office:word" xmlns:w="http://schemas.openxmlformats.org/wordprocessingml/2006/main" xmlns:w14="http://schemas.microsoft.com/office/word/2010/wordml" xmlns:w15="http://schemas.microsoft.com/office/word/2012/wordml" xmlns:w16cex="http://schemas.microsoft.com/office/word/2018/wordml/cex" xmlns:w16cid="http://schemas.microsoft.com/office/word/2016/wordml/cid" xmlns:w16="http://schemas.microsoft.com/office/word/2018/wordml" xmlns:w16sdtdh="http://schemas.microsoft.com/office/word/2020/wordml/sdtdatahash" xmlns:w16se="http://schemas.microsoft.com/office/word/2015/wordml/symex" xmlns:wpg="http://schemas.microsoft.com/office/word/2010/wordprocessingGroup" xmlns:wpi="http://schemas.microsoft.com/office/word/2010/wordprocessingInk" xmlns:wne="http://schemas.microsoft.com/office/word/2006/wordml" xmlns:wps="http://schemas.microsoft.com/office/word/2010/wordprocessingShape" mc:Ignorable="w14 w15 w16se w16cid w16 w16cex w16sdtdh wp14">
+  <w:sdt>
+    <w:sdtPr>
+      <w:id w:val="9423289"/>
+      <w:docPartObj>
+        <w:docPartGallery w:val="Page Numbers (Bottom of Page)"/>
+        <w:docPartUnique/>
+      </w:docPartObj>
+    </w:sdtPr>
+    <w:sdtContent>
+      <w:p>
+        <w:pPr>
+          <w:pStyle w:val="llb"/>
+        </w:pPr>
+        <w:r>
+          <w:rPr>
+            <w:noProof/>
+          </w:rPr>
+          <mc:AlternateContent>
+            <mc:Choice Requires="wps">
+              <w:drawing>
+                <wp:anchor distT="0" distB="0" distL="114300" distR="114300" simplePos="0" relativeHeight="251659264" behindDoc="0" locked="0" layoutInCell="1" allowOverlap="1" wp14:anchorId="2258DF06" wp14:editId="4A7794CE">
+                  <wp:simplePos x="0" y="0"/>
+                  <wp:positionH relativeFrom="page">
+                    <wp:align>left</wp:align>
+                  </wp:positionH>
+                  <wp:positionV relativeFrom="page">
+                    <wp:align>bottom</wp:align>
+                  </wp:positionV>
+                  <wp:extent cx="2125980" cy="2054860"/>
+                  <wp:effectExtent l="0" t="0" r="7620" b="2540"/>
+                  <wp:wrapNone/>
+                  <wp:docPr id="1" name="Háromszög 1"/>
+                  <wp:cNvGraphicFramePr>
+                    <a:graphicFrameLocks xmlns:a="http://schemas.openxmlformats.org/drawingml/2006/main"/>
+                  </wp:cNvGraphicFramePr>
+                  <a:graphic xmlns:a="http://schemas.openxmlformats.org/drawingml/2006/main">
+                    <a:graphicData uri="http://schemas.microsoft.com/office/word/2010/wordprocessingShape">
+                      <wps:wsp>
+                        <wps:cNvSpPr>
+                          <a:spLocks noChangeArrowheads="1"/>
+                        </wps:cNvSpPr>
+                        <wps:spPr bwMode="auto">
+                          <a:xfrm flipH="1">
+                            <a:off x="0" y="0"/>
+                            <a:ext cx="2125980" cy="2054860"/>
+                          </a:xfrm>
+                          <a:prstGeom prst="triangle">
+                            <a:avLst>
+                              <a:gd name="adj" fmla="val 100000"/>
+                            </a:avLst>
+                          </a:prstGeom>
+                          <a:solidFill>
+                            <a:srgbClr val="D2EAF1"/>
+                          </a:solidFill>
+                          <a:ln>
+                            <a:noFill/>
+                          </a:ln>
+                          <a:extLst>
+                            <a:ext uri="{91240B29-F687-4F45-9708-019B960494DF}">
+                              <a14:hiddenLine xmlns:a14="http://schemas.microsoft.com/office/drawing/2010/main" w="9525">
+                                <a:solidFill>
+                                  <a:srgbClr val="000000"/>
+                                </a:solidFill>
+                                <a:miter lim="800000"/>
+                                <a:headEnd/>
+                                <a:tailEnd/>
+                              </a14:hiddenLine>
+                            </a:ext>
+                          </a:extLst>
+                        </wps:spPr>
+                        <wps:txbx>
+                          <w:txbxContent>
+                            <w:p>
+                              <w:pPr>
+                                <w:jc w:val="center"/>
+                                <w:rPr>
+                                  <w:color w:val="000000" w:themeColor="text1"/>
+                                  <w:szCs w:val="72"/>
+                                </w:rPr>
+                              </w:pPr>
+                              <w:r>
+                                <w:rPr>
+                                  <w:rFonts w:eastAsiaTheme="minorEastAsia" w:cs="Times New Roman"/>
+                                  <w:color w:val="000000" w:themeColor="text1"/>
+                                </w:rPr>
+                                <w:fldChar w:fldCharType="begin"/>
+                              </w:r>
+                              <w:r>
+                                <w:rPr>
+                                  <w:color w:val="000000" w:themeColor="text1"/>
+                                </w:rPr>
+                                <w:instrText>PAGE    \* MERGEFORMAT</w:instrText>
+                              </w:r>
+                              <w:r>
+                                <w:rPr>
+                                  <w:rFonts w:eastAsiaTheme="minorEastAsia" w:cs="Times New Roman"/>
+                                  <w:color w:val="000000" w:themeColor="text1"/>
+                                </w:rPr>
+                                <w:fldChar w:fldCharType="separate"/>
+                              </w:r>
+                              <w:r>
+                                <w:rPr>
+                                  <w:rFonts w:asciiTheme="majorHAnsi" w:eastAsiaTheme="majorEastAsia" w:hAnsiTheme="majorHAnsi" w:cstheme="majorBidi"/>
+                                  <w:color w:val="000000" w:themeColor="text1"/>
+                                  <w:sz w:val="72"/>
+                                  <w:szCs w:val="72"/>
+                                </w:rPr>
+                                <w:t>2</w:t>
+                              </w:r>
+                              <w:r>
+                                <w:rPr>
+                                  <w:rFonts w:asciiTheme="majorHAnsi" w:eastAsiaTheme="majorEastAsia" w:hAnsiTheme="majorHAnsi" w:cstheme="majorBidi"/>
+                                  <w:color w:val="000000" w:themeColor="text1"/>
+                                  <w:sz w:val="72"/>
+                                  <w:szCs w:val="72"/>
+                                </w:rPr>
+                                <w:fldChar w:fldCharType="end"/>
+                              </w:r>
+                            </w:p>
+                          </w:txbxContent>
+                        </wps:txbx>
+                        <wps:bodyPr rot="0" vert="horz" wrap="square" lIns="91440" tIns="45720" rIns="91440" bIns="45720" anchor="t" anchorCtr="0" upright="1">
+                          <a:noAutofit/>
+                        </wps:bodyPr>
+                      </wps:wsp>
+                    </a:graphicData>
+                  </a:graphic>
+                  <wp14:sizeRelH relativeFrom="page">
+                    <wp14:pctWidth>0</wp14:pctWidth>
+                  </wp14:sizeRelH>
+                  <wp14:sizeRelV relativeFrom="page">
+                    <wp14:pctHeight>0</wp14:pctHeight>
+                  </wp14:sizeRelV>
+                </wp:anchor>
+              </w:drawing>
+            </mc:Choice>
+            <mc:Fallback>
+              <w:pict>
+                <v:shapetype w14:anchorId="2258DF06" id="_x0000_t5" coordsize="21600,21600" o:spt="5" adj="10800" path="m@0,l,21600r21600,xe">
+                  <v:stroke joinstyle="miter"/>
+                  <v:formulas>
+                    <v:f eqn="val #0"/>
+                    <v:f eqn="prod #0 1 2"/>
+                    <v:f eqn="sum @1 10800 0"/>
+                  </v:formulas>
+                  <v:path gradientshapeok="t" o:connecttype="custom" o:connectlocs="@0,0;@1,10800;0,21600;10800,21600;21600,21600;@2,10800" textboxrect="0,10800,10800,18000;5400,10800,16200,18000;10800,10800,21600,18000;0,7200,7200,21600;7200,7200,14400,21600;14400,7200,21600,21600"/>
+                  <v:handles>
+                    <v:h position="#0,topLeft" xrange="0,21600"/>
+                  </v:handles>
+                </v:shapetype>
+                <v:shape id="Háromszög 1" o:spid="_x0000_s1026" type="#_x0000_t5" style="position:absolute;margin-left:0;margin-top:0;width:167.4pt;height:161.8pt;flip:x;z-index:251659264;visibility:visible;mso-wrap-style:square;mso-width-percent:0;mso-height-percent:0;mso-wrap-distance-left:9pt;mso-wrap-distance-top:0;mso-wrap-distance-right:9pt;mso-wrap-distance-bottom:0;mso-position-horizontal:left;mso-position-horizontal-relative:page;mso-position-vertical:bottom;mso-position-vertical-relative:page;mso-width-percent:0;mso-height-percent:0;mso-width-relative:page;mso-height-relative:page;v-text-anchor:top" o:gfxdata="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" adj="21600" fillcolor="#d2eaf1" stroked="f">
+                  <v:textbox>
+                    <w:txbxContent>
+                      <w:p>
+                        <w:pPr>
+                          <w:jc w:val="center"/>
+                          <w:rPr>
+                            <w:color w:val="000000" w:themeColor="text1"/>
+                            <w:szCs w:val="72"/>
+                          </w:rPr>
+                        </w:pPr>
+                        <w:r>
+                          <w:rPr>
+                            <w:rFonts w:eastAsiaTheme="minorEastAsia" w:cs="Times New Roman"/>
+                            <w:color w:val="000000" w:themeColor="text1"/>
+                          </w:rPr>
+                          <w:fldChar w:fldCharType="begin"/>
+                        </w:r>
+                        <w:r>
+                          <w:rPr>
+                            <w:color w:val="000000" w:themeColor="text1"/>
+                          </w:rPr>
+                          <w:instrText>PAGE    \* MERGEFORMAT</w:instrText>
+                        </w:r>
+                        <w:r>
+                          <w:rPr>
+                            <w:rFonts w:eastAsiaTheme="minorEastAsia" w:cs="Times New Roman"/>
+                            <w:color w:val="000000" w:themeColor="text1"/>
+                          </w:rPr>
+                          <w:fldChar w:fldCharType="separate"/>
+                        </w:r>
+                        <w:r>
+                          <w:rPr>
+                            <w:rFonts w:asciiTheme="majorHAnsi" w:eastAsiaTheme="majorEastAsia" w:hAnsiTheme="majorHAnsi" w:cstheme="majorBidi"/>
+                            <w:color w:val="000000" w:themeColor="text1"/>
+                            <w:sz w:val="72"/>
+                            <w:szCs w:val="72"/>
+                          </w:rPr>
+                          <w:t>2</w:t>
+                        </w:r>
+                        <w:r>
+                          <w:rPr>
+                            <w:rFonts w:asciiTheme="majorHAnsi" w:eastAsiaTheme="majorEastAsia" w:hAnsiTheme="majorHAnsi" w:cstheme="majorBidi"/>
+                            <w:color w:val="000000" w:themeColor="text1"/>
+                            <w:sz w:val="72"/>
+                            <w:szCs w:val="72"/>
+                          </w:rPr>
+                          <w:fldChar w:fldCharType="end"/>
+                        </w:r>
+                      </w:p>
+                    </w:txbxContent>
+                  </v:textbox>
+                  <w10:wrap anchorx="page" anchory="page"/>
+                </v:shape>
+              </w:pict>
+            </mc:Fallback>
+          </mc:AlternateContent>
+        </w:r>
+      </w:p>
+    </w:sdtContent>
+  </w:sdt>
+</w:ftr>
 </file>
 
 <file path=word/footnotes.xml><?xml version="1.0" encoding="utf-8"?>
@@ -1532,6 +1812,7 @@
   <w:style w:type="paragraph" w:default="1" w:styleId="Norml">
     <w:name w:val="Normal"/>
     <w:qFormat/>
+    <w:rsid w:val="00F77D40"/>
   </w:style>
   <w:style w:type="character" w:default="1" w:styleId="Bekezdsalapbettpusa">
     <w:name w:val="Default Paragraph Font"/>

--- a/KODIANT.docx
+++ b/KODIANT.docx
@@ -1,6 +1,6 @@
 
 <file path=word/document.xml><?xml version="1.0" encoding="utf-8"?>
-<w:document xmlns:wpc="http://schemas.microsoft.com/office/word/2010/wordprocessingCanvas" xmlns:cx="http://schemas.microsoft.com/office/drawing/2014/chartex" xmlns:cx1="http://schemas.microsoft.com/office/drawing/2015/9/8/chartex" xmlns:cx2="http://schemas.microsoft.com/office/drawing/2015/10/21/chartex" xmlns:cx3="http://schemas.microsoft.com/office/drawing/2016/5/9/chartex" xmlns:cx4="http://schemas.microsoft.com/office/drawing/2016/5/10/chartex" xmlns:cx5="http://schemas.microsoft.com/office/drawing/2016/5/11/chartex" xmlns:cx6="http://schemas.microsoft.com/office/drawing/2016/5/12/chartex" xmlns:cx7="http://schemas.microsoft.com/office/drawing/2016/5/13/chartex" xmlns:cx8="http://schemas.microsoft.com/office/drawing/2016/5/14/chartex" xmlns:mc="http://schemas.openxmlformats.org/markup-compatibility/2006" xmlns:aink="http://schemas.microsoft.com/office/drawing/2016/ink" xmlns:am3d="http://schemas.microsoft.com/office/drawing/2017/model3d" xmlns:o="urn:schemas-microsoft-com:office:office" xmlns:oel="http://schemas.microsoft.com/office/2019/extlst" xmlns:r="http://schemas.openxmlformats.org/officeDocument/2006/relationships" xmlns:m="http://schemas.openxmlformats.org/officeDocument/2006/math" xmlns:v="urn:schemas-microsoft-com:vml" xmlns:wp14="http://schemas.microsoft.com/office/word/2010/wordprocessingDrawing" xmlns:wp="http://schemas.openxmlformats.org/drawingml/2006/wordprocessingDrawing" xmlns:w10="urn:schemas-microsoft-com:office:word" xmlns:w="http://schemas.openxmlformats.org/wordprocessingml/2006/main" xmlns:w14="http://schemas.microsoft.com/office/word/2010/wordml" xmlns:w15="http://schemas.microsoft.com/office/word/2012/wordml" xmlns:w16cex="http://schemas.microsoft.com/office/word/2018/wordml/cex" xmlns:w16cid="http://schemas.microsoft.com/office/word/2016/wordml/cid" xmlns:w16="http://schemas.microsoft.com/office/word/2018/wordml" xmlns:w16sdtdh="http://schemas.microsoft.com/office/word/2020/wordml/sdtdatahash" xmlns:w16se="http://schemas.microsoft.com/office/word/2015/wordml/symex" xmlns:wpg="http://schemas.microsoft.com/office/word/2010/wordprocessingGroup" xmlns:wpi="http://schemas.microsoft.com/office/word/2010/wordprocessingInk" xmlns:wne="http://schemas.microsoft.com/office/word/2006/wordml" xmlns:wps="http://schemas.microsoft.com/office/word/2010/wordprocessingShape" mc:Ignorable="w14 w15 w16se w16cid w16 w16cex w16sdtdh wp14">
+<w:document xmlns:wpc="http://schemas.microsoft.com/office/word/2010/wordprocessingCanvas" xmlns:cx="http://schemas.microsoft.com/office/drawing/2014/chartex" xmlns:cx1="http://schemas.microsoft.com/office/drawing/2015/9/8/chartex" xmlns:cx2="http://schemas.microsoft.com/office/drawing/2015/10/21/chartex" xmlns:cx3="http://schemas.microsoft.com/office/drawing/2016/5/9/chartex" xmlns:cx4="http://schemas.microsoft.com/office/drawing/2016/5/10/chartex" xmlns:cx5="http://schemas.microsoft.com/office/drawing/2016/5/11/chartex" xmlns:cx6="http://schemas.microsoft.com/office/drawing/2016/5/12/chartex" xmlns:cx7="http://schemas.microsoft.com/office/drawing/2016/5/13/chartex" xmlns:cx8="http://schemas.microsoft.com/office/drawing/2016/5/14/chartex" xmlns:mc="http://schemas.openxmlformats.org/markup-compatibility/2006" xmlns:aink="http://schemas.microsoft.com/office/drawing/2016/ink" xmlns:am3d="http://schemas.microsoft.com/office/drawing/2017/model3d" xmlns:o="urn:schemas-microsoft-com:office:office" xmlns:r="http://schemas.openxmlformats.org/officeDocument/2006/relationships" xmlns:m="http://schemas.openxmlformats.org/officeDocument/2006/math" xmlns:v="urn:schemas-microsoft-com:vml" xmlns:wp14="http://schemas.microsoft.com/office/word/2010/wordprocessingDrawing" xmlns:wp="http://schemas.openxmlformats.org/drawingml/2006/wordprocessingDrawing" xmlns:w10="urn:schemas-microsoft-com:office:word" xmlns:w="http://schemas.openxmlformats.org/wordprocessingml/2006/main" xmlns:w14="http://schemas.microsoft.com/office/word/2010/wordml" xmlns:w15="http://schemas.microsoft.com/office/word/2012/wordml" xmlns:w16cex="http://schemas.microsoft.com/office/word/2018/wordml/cex" xmlns:w16cid="http://schemas.microsoft.com/office/word/2016/wordml/cid" xmlns:w16="http://schemas.microsoft.com/office/word/2018/wordml" xmlns:w16sdtdh="http://schemas.microsoft.com/office/word/2020/wordml/sdtdatahash" xmlns:w16se="http://schemas.microsoft.com/office/word/2015/wordml/symex" xmlns:wpg="http://schemas.microsoft.com/office/word/2010/wordprocessingGroup" xmlns:wpi="http://schemas.microsoft.com/office/word/2010/wordprocessingInk" xmlns:wne="http://schemas.microsoft.com/office/word/2006/wordml" xmlns:wps="http://schemas.microsoft.com/office/word/2010/wordprocessingShape" mc:Ignorable="w14 w15 w16se w16cid w16 w16cex w16sdtdh wp14">
   <w:body>
     <w:p>
       <w:pPr>
@@ -366,101 +366,102 @@
     <w:p>
       <w:pPr>
         <w:rPr>
-          <w:sz w:val="28"/>
-          <w:szCs w:val="28"/>
-        </w:rPr>
-      </w:pPr>
-      <w:r>
-        <w:rPr>
-          <w:sz w:val="28"/>
-          <w:szCs w:val="28"/>
-        </w:rPr>
-        <w:t xml:space="preserve">Projekt bemutatása: A mi általunk elavultnak titulált </w:t>
-      </w:r>
-      <w:r>
-        <w:rPr>
-          <w:sz w:val="28"/>
-          <w:szCs w:val="28"/>
-        </w:rPr>
-        <w:t>Harverapró</w:t>
-      </w:r>
-      <w:r>
-        <w:rPr>
-          <w:sz w:val="28"/>
-          <w:szCs w:val="28"/>
-        </w:rPr>
-        <w:t xml:space="preserve"> nevezetű</w:t>
-      </w:r>
-      <w:r>
-        <w:rPr>
-          <w:sz w:val="28"/>
-          <w:szCs w:val="28"/>
-        </w:rPr>
-        <w:t xml:space="preserve"> </w:t>
-      </w:r>
-      <w:r>
-        <w:rPr>
-          <w:sz w:val="28"/>
-          <w:szCs w:val="28"/>
-        </w:rPr>
-        <w:t>weblap újr</w:t>
-      </w:r>
-      <w:r>
-        <w:rPr>
-          <w:sz w:val="28"/>
-          <w:szCs w:val="28"/>
-        </w:rPr>
-        <w:t>atervezése</w:t>
-      </w:r>
-      <w:r>
-        <w:rPr>
-          <w:sz w:val="28"/>
-          <w:szCs w:val="28"/>
-        </w:rPr>
-        <w:t>, újraalkotása</w:t>
-      </w:r>
-      <w:r>
-        <w:rPr>
-          <w:sz w:val="28"/>
-          <w:szCs w:val="28"/>
-        </w:rPr>
-        <w:t>.</w:t>
-      </w:r>
-      <w:r>
-        <w:rPr>
-          <w:sz w:val="28"/>
-          <w:szCs w:val="28"/>
-        </w:rPr>
-        <w:t xml:space="preserve"> </w:t>
-      </w:r>
-      <w:r>
-        <w:rPr>
-          <w:sz w:val="28"/>
-          <w:szCs w:val="28"/>
-        </w:rPr>
-        <w:t>A projekt előreláthatóan 2025-01-17-én kerül befejezésre</w:t>
-      </w:r>
-      <w:r>
-        <w:rPr>
-          <w:sz w:val="28"/>
-          <w:szCs w:val="28"/>
-        </w:rPr>
-        <w:t>.</w:t>
-      </w:r>
-      <w:r>
-        <w:rPr>
-          <w:sz w:val="28"/>
-          <w:szCs w:val="28"/>
-        </w:rPr>
-        <w:t xml:space="preserve"> </w:t>
-      </w:r>
-      <w:r>
-        <w:rPr>
-          <w:sz w:val="28"/>
-          <w:szCs w:val="28"/>
-        </w:rPr>
-        <w:t>A projekten a fent említett kettő fejlesztő fog dolgozni.</w:t>
-      </w:r>
+          <w:b/>
+          <w:bCs/>
+          <w:sz w:val="28"/>
+          <w:szCs w:val="28"/>
+        </w:rPr>
+      </w:pPr>
+      <w:r>
+        <w:rPr>
+          <w:b/>
+          <w:bCs/>
+          <w:sz w:val="28"/>
+          <w:szCs w:val="28"/>
+        </w:rPr>
+        <w:t>Projekt bemutatása</w:t>
+      </w:r>
+    </w:p>
+    <w:p>
+      <w:pPr>
+        <w:rPr>
+          <w:sz w:val="28"/>
+          <w:szCs w:val="28"/>
+        </w:rPr>
+      </w:pPr>
+      <w:r>
+        <w:rPr>
+          <w:sz w:val="28"/>
+          <w:szCs w:val="28"/>
+        </w:rPr>
+        <w:t>A KODIANT projekt célja a Har</w:t>
+      </w:r>
+      <w:r>
+        <w:rPr>
+          <w:sz w:val="28"/>
+          <w:szCs w:val="28"/>
+        </w:rPr>
+        <w:t>d</w:t>
+      </w:r>
+      <w:r>
+        <w:rPr>
+          <w:sz w:val="28"/>
+          <w:szCs w:val="28"/>
+        </w:rPr>
+        <w:t xml:space="preserve">verapró nevű elavult weblap </w:t>
+      </w:r>
+      <w:r>
+        <w:rPr>
+          <w:sz w:val="28"/>
+          <w:szCs w:val="28"/>
+        </w:rPr>
+        <w:t>újra tervezése</w:t>
+      </w:r>
+      <w:r>
+        <w:rPr>
+          <w:sz w:val="28"/>
+          <w:szCs w:val="28"/>
+        </w:rPr>
+        <w:t xml:space="preserve"> és </w:t>
+      </w:r>
+      <w:r>
+        <w:rPr>
+          <w:sz w:val="28"/>
+          <w:szCs w:val="28"/>
+        </w:rPr>
+        <w:t>újra alkotása</w:t>
+      </w:r>
+      <w:r>
+        <w:rPr>
+          <w:sz w:val="28"/>
+          <w:szCs w:val="28"/>
+        </w:rPr>
+        <w:t xml:space="preserve">. A projekt várható befejezési dátuma: </w:t>
+      </w:r>
+      <w:r>
+        <w:rPr>
+          <w:b/>
+          <w:bCs/>
+          <w:sz w:val="28"/>
+          <w:szCs w:val="28"/>
+        </w:rPr>
+        <w:t>2025. január 17.</w:t>
+      </w:r>
+      <w:r>
+        <w:rPr>
+          <w:sz w:val="28"/>
+          <w:szCs w:val="28"/>
+        </w:rPr>
+        <w:t xml:space="preserve"> Két fejlesztő, Csák Zoltán Barnabás és Gere Dániel, közösen dolgozik a projekten, különböző feladatkörökkel.</w:t>
+      </w:r>
+    </w:p>
+    <w:p>
+      <w:pPr>
+        <w:rPr>
+          <w:sz w:val="28"/>
+          <w:szCs w:val="28"/>
+        </w:rPr>
+      </w:pPr>
     </w:p>
     <w:p>
       <w:pPr>
@@ -481,7 +482,7 @@
           <w:sz w:val="28"/>
           <w:szCs w:val="28"/>
         </w:rPr>
-        <w:t>olyamat ábra</w:t>
+        <w:t>olyamatábra</w:t>
       </w:r>
       <w:r>
         <w:rPr>
@@ -582,84 +583,117 @@
     <w:p>
       <w:pPr>
         <w:rPr>
-          <w:sz w:val="28"/>
-          <w:szCs w:val="28"/>
-        </w:rPr>
-      </w:pPr>
-      <w:r>
-        <w:rPr>
+          <w:b/>
+          <w:bCs/>
+          <w:sz w:val="28"/>
+          <w:szCs w:val="28"/>
+        </w:rPr>
+      </w:pPr>
+      <w:r>
+        <w:rPr>
+          <w:b/>
+          <w:bCs/>
           <w:sz w:val="28"/>
           <w:szCs w:val="28"/>
         </w:rPr>
         <w:lastRenderedPageBreak/>
-        <w:t>DOKUMENTÁCIÓ:</w:t>
-      </w:r>
-    </w:p>
-    <w:p>
-      <w:pPr>
-        <w:rPr>
-          <w:sz w:val="28"/>
-          <w:szCs w:val="28"/>
-        </w:rPr>
-      </w:pPr>
-      <w:r>
-        <w:rPr>
-          <w:sz w:val="28"/>
-          <w:szCs w:val="28"/>
-        </w:rPr>
-        <w:t xml:space="preserve">2024.09.09 - </w:t>
-      </w:r>
-      <w:r>
-        <w:rPr>
-          <w:sz w:val="28"/>
-          <w:szCs w:val="28"/>
-        </w:rPr>
-        <w:t>Feladatok/szerepkörök kiosztása, megbeszélése, folyamat ábra</w:t>
-      </w:r>
-    </w:p>
-    <w:p>
-      <w:pPr>
-        <w:rPr>
-          <w:sz w:val="28"/>
-          <w:szCs w:val="28"/>
-        </w:rPr>
-      </w:pPr>
-      <w:r>
-        <w:rPr>
-          <w:sz w:val="28"/>
-          <w:szCs w:val="28"/>
-        </w:rPr>
-        <w:t>2024.09.13 – Ötletelés, alapok elkezdése</w:t>
-      </w:r>
-    </w:p>
-    <w:p>
-      <w:pPr>
-        <w:rPr>
-          <w:sz w:val="28"/>
-          <w:szCs w:val="28"/>
-        </w:rPr>
-      </w:pPr>
-      <w:r>
-        <w:rPr>
-          <w:sz w:val="28"/>
-          <w:szCs w:val="28"/>
-        </w:rPr>
-        <w:t>2024.09.16 – Gantt diagram készítése</w:t>
-      </w:r>
-    </w:p>
-    <w:p>
-      <w:pPr>
-        <w:rPr>
-          <w:sz w:val="28"/>
-          <w:szCs w:val="28"/>
-        </w:rPr>
-      </w:pPr>
-      <w:r>
-        <w:rPr>
-          <w:sz w:val="28"/>
-          <w:szCs w:val="28"/>
-        </w:rPr>
-        <w:t>2024.09.19 – Frontend készítése</w:t>
+        <w:t>Főbb mérföldkövek és idővonal</w:t>
+      </w:r>
+    </w:p>
+    <w:p>
+      <w:pPr>
+        <w:rPr>
+          <w:b/>
+          <w:bCs/>
+          <w:sz w:val="28"/>
+          <w:szCs w:val="28"/>
+        </w:rPr>
+      </w:pPr>
+      <w:r>
+        <w:rPr>
+          <w:b/>
+          <w:bCs/>
+          <w:sz w:val="28"/>
+          <w:szCs w:val="28"/>
+        </w:rPr>
+        <w:t>2024. szeptember</w:t>
+      </w:r>
+    </w:p>
+    <w:p>
+      <w:pPr>
+        <w:numPr>
+          <w:ilvl w:val="0"/>
+          <w:numId w:val="2"/>
+        </w:numPr>
+        <w:rPr>
+          <w:sz w:val="28"/>
+          <w:szCs w:val="28"/>
+        </w:rPr>
+      </w:pPr>
+      <w:r>
+        <w:rPr>
+          <w:b/>
+          <w:bCs/>
+          <w:sz w:val="28"/>
+          <w:szCs w:val="28"/>
+        </w:rPr>
+        <w:t>09.09.</w:t>
+      </w:r>
+      <w:r>
+        <w:rPr>
+          <w:sz w:val="28"/>
+          <w:szCs w:val="28"/>
+        </w:rPr>
+        <w:t xml:space="preserve"> Feladatok és szerepkörök kiosztása, megbeszélése, folyamatábra készítése.</w:t>
+      </w:r>
+    </w:p>
+    <w:p>
+      <w:pPr>
+        <w:numPr>
+          <w:ilvl w:val="0"/>
+          <w:numId w:val="2"/>
+        </w:numPr>
+        <w:rPr>
+          <w:sz w:val="28"/>
+          <w:szCs w:val="28"/>
+        </w:rPr>
+      </w:pPr>
+      <w:r>
+        <w:rPr>
+          <w:b/>
+          <w:bCs/>
+          <w:sz w:val="28"/>
+          <w:szCs w:val="28"/>
+        </w:rPr>
+        <w:t>09.13.</w:t>
+      </w:r>
+      <w:r>
+        <w:rPr>
+          <w:sz w:val="28"/>
+          <w:szCs w:val="28"/>
+        </w:rPr>
+        <w:t xml:space="preserve"> Ötletelés, alapok elkezdése.</w:t>
+      </w:r>
+    </w:p>
+    <w:p>
+      <w:pPr>
+        <w:numPr>
+          <w:ilvl w:val="0"/>
+          <w:numId w:val="2"/>
+        </w:numPr>
+        <w:rPr>
+          <w:sz w:val="28"/>
+          <w:szCs w:val="28"/>
+        </w:rPr>
+      </w:pPr>
+      <w:r>
+        <w:rPr>
+          <w:b/>
+          <w:bCs/>
+          <w:sz w:val="28"/>
+          <w:szCs w:val="28"/>
+        </w:rPr>
+        <w:t>09.16.</w:t>
       </w:r>
       <w:r>
         <w:rPr>
@@ -668,56 +702,70 @@
         </w:rPr>
         <w:t xml:space="preserve"> </w:t>
       </w:r>
-    </w:p>
-    <w:p>
-      <w:pPr>
-        <w:rPr>
-          <w:sz w:val="28"/>
-          <w:szCs w:val="28"/>
-        </w:rPr>
-      </w:pPr>
-      <w:r>
-        <w:rPr>
-          <w:sz w:val="28"/>
-          <w:szCs w:val="28"/>
-        </w:rPr>
-        <w:t xml:space="preserve">2024.09.23 </w:t>
-      </w:r>
-      <w:r>
-        <w:rPr>
-          <w:sz w:val="28"/>
-          <w:szCs w:val="28"/>
-        </w:rPr>
-        <w:t xml:space="preserve">– </w:t>
-      </w:r>
-      <w:r>
-        <w:rPr>
-          <w:sz w:val="28"/>
-          <w:szCs w:val="28"/>
-        </w:rPr>
-        <w:t>F</w:t>
-      </w:r>
-      <w:r>
-        <w:rPr>
-          <w:sz w:val="28"/>
-          <w:szCs w:val="28"/>
-        </w:rPr>
-        <w:t>rontend folytatása</w:t>
-      </w:r>
-    </w:p>
-    <w:p>
-      <w:pPr>
-        <w:rPr>
-          <w:sz w:val="28"/>
-          <w:szCs w:val="28"/>
-        </w:rPr>
-      </w:pPr>
-      <w:r>
-        <w:rPr>
-          <w:sz w:val="28"/>
-          <w:szCs w:val="28"/>
-        </w:rPr>
-        <w:t>2024.09.30 – Frontend folytatása</w:t>
+      <w:proofErr w:type="spellStart"/>
+      <w:r>
+        <w:rPr>
+          <w:sz w:val="28"/>
+          <w:szCs w:val="28"/>
+        </w:rPr>
+        <w:t>Gantt</w:t>
+      </w:r>
+      <w:proofErr w:type="spellEnd"/>
+      <w:r>
+        <w:rPr>
+          <w:sz w:val="28"/>
+          <w:szCs w:val="28"/>
+        </w:rPr>
+        <w:t xml:space="preserve"> diagram készítése.</w:t>
+      </w:r>
+    </w:p>
+    <w:p>
+      <w:pPr>
+        <w:numPr>
+          <w:ilvl w:val="0"/>
+          <w:numId w:val="2"/>
+        </w:numPr>
+        <w:rPr>
+          <w:sz w:val="28"/>
+          <w:szCs w:val="28"/>
+        </w:rPr>
+      </w:pPr>
+      <w:r>
+        <w:rPr>
+          <w:b/>
+          <w:bCs/>
+          <w:sz w:val="28"/>
+          <w:szCs w:val="28"/>
+        </w:rPr>
+        <w:t>09.19. - 09.30.</w:t>
+      </w:r>
+      <w:r>
+        <w:rPr>
+          <w:sz w:val="28"/>
+          <w:szCs w:val="28"/>
+        </w:rPr>
+        <w:t xml:space="preserve"> Frontend fejlesztésének kezdete és folytatása (HTML, CSS, JS).</w:t>
+      </w:r>
+    </w:p>
+    <w:p>
+      <w:pPr>
+        <w:numPr>
+          <w:ilvl w:val="0"/>
+          <w:numId w:val="2"/>
+        </w:numPr>
+        <w:rPr>
+          <w:sz w:val="28"/>
+          <w:szCs w:val="28"/>
+        </w:rPr>
+      </w:pPr>
+      <w:r>
+        <w:rPr>
+          <w:b/>
+          <w:bCs/>
+          <w:sz w:val="28"/>
+          <w:szCs w:val="28"/>
+        </w:rPr>
+        <w:t>10.03.</w:t>
       </w:r>
       <w:r>
         <w:rPr>
@@ -726,273 +774,645 @@
         </w:rPr>
         <w:t xml:space="preserve"> </w:t>
       </w:r>
-    </w:p>
-    <w:p>
-      <w:pPr>
-        <w:rPr>
-          <w:sz w:val="28"/>
-          <w:szCs w:val="28"/>
-        </w:rPr>
-      </w:pPr>
-      <w:r>
-        <w:rPr>
-          <w:sz w:val="28"/>
-          <w:szCs w:val="28"/>
-        </w:rPr>
-        <w:t>2024.10.03 – Frontend folytatása</w:t>
-      </w:r>
-    </w:p>
-    <w:p>
-      <w:pPr>
-        <w:rPr>
-          <w:sz w:val="28"/>
-          <w:szCs w:val="28"/>
-        </w:rPr>
-      </w:pPr>
-      <w:r>
-        <w:rPr>
-          <w:sz w:val="28"/>
-          <w:szCs w:val="28"/>
-        </w:rPr>
-        <w:tab/>
-      </w:r>
-      <w:r>
-        <w:t xml:space="preserve">Navbar és itemek megtervezése, elkészítése. </w:t>
-      </w:r>
-    </w:p>
-    <w:p>
-      <w:pPr>
-        <w:rPr>
-          <w:sz w:val="28"/>
-          <w:szCs w:val="28"/>
-        </w:rPr>
-      </w:pPr>
-      <w:r>
-        <w:rPr>
-          <w:sz w:val="28"/>
-          <w:szCs w:val="28"/>
-        </w:rPr>
-        <w:t>2024.10.10 – Frontend újraírása Tailwindben</w:t>
-      </w:r>
-    </w:p>
-    <w:p>
-      <w:r>
-        <w:rPr>
-          <w:sz w:val="28"/>
-          <w:szCs w:val="28"/>
-        </w:rPr>
-        <w:tab/>
-      </w:r>
-      <w:r>
-        <w:t>A Bootstrap nem kínált számunka elegendő lehetőséget.</w:t>
-      </w:r>
-    </w:p>
-    <w:p>
-      <w:pPr>
-        <w:rPr>
-          <w:sz w:val="28"/>
-          <w:szCs w:val="28"/>
-        </w:rPr>
-      </w:pPr>
-      <w:r>
-        <w:rPr>
-          <w:sz w:val="28"/>
-          <w:szCs w:val="28"/>
-        </w:rPr>
-        <w:t>2024.10.14 – Frontend</w:t>
-      </w:r>
-      <w:r>
-        <w:rPr>
-          <w:sz w:val="28"/>
-          <w:szCs w:val="28"/>
-        </w:rPr>
-        <w:t xml:space="preserve"> folytatása</w:t>
-      </w:r>
-      <w:r>
-        <w:rPr>
-          <w:sz w:val="28"/>
-          <w:szCs w:val="28"/>
-        </w:rPr>
-        <w:t xml:space="preserve"> Tailwindben</w:t>
-      </w:r>
-    </w:p>
-    <w:p>
-      <w:r>
-        <w:rPr>
-          <w:sz w:val="28"/>
-          <w:szCs w:val="28"/>
-        </w:rPr>
-        <w:tab/>
-      </w:r>
-      <w:r>
-        <w:t>Navbar elkészítése, személyre szabása</w:t>
-      </w:r>
-    </w:p>
-    <w:p>
-      <w:pPr>
-        <w:rPr>
-          <w:sz w:val="28"/>
-          <w:szCs w:val="28"/>
-        </w:rPr>
-      </w:pPr>
-      <w:r>
-        <w:rPr>
-          <w:sz w:val="28"/>
-          <w:szCs w:val="28"/>
-        </w:rPr>
-        <w:t>2024.10.1</w:t>
-      </w:r>
-      <w:r>
-        <w:rPr>
-          <w:sz w:val="28"/>
-          <w:szCs w:val="28"/>
-        </w:rPr>
-        <w:t>7</w:t>
-      </w:r>
-      <w:r>
-        <w:rPr>
-          <w:sz w:val="28"/>
-          <w:szCs w:val="28"/>
-        </w:rPr>
-        <w:t xml:space="preserve"> – Frontend</w:t>
-      </w:r>
-      <w:r>
-        <w:rPr>
-          <w:sz w:val="28"/>
-          <w:szCs w:val="28"/>
-        </w:rPr>
-        <w:t xml:space="preserve"> </w:t>
-      </w:r>
-      <w:r>
-        <w:rPr>
-          <w:sz w:val="28"/>
-          <w:szCs w:val="28"/>
-        </w:rPr>
-        <w:t>folytatása Tailwindben</w:t>
-      </w:r>
-    </w:p>
-    <w:p>
-      <w:r>
-        <w:rPr>
-          <w:sz w:val="28"/>
-          <w:szCs w:val="28"/>
-        </w:rPr>
-        <w:tab/>
-      </w:r>
-      <w:r>
-        <w:t>Háttér formázása</w:t>
-      </w:r>
-    </w:p>
-    <w:p>
-      <w:pPr>
-        <w:rPr>
-          <w:sz w:val="28"/>
-          <w:szCs w:val="28"/>
-        </w:rPr>
-      </w:pPr>
-      <w:r>
-        <w:rPr>
-          <w:sz w:val="28"/>
-          <w:szCs w:val="28"/>
-        </w:rPr>
-        <w:t>2024.10.21 – Frontend</w:t>
-      </w:r>
-      <w:r>
-        <w:rPr>
-          <w:sz w:val="28"/>
-          <w:szCs w:val="28"/>
-        </w:rPr>
-        <w:t xml:space="preserve"> </w:t>
-      </w:r>
-      <w:r>
-        <w:rPr>
-          <w:sz w:val="28"/>
-          <w:szCs w:val="28"/>
-        </w:rPr>
-        <w:t>folytatása Tailwindben</w:t>
-      </w:r>
-      <w:r>
-        <w:rPr>
-          <w:sz w:val="28"/>
-          <w:szCs w:val="28"/>
-        </w:rPr>
-        <w:t>, dokumentáció kiegészítése</w:t>
-      </w:r>
-    </w:p>
-    <w:p>
-      <w:r>
-        <w:rPr>
-          <w:sz w:val="28"/>
-          <w:szCs w:val="28"/>
-        </w:rPr>
-        <w:tab/>
-      </w:r>
-      <w:r>
-        <w:t xml:space="preserve">Ikonok hozzáadása a menüpontokhoz </w:t>
-      </w:r>
-    </w:p>
-    <w:p>
-      <w:pPr>
-        <w:rPr>
-          <w:sz w:val="28"/>
-          <w:szCs w:val="28"/>
-        </w:rPr>
-      </w:pPr>
-      <w:r>
-        <w:rPr>
-          <w:sz w:val="28"/>
-          <w:szCs w:val="28"/>
-        </w:rPr>
-        <w:t>2024.10.2</w:t>
-      </w:r>
-      <w:r>
-        <w:rPr>
-          <w:sz w:val="28"/>
-          <w:szCs w:val="28"/>
-        </w:rPr>
-        <w:t>4</w:t>
-      </w:r>
-      <w:r>
-        <w:rPr>
-          <w:sz w:val="28"/>
-          <w:szCs w:val="28"/>
-        </w:rPr>
-        <w:t xml:space="preserve"> – Frontend</w:t>
-      </w:r>
-      <w:r>
-        <w:rPr>
-          <w:sz w:val="28"/>
-          <w:szCs w:val="28"/>
-        </w:rPr>
-        <w:t xml:space="preserve"> </w:t>
-      </w:r>
-      <w:r>
-        <w:rPr>
-          <w:sz w:val="28"/>
-          <w:szCs w:val="28"/>
-        </w:rPr>
-        <w:t>folytatása Tailwindben</w:t>
-      </w:r>
-    </w:p>
-    <w:p>
-      <w:r>
-        <w:rPr>
-          <w:sz w:val="28"/>
-          <w:szCs w:val="28"/>
-        </w:rPr>
-        <w:tab/>
-      </w:r>
-      <w:r>
-        <w:t>Kártyák hozzáadása</w:t>
-      </w:r>
-    </w:p>
-    <w:p>
-      <w:pPr>
-        <w:rPr>
-          <w:sz w:val="28"/>
-          <w:szCs w:val="28"/>
-        </w:rPr>
-      </w:pPr>
+      <w:proofErr w:type="spellStart"/>
+      <w:r>
+        <w:rPr>
+          <w:sz w:val="28"/>
+          <w:szCs w:val="28"/>
+        </w:rPr>
+        <w:t>Navbar</w:t>
+      </w:r>
+      <w:proofErr w:type="spellEnd"/>
+      <w:r>
+        <w:rPr>
+          <w:sz w:val="28"/>
+          <w:szCs w:val="28"/>
+        </w:rPr>
+        <w:t xml:space="preserve"> és </w:t>
+      </w:r>
+      <w:proofErr w:type="spellStart"/>
+      <w:r>
+        <w:rPr>
+          <w:sz w:val="28"/>
+          <w:szCs w:val="28"/>
+        </w:rPr>
+        <w:t>itemek</w:t>
+      </w:r>
+      <w:proofErr w:type="spellEnd"/>
+      <w:r>
+        <w:rPr>
+          <w:sz w:val="28"/>
+          <w:szCs w:val="28"/>
+        </w:rPr>
+        <w:t xml:space="preserve"> tervezése, készítése.</w:t>
+      </w:r>
+    </w:p>
+    <w:p>
+      <w:pPr>
+        <w:rPr>
+          <w:b/>
+          <w:bCs/>
+          <w:sz w:val="28"/>
+          <w:szCs w:val="28"/>
+        </w:rPr>
+      </w:pPr>
+      <w:r>
+        <w:rPr>
+          <w:b/>
+          <w:bCs/>
+          <w:sz w:val="28"/>
+          <w:szCs w:val="28"/>
+        </w:rPr>
+        <w:t>2024. október</w:t>
+      </w:r>
+    </w:p>
+    <w:p>
+      <w:pPr>
+        <w:numPr>
+          <w:ilvl w:val="0"/>
+          <w:numId w:val="3"/>
+        </w:numPr>
+        <w:rPr>
+          <w:sz w:val="28"/>
+          <w:szCs w:val="28"/>
+        </w:rPr>
+      </w:pPr>
+      <w:r>
+        <w:rPr>
+          <w:b/>
+          <w:bCs/>
+          <w:sz w:val="28"/>
+          <w:szCs w:val="28"/>
+        </w:rPr>
+        <w:t>10.10.</w:t>
+      </w:r>
+      <w:r>
+        <w:rPr>
+          <w:sz w:val="28"/>
+          <w:szCs w:val="28"/>
+        </w:rPr>
+        <w:t xml:space="preserve"> Frontend újraírása </w:t>
+      </w:r>
+      <w:proofErr w:type="spellStart"/>
+      <w:r>
+        <w:rPr>
+          <w:sz w:val="28"/>
+          <w:szCs w:val="28"/>
+        </w:rPr>
+        <w:t>Tailwind</w:t>
+      </w:r>
+      <w:proofErr w:type="spellEnd"/>
+      <w:r>
+        <w:rPr>
+          <w:sz w:val="28"/>
+          <w:szCs w:val="28"/>
+        </w:rPr>
+        <w:t xml:space="preserve"> CSS-ben. Indoklás: a Bootstrap nem biztosított elegendő testreszabási lehetőséget.</w:t>
+      </w:r>
+    </w:p>
+    <w:p>
+      <w:pPr>
+        <w:numPr>
+          <w:ilvl w:val="0"/>
+          <w:numId w:val="3"/>
+        </w:numPr>
+        <w:rPr>
+          <w:sz w:val="28"/>
+          <w:szCs w:val="28"/>
+        </w:rPr>
+      </w:pPr>
+      <w:r>
+        <w:rPr>
+          <w:b/>
+          <w:bCs/>
+          <w:sz w:val="28"/>
+          <w:szCs w:val="28"/>
+        </w:rPr>
+        <w:t>10.14. - 10.24.</w:t>
+      </w:r>
+      <w:r>
+        <w:rPr>
+          <w:sz w:val="28"/>
+          <w:szCs w:val="28"/>
+        </w:rPr>
+        <w:t xml:space="preserve"> Navbar személyre szabása, háttér formázása, ikonok hozzáadása, kártyák elkészítése.</w:t>
+      </w:r>
+    </w:p>
+    <w:p>
+      <w:pPr>
+        <w:rPr>
+          <w:b/>
+          <w:bCs/>
+          <w:sz w:val="28"/>
+          <w:szCs w:val="28"/>
+        </w:rPr>
+      </w:pPr>
+      <w:r>
+        <w:rPr>
+          <w:b/>
+          <w:bCs/>
+          <w:sz w:val="28"/>
+          <w:szCs w:val="28"/>
+        </w:rPr>
+        <w:t>2024. november</w:t>
+      </w:r>
+    </w:p>
+    <w:p>
+      <w:pPr>
+        <w:numPr>
+          <w:ilvl w:val="0"/>
+          <w:numId w:val="4"/>
+        </w:numPr>
+        <w:rPr>
+          <w:sz w:val="28"/>
+          <w:szCs w:val="28"/>
+        </w:rPr>
+      </w:pPr>
+      <w:r>
+        <w:rPr>
+          <w:b/>
+          <w:bCs/>
+          <w:sz w:val="28"/>
+          <w:szCs w:val="28"/>
+        </w:rPr>
+        <w:t>11.04. - 11.18.</w:t>
+      </w:r>
+      <w:r>
+        <w:rPr>
+          <w:sz w:val="28"/>
+          <w:szCs w:val="28"/>
+        </w:rPr>
+        <w:t xml:space="preserve"> Reszponzivitás kialakítása és finomhangolása.</w:t>
+      </w:r>
+    </w:p>
+    <w:p>
+      <w:pPr>
+        <w:numPr>
+          <w:ilvl w:val="0"/>
+          <w:numId w:val="4"/>
+        </w:numPr>
+        <w:rPr>
+          <w:sz w:val="28"/>
+          <w:szCs w:val="28"/>
+        </w:rPr>
+      </w:pPr>
+      <w:r>
+        <w:rPr>
+          <w:b/>
+          <w:bCs/>
+          <w:sz w:val="28"/>
+          <w:szCs w:val="28"/>
+        </w:rPr>
+        <w:t>11.25.</w:t>
+      </w:r>
+      <w:r>
+        <w:rPr>
+          <w:sz w:val="28"/>
+          <w:szCs w:val="28"/>
+        </w:rPr>
+        <w:t xml:space="preserve"> Login oldal fejlesztésének kezdete.</w:t>
+      </w:r>
+    </w:p>
+    <w:p>
+      <w:pPr>
+        <w:numPr>
+          <w:ilvl w:val="0"/>
+          <w:numId w:val="4"/>
+        </w:numPr>
+        <w:rPr>
+          <w:sz w:val="28"/>
+          <w:szCs w:val="28"/>
+        </w:rPr>
+      </w:pPr>
+      <w:r>
+        <w:rPr>
+          <w:b/>
+          <w:bCs/>
+          <w:sz w:val="28"/>
+          <w:szCs w:val="28"/>
+        </w:rPr>
+        <w:t>11.</w:t>
+      </w:r>
+      <w:r>
+        <w:rPr>
+          <w:b/>
+          <w:bCs/>
+          <w:sz w:val="28"/>
+          <w:szCs w:val="28"/>
+        </w:rPr>
+        <w:t>28</w:t>
+      </w:r>
+      <w:r>
+        <w:rPr>
+          <w:sz w:val="28"/>
+          <w:szCs w:val="28"/>
+        </w:rPr>
+        <w:t>. Kisebb javítások</w:t>
+      </w:r>
+    </w:p>
+    <w:p>
+      <w:pPr>
+        <w:rPr>
+          <w:b/>
+          <w:bCs/>
+          <w:sz w:val="28"/>
+          <w:szCs w:val="28"/>
+        </w:rPr>
+      </w:pPr>
+      <w:r>
+        <w:rPr>
+          <w:b/>
+          <w:bCs/>
+          <w:sz w:val="28"/>
+          <w:szCs w:val="28"/>
+        </w:rPr>
+        <w:t>Felhasznált technológiák</w:t>
+      </w:r>
+    </w:p>
+    <w:p>
+      <w:pPr>
+        <w:numPr>
+          <w:ilvl w:val="0"/>
+          <w:numId w:val="5"/>
+        </w:numPr>
+        <w:rPr>
+          <w:sz w:val="28"/>
+          <w:szCs w:val="28"/>
+        </w:rPr>
+      </w:pPr>
+      <w:r>
+        <w:rPr>
+          <w:b/>
+          <w:bCs/>
+          <w:sz w:val="28"/>
+          <w:szCs w:val="28"/>
+        </w:rPr>
+        <w:t>Frontend:</w:t>
+      </w:r>
+      <w:r>
+        <w:rPr>
+          <w:sz w:val="28"/>
+          <w:szCs w:val="28"/>
+        </w:rPr>
+        <w:t xml:space="preserve"> HTML, CSS, JavaScript, Tailwind CSS</w:t>
+      </w:r>
+    </w:p>
+    <w:p>
+      <w:pPr>
+        <w:numPr>
+          <w:ilvl w:val="0"/>
+          <w:numId w:val="5"/>
+        </w:numPr>
+        <w:rPr>
+          <w:sz w:val="28"/>
+          <w:szCs w:val="28"/>
+        </w:rPr>
+      </w:pPr>
+      <w:r>
+        <w:rPr>
+          <w:b/>
+          <w:bCs/>
+          <w:sz w:val="28"/>
+          <w:szCs w:val="28"/>
+        </w:rPr>
+        <w:t>Backend:</w:t>
+      </w:r>
+      <w:r>
+        <w:rPr>
+          <w:sz w:val="28"/>
+          <w:szCs w:val="28"/>
+        </w:rPr>
+        <w:t xml:space="preserve"> (feltételezve: adatbázis és login/registration folyamatokhoz szükséges technológiák, pl. PHP)</w:t>
+      </w:r>
+    </w:p>
+    <w:p>
+      <w:pPr>
+        <w:numPr>
+          <w:ilvl w:val="0"/>
+          <w:numId w:val="5"/>
+        </w:numPr>
+        <w:rPr>
+          <w:sz w:val="28"/>
+          <w:szCs w:val="28"/>
+        </w:rPr>
+      </w:pPr>
+      <w:r>
+        <w:rPr>
+          <w:b/>
+          <w:bCs/>
+          <w:sz w:val="28"/>
+          <w:szCs w:val="28"/>
+        </w:rPr>
+        <w:t>Adatbázis:</w:t>
+      </w:r>
+      <w:r>
+        <w:rPr>
+          <w:sz w:val="28"/>
+          <w:szCs w:val="28"/>
+        </w:rPr>
+        <w:t xml:space="preserve"> MySQL vagy más relációs adatbázis</w:t>
+      </w:r>
+      <w:r>
+        <w:rPr>
+          <w:sz w:val="28"/>
+          <w:szCs w:val="28"/>
+        </w:rPr>
+        <w:t xml:space="preserve"> (még nem tart ott a fejlesztés)</w:t>
+      </w:r>
+    </w:p>
+    <w:p>
+      <w:pPr>
+        <w:rPr>
+          <w:b/>
+          <w:bCs/>
+          <w:sz w:val="28"/>
+          <w:szCs w:val="28"/>
+        </w:rPr>
+      </w:pPr>
+      <w:r>
+        <w:rPr>
+          <w:b/>
+          <w:bCs/>
+          <w:sz w:val="28"/>
+          <w:szCs w:val="28"/>
+        </w:rPr>
+        <w:t>Projekthez tartozó folyamatok</w:t>
+      </w:r>
+    </w:p>
+    <w:p>
+      <w:pPr>
+        <w:numPr>
+          <w:ilvl w:val="0"/>
+          <w:numId w:val="6"/>
+        </w:numPr>
+        <w:rPr>
+          <w:sz w:val="28"/>
+          <w:szCs w:val="28"/>
+        </w:rPr>
+      </w:pPr>
+      <w:r>
+        <w:rPr>
+          <w:b/>
+          <w:bCs/>
+          <w:sz w:val="28"/>
+          <w:szCs w:val="28"/>
+        </w:rPr>
+        <w:t>Tervezés:</w:t>
+      </w:r>
+      <w:r>
+        <w:rPr>
+          <w:sz w:val="28"/>
+          <w:szCs w:val="28"/>
+        </w:rPr>
+        <w:t xml:space="preserve"> Feladatok és felelősségek meghatározása, Gantt diagram készítése.</w:t>
+      </w:r>
+    </w:p>
+    <w:p>
+      <w:pPr>
+        <w:numPr>
+          <w:ilvl w:val="0"/>
+          <w:numId w:val="6"/>
+        </w:numPr>
+        <w:rPr>
+          <w:sz w:val="28"/>
+          <w:szCs w:val="28"/>
+        </w:rPr>
+      </w:pPr>
+      <w:r>
+        <w:rPr>
+          <w:b/>
+          <w:bCs/>
+          <w:sz w:val="28"/>
+          <w:szCs w:val="28"/>
+        </w:rPr>
+        <w:t>Frontend fejlesztés:</w:t>
+      </w:r>
+    </w:p>
+    <w:p>
+      <w:pPr>
+        <w:numPr>
+          <w:ilvl w:val="1"/>
+          <w:numId w:val="6"/>
+        </w:numPr>
+        <w:rPr>
+          <w:sz w:val="28"/>
+          <w:szCs w:val="28"/>
+        </w:rPr>
+      </w:pPr>
+      <w:r>
+        <w:rPr>
+          <w:sz w:val="28"/>
+          <w:szCs w:val="28"/>
+        </w:rPr>
+        <w:lastRenderedPageBreak/>
+        <w:t>Alapvető elrendezés létrehozása.</w:t>
+      </w:r>
+    </w:p>
+    <w:p>
+      <w:pPr>
+        <w:numPr>
+          <w:ilvl w:val="1"/>
+          <w:numId w:val="6"/>
+        </w:numPr>
+        <w:rPr>
+          <w:sz w:val="28"/>
+          <w:szCs w:val="28"/>
+        </w:rPr>
+      </w:pPr>
+      <w:r>
+        <w:rPr>
+          <w:sz w:val="28"/>
+          <w:szCs w:val="28"/>
+        </w:rPr>
+        <w:t>Reszponzív dizájn implementálása.</w:t>
+      </w:r>
+    </w:p>
+    <w:p>
+      <w:pPr>
+        <w:numPr>
+          <w:ilvl w:val="1"/>
+          <w:numId w:val="6"/>
+        </w:numPr>
+        <w:rPr>
+          <w:sz w:val="28"/>
+          <w:szCs w:val="28"/>
+        </w:rPr>
+      </w:pPr>
+      <w:r>
+        <w:rPr>
+          <w:sz w:val="28"/>
+          <w:szCs w:val="28"/>
+        </w:rPr>
+        <w:t xml:space="preserve">Tailwind CSS használata a </w:t>
+      </w:r>
+      <w:r>
+        <w:rPr>
+          <w:sz w:val="28"/>
+          <w:szCs w:val="28"/>
+        </w:rPr>
+        <w:t>testre szabás</w:t>
+      </w:r>
+      <w:r>
+        <w:rPr>
+          <w:sz w:val="28"/>
+          <w:szCs w:val="28"/>
+        </w:rPr>
+        <w:t xml:space="preserve"> érdekében.</w:t>
+      </w:r>
+    </w:p>
+    <w:p>
+      <w:pPr>
+        <w:numPr>
+          <w:ilvl w:val="1"/>
+          <w:numId w:val="6"/>
+        </w:numPr>
+        <w:rPr>
+          <w:sz w:val="28"/>
+          <w:szCs w:val="28"/>
+        </w:rPr>
+      </w:pPr>
+      <w:r>
+        <w:rPr>
+          <w:sz w:val="28"/>
+          <w:szCs w:val="28"/>
+        </w:rPr>
+        <w:t>UI elemek, például navbar, kártyák, ikonok integrálása.</w:t>
+      </w:r>
+    </w:p>
+    <w:p>
+      <w:pPr>
+        <w:numPr>
+          <w:ilvl w:val="0"/>
+          <w:numId w:val="6"/>
+        </w:numPr>
+        <w:rPr>
+          <w:sz w:val="28"/>
+          <w:szCs w:val="28"/>
+        </w:rPr>
+      </w:pPr>
+      <w:r>
+        <w:rPr>
+          <w:b/>
+          <w:bCs/>
+          <w:sz w:val="28"/>
+          <w:szCs w:val="28"/>
+        </w:rPr>
+        <w:t>Backend fejlesztés (tervezett):</w:t>
+      </w:r>
+    </w:p>
+    <w:p>
+      <w:pPr>
+        <w:numPr>
+          <w:ilvl w:val="1"/>
+          <w:numId w:val="6"/>
+        </w:numPr>
+        <w:rPr>
+          <w:sz w:val="28"/>
+          <w:szCs w:val="28"/>
+        </w:rPr>
+      </w:pPr>
+      <w:r>
+        <w:rPr>
+          <w:sz w:val="28"/>
+          <w:szCs w:val="28"/>
+        </w:rPr>
+        <w:t>Login és regisztrációs folyamatok kialakítása.</w:t>
+      </w:r>
+    </w:p>
+    <w:p>
+      <w:pPr>
+        <w:numPr>
+          <w:ilvl w:val="1"/>
+          <w:numId w:val="6"/>
+        </w:numPr>
+        <w:rPr>
+          <w:sz w:val="28"/>
+          <w:szCs w:val="28"/>
+        </w:rPr>
+      </w:pPr>
+      <w:r>
+        <w:rPr>
+          <w:sz w:val="28"/>
+          <w:szCs w:val="28"/>
+        </w:rPr>
+        <w:t>Adatbázis kezelése.</w:t>
+      </w:r>
+    </w:p>
+    <w:p>
+      <w:pPr>
+        <w:rPr>
+          <w:b/>
+          <w:bCs/>
+          <w:sz w:val="28"/>
+          <w:szCs w:val="28"/>
+        </w:rPr>
+      </w:pPr>
+      <w:r>
+        <w:rPr>
+          <w:b/>
+          <w:bCs/>
+          <w:sz w:val="28"/>
+          <w:szCs w:val="28"/>
+        </w:rPr>
+        <w:t>További lépések</w:t>
+      </w:r>
+    </w:p>
+    <w:p>
+      <w:pPr>
+        <w:numPr>
+          <w:ilvl w:val="0"/>
+          <w:numId w:val="7"/>
+        </w:numPr>
+        <w:rPr>
+          <w:sz w:val="28"/>
+          <w:szCs w:val="28"/>
+        </w:rPr>
+      </w:pPr>
+      <w:r>
+        <w:rPr>
+          <w:sz w:val="28"/>
+          <w:szCs w:val="28"/>
+        </w:rPr>
+        <w:t>Backend implementáció részletezése.</w:t>
+      </w:r>
+    </w:p>
+    <w:p>
+      <w:pPr>
+        <w:numPr>
+          <w:ilvl w:val="0"/>
+          <w:numId w:val="7"/>
+        </w:numPr>
+        <w:rPr>
+          <w:sz w:val="28"/>
+          <w:szCs w:val="28"/>
+        </w:rPr>
+      </w:pPr>
+      <w:r>
+        <w:rPr>
+          <w:sz w:val="28"/>
+          <w:szCs w:val="28"/>
+        </w:rPr>
+        <w:t>Tesztelési terv kidolgozása, reszponzivitás tesztelése különböző eszközökön.</w:t>
+      </w:r>
+    </w:p>
+    <w:p>
+      <w:pPr>
+        <w:numPr>
+          <w:ilvl w:val="0"/>
+          <w:numId w:val="7"/>
+        </w:numPr>
+        <w:rPr>
+          <w:sz w:val="28"/>
+          <w:szCs w:val="28"/>
+        </w:rPr>
+      </w:pPr>
+      <w:r>
+        <w:rPr>
+          <w:sz w:val="28"/>
+          <w:szCs w:val="28"/>
+        </w:rPr>
+        <w:t>Felhasználói visszajelzések gyűjtése és a weblap finomhangolása.</w:t>
+      </w:r>
     </w:p>
     <w:p>
       <w:pPr>
@@ -1015,7 +1435,7 @@
 </file>
 
 <file path=word/endnotes.xml><?xml version="1.0" encoding="utf-8"?>
-<w:endnotes xmlns:wpc="http://schemas.microsoft.com/office/word/2010/wordprocessingCanvas" xmlns:cx="http://schemas.microsoft.com/office/drawing/2014/chartex" xmlns:cx1="http://schemas.microsoft.com/office/drawing/2015/9/8/chartex" xmlns:cx2="http://schemas.microsoft.com/office/drawing/2015/10/21/chartex" xmlns:cx3="http://schemas.microsoft.com/office/drawing/2016/5/9/chartex" xmlns:cx4="http://schemas.microsoft.com/office/drawing/2016/5/10/chartex" xmlns:cx5="http://schemas.microsoft.com/office/drawing/2016/5/11/chartex" xmlns:cx6="http://schemas.microsoft.com/office/drawing/2016/5/12/chartex" xmlns:cx7="http://schemas.microsoft.com/office/drawing/2016/5/13/chartex" xmlns:cx8="http://schemas.microsoft.com/office/drawing/2016/5/14/chartex" xmlns:mc="http://schemas.openxmlformats.org/markup-compatibility/2006" xmlns:aink="http://schemas.microsoft.com/office/drawing/2016/ink" xmlns:am3d="http://schemas.microsoft.com/office/drawing/2017/model3d" xmlns:o="urn:schemas-microsoft-com:office:office" xmlns:oel="http://schemas.microsoft.com/office/2019/extlst" xmlns:r="http://schemas.openxmlformats.org/officeDocument/2006/relationships" xmlns:m="http://schemas.openxmlformats.org/officeDocument/2006/math" xmlns:v="urn:schemas-microsoft-com:vml" xmlns:wp14="http://schemas.microsoft.com/office/word/2010/wordprocessingDrawing" xmlns:wp="http://schemas.openxmlformats.org/drawingml/2006/wordprocessingDrawing" xmlns:w10="urn:schemas-microsoft-com:office:word" xmlns:w="http://schemas.openxmlformats.org/wordprocessingml/2006/main" xmlns:w14="http://schemas.microsoft.com/office/word/2010/wordml" xmlns:w15="http://schemas.microsoft.com/office/word/2012/wordml" xmlns:w16cex="http://schemas.microsoft.com/office/word/2018/wordml/cex" xmlns:w16cid="http://schemas.microsoft.com/office/word/2016/wordml/cid" xmlns:w16="http://schemas.microsoft.com/office/word/2018/wordml" xmlns:w16sdtdh="http://schemas.microsoft.com/office/word/2020/wordml/sdtdatahash" xmlns:w16se="http://schemas.microsoft.com/office/word/2015/wordml/symex" xmlns:wpg="http://schemas.microsoft.com/office/word/2010/wordprocessingGroup" xmlns:wpi="http://schemas.microsoft.com/office/word/2010/wordprocessingInk" xmlns:wne="http://schemas.microsoft.com/office/word/2006/wordml" xmlns:wps="http://schemas.microsoft.com/office/word/2010/wordprocessingShape" mc:Ignorable="w14 w15 w16se w16cid w16 w16cex w16sdtdh wp14">
+<w:endnotes xmlns:wpc="http://schemas.microsoft.com/office/word/2010/wordprocessingCanvas" xmlns:cx="http://schemas.microsoft.com/office/drawing/2014/chartex" xmlns:cx1="http://schemas.microsoft.com/office/drawing/2015/9/8/chartex" xmlns:cx2="http://schemas.microsoft.com/office/drawing/2015/10/21/chartex" xmlns:cx3="http://schemas.microsoft.com/office/drawing/2016/5/9/chartex" xmlns:cx4="http://schemas.microsoft.com/office/drawing/2016/5/10/chartex" xmlns:cx5="http://schemas.microsoft.com/office/drawing/2016/5/11/chartex" xmlns:cx6="http://schemas.microsoft.com/office/drawing/2016/5/12/chartex" xmlns:cx7="http://schemas.microsoft.com/office/drawing/2016/5/13/chartex" xmlns:cx8="http://schemas.microsoft.com/office/drawing/2016/5/14/chartex" xmlns:mc="http://schemas.openxmlformats.org/markup-compatibility/2006" xmlns:aink="http://schemas.microsoft.com/office/drawing/2016/ink" xmlns:am3d="http://schemas.microsoft.com/office/drawing/2017/model3d" xmlns:o="urn:schemas-microsoft-com:office:office" xmlns:r="http://schemas.openxmlformats.org/officeDocument/2006/relationships" xmlns:m="http://schemas.openxmlformats.org/officeDocument/2006/math" xmlns:v="urn:schemas-microsoft-com:vml" xmlns:wp14="http://schemas.microsoft.com/office/word/2010/wordprocessingDrawing" xmlns:wp="http://schemas.openxmlformats.org/drawingml/2006/wordprocessingDrawing" xmlns:w10="urn:schemas-microsoft-com:office:word" xmlns:w="http://schemas.openxmlformats.org/wordprocessingml/2006/main" xmlns:w14="http://schemas.microsoft.com/office/word/2010/wordml" xmlns:w15="http://schemas.microsoft.com/office/word/2012/wordml" xmlns:w16cex="http://schemas.microsoft.com/office/word/2018/wordml/cex" xmlns:w16cid="http://schemas.microsoft.com/office/word/2016/wordml/cid" xmlns:w16="http://schemas.microsoft.com/office/word/2018/wordml" xmlns:w16sdtdh="http://schemas.microsoft.com/office/word/2020/wordml/sdtdatahash" xmlns:w16se="http://schemas.microsoft.com/office/word/2015/wordml/symex" xmlns:wpg="http://schemas.microsoft.com/office/word/2010/wordprocessingGroup" xmlns:wpi="http://schemas.microsoft.com/office/word/2010/wordprocessingInk" xmlns:wne="http://schemas.microsoft.com/office/word/2006/wordml" xmlns:wps="http://schemas.microsoft.com/office/word/2010/wordprocessingShape" mc:Ignorable="w14 w15 w16se w16cid w16 w16cex w16sdtdh wp14">
   <w:endnote w:type="separator" w:id="-1">
     <w:p>
       <w:pPr>
@@ -1040,7 +1460,7 @@
 </file>
 
 <file path=word/footer1.xml><?xml version="1.0" encoding="utf-8"?>
-<w:ftr xmlns:wpc="http://schemas.microsoft.com/office/word/2010/wordprocessingCanvas" xmlns:cx="http://schemas.microsoft.com/office/drawing/2014/chartex" xmlns:cx1="http://schemas.microsoft.com/office/drawing/2015/9/8/chartex" xmlns:cx2="http://schemas.microsoft.com/office/drawing/2015/10/21/chartex" xmlns:cx3="http://schemas.microsoft.com/office/drawing/2016/5/9/chartex" xmlns:cx4="http://schemas.microsoft.com/office/drawing/2016/5/10/chartex" xmlns:cx5="http://schemas.microsoft.com/office/drawing/2016/5/11/chartex" xmlns:cx6="http://schemas.microsoft.com/office/drawing/2016/5/12/chartex" xmlns:cx7="http://schemas.microsoft.com/office/drawing/2016/5/13/chartex" xmlns:cx8="http://schemas.microsoft.com/office/drawing/2016/5/14/chartex" xmlns:mc="http://schemas.openxmlformats.org/markup-compatibility/2006" xmlns:aink="http://schemas.microsoft.com/office/drawing/2016/ink" xmlns:am3d="http://schemas.microsoft.com/office/drawing/2017/model3d" xmlns:o="urn:schemas-microsoft-com:office:office" xmlns:oel="http://schemas.microsoft.com/office/2019/extlst" xmlns:r="http://schemas.openxmlformats.org/officeDocument/2006/relationships" xmlns:m="http://schemas.openxmlformats.org/officeDocument/2006/math" xmlns:v="urn:schemas-microsoft-com:vml" xmlns:wp14="http://schemas.microsoft.com/office/word/2010/wordprocessingDrawing" xmlns:wp="http://schemas.openxmlformats.org/drawingml/2006/wordprocessingDrawing" xmlns:w10="urn:schemas-microsoft-com:office:word" xmlns:w="http://schemas.openxmlformats.org/wordprocessingml/2006/main" xmlns:w14="http://schemas.microsoft.com/office/word/2010/wordml" xmlns:w15="http://schemas.microsoft.com/office/word/2012/wordml" xmlns:w16cex="http://schemas.microsoft.com/office/word/2018/wordml/cex" xmlns:w16cid="http://schemas.microsoft.com/office/word/2016/wordml/cid" xmlns:w16="http://schemas.microsoft.com/office/word/2018/wordml" xmlns:w16sdtdh="http://schemas.microsoft.com/office/word/2020/wordml/sdtdatahash" xmlns:w16se="http://schemas.microsoft.com/office/word/2015/wordml/symex" xmlns:wpg="http://schemas.microsoft.com/office/word/2010/wordprocessingGroup" xmlns:wpi="http://schemas.microsoft.com/office/word/2010/wordprocessingInk" xmlns:wne="http://schemas.microsoft.com/office/word/2006/wordml" xmlns:wps="http://schemas.microsoft.com/office/word/2010/wordprocessingShape" mc:Ignorable="w14 w15 w16se w16cid w16 w16cex w16sdtdh wp14">
+<w:ftr xmlns:wpc="http://schemas.microsoft.com/office/word/2010/wordprocessingCanvas" xmlns:cx="http://schemas.microsoft.com/office/drawing/2014/chartex" xmlns:cx1="http://schemas.microsoft.com/office/drawing/2015/9/8/chartex" xmlns:cx2="http://schemas.microsoft.com/office/drawing/2015/10/21/chartex" xmlns:cx3="http://schemas.microsoft.com/office/drawing/2016/5/9/chartex" xmlns:cx4="http://schemas.microsoft.com/office/drawing/2016/5/10/chartex" xmlns:cx5="http://schemas.microsoft.com/office/drawing/2016/5/11/chartex" xmlns:cx6="http://schemas.microsoft.com/office/drawing/2016/5/12/chartex" xmlns:cx7="http://schemas.microsoft.com/office/drawing/2016/5/13/chartex" xmlns:cx8="http://schemas.microsoft.com/office/drawing/2016/5/14/chartex" xmlns:mc="http://schemas.openxmlformats.org/markup-compatibility/2006" xmlns:aink="http://schemas.microsoft.com/office/drawing/2016/ink" xmlns:am3d="http://schemas.microsoft.com/office/drawing/2017/model3d" xmlns:o="urn:schemas-microsoft-com:office:office" xmlns:r="http://schemas.openxmlformats.org/officeDocument/2006/relationships" xmlns:m="http://schemas.openxmlformats.org/officeDocument/2006/math" xmlns:v="urn:schemas-microsoft-com:vml" xmlns:wp14="http://schemas.microsoft.com/office/word/2010/wordprocessingDrawing" xmlns:wp="http://schemas.openxmlformats.org/drawingml/2006/wordprocessingDrawing" xmlns:w10="urn:schemas-microsoft-com:office:word" xmlns:w="http://schemas.openxmlformats.org/wordprocessingml/2006/main" xmlns:w14="http://schemas.microsoft.com/office/word/2010/wordml" xmlns:w15="http://schemas.microsoft.com/office/word/2012/wordml" xmlns:w16cex="http://schemas.microsoft.com/office/word/2018/wordml/cex" xmlns:w16cid="http://schemas.microsoft.com/office/word/2016/wordml/cid" xmlns:w16="http://schemas.microsoft.com/office/word/2018/wordml" xmlns:w16sdtdh="http://schemas.microsoft.com/office/word/2020/wordml/sdtdatahash" xmlns:w16se="http://schemas.microsoft.com/office/word/2015/wordml/symex" xmlns:wpg="http://schemas.microsoft.com/office/word/2010/wordprocessingGroup" xmlns:wpi="http://schemas.microsoft.com/office/word/2010/wordprocessingInk" xmlns:wne="http://schemas.microsoft.com/office/word/2006/wordml" xmlns:wps="http://schemas.microsoft.com/office/word/2010/wordprocessingShape" mc:Ignorable="w14 w15 w16se w16cid w16 w16cex w16sdtdh wp14">
   <w:sdt>
     <w:sdtPr>
       <w:id w:val="9423289"/>
@@ -1049,6 +1469,7 @@
         <w:docPartUnique/>
       </w:docPartObj>
     </w:sdtPr>
+    <w:sdtEndPr/>
     <w:sdtContent>
       <w:p>
         <w:pPr>
@@ -1177,7 +1598,7 @@
                 </wp:anchor>
               </w:drawing>
             </mc:Choice>
-            <mc:Fallback>
+            <mc:Fallback xmlns:oel="http://schemas.microsoft.com/office/2019/extlst">
               <w:pict>
                 <v:shapetype w14:anchorId="2258DF06" id="_x0000_t5" coordsize="21600,21600" o:spt="5" adj="10800" path="m@0,l,21600r21600,xe">
                   <v:stroke joinstyle="miter"/>
@@ -1256,7 +1677,7 @@
 </file>
 
 <file path=word/footnotes.xml><?xml version="1.0" encoding="utf-8"?>
-<w:footnotes xmlns:wpc="http://schemas.microsoft.com/office/word/2010/wordprocessingCanvas" xmlns:cx="http://schemas.microsoft.com/office/drawing/2014/chartex" xmlns:cx1="http://schemas.microsoft.com/office/drawing/2015/9/8/chartex" xmlns:cx2="http://schemas.microsoft.com/office/drawing/2015/10/21/chartex" xmlns:cx3="http://schemas.microsoft.com/office/drawing/2016/5/9/chartex" xmlns:cx4="http://schemas.microsoft.com/office/drawing/2016/5/10/chartex" xmlns:cx5="http://schemas.microsoft.com/office/drawing/2016/5/11/chartex" xmlns:cx6="http://schemas.microsoft.com/office/drawing/2016/5/12/chartex" xmlns:cx7="http://schemas.microsoft.com/office/drawing/2016/5/13/chartex" xmlns:cx8="http://schemas.microsoft.com/office/drawing/2016/5/14/chartex" xmlns:mc="http://schemas.openxmlformats.org/markup-compatibility/2006" xmlns:aink="http://schemas.microsoft.com/office/drawing/2016/ink" xmlns:am3d="http://schemas.microsoft.com/office/drawing/2017/model3d" xmlns:o="urn:schemas-microsoft-com:office:office" xmlns:oel="http://schemas.microsoft.com/office/2019/extlst" xmlns:r="http://schemas.openxmlformats.org/officeDocument/2006/relationships" xmlns:m="http://schemas.openxmlformats.org/officeDocument/2006/math" xmlns:v="urn:schemas-microsoft-com:vml" xmlns:wp14="http://schemas.microsoft.com/office/word/2010/wordprocessingDrawing" xmlns:wp="http://schemas.openxmlformats.org/drawingml/2006/wordprocessingDrawing" xmlns:w10="urn:schemas-microsoft-com:office:word" xmlns:w="http://schemas.openxmlformats.org/wordprocessingml/2006/main" xmlns:w14="http://schemas.microsoft.com/office/word/2010/wordml" xmlns:w15="http://schemas.microsoft.com/office/word/2012/wordml" xmlns:w16cex="http://schemas.microsoft.com/office/word/2018/wordml/cex" xmlns:w16cid="http://schemas.microsoft.com/office/word/2016/wordml/cid" xmlns:w16="http://schemas.microsoft.com/office/word/2018/wordml" xmlns:w16sdtdh="http://schemas.microsoft.com/office/word/2020/wordml/sdtdatahash" xmlns:w16se="http://schemas.microsoft.com/office/word/2015/wordml/symex" xmlns:wpg="http://schemas.microsoft.com/office/word/2010/wordprocessingGroup" xmlns:wpi="http://schemas.microsoft.com/office/word/2010/wordprocessingInk" xmlns:wne="http://schemas.microsoft.com/office/word/2006/wordml" xmlns:wps="http://schemas.microsoft.com/office/word/2010/wordprocessingShape" mc:Ignorable="w14 w15 w16se w16cid w16 w16cex w16sdtdh wp14">
+<w:footnotes xmlns:wpc="http://schemas.microsoft.com/office/word/2010/wordprocessingCanvas" xmlns:cx="http://schemas.microsoft.com/office/drawing/2014/chartex" xmlns:cx1="http://schemas.microsoft.com/office/drawing/2015/9/8/chartex" xmlns:cx2="http://schemas.microsoft.com/office/drawing/2015/10/21/chartex" xmlns:cx3="http://schemas.microsoft.com/office/drawing/2016/5/9/chartex" xmlns:cx4="http://schemas.microsoft.com/office/drawing/2016/5/10/chartex" xmlns:cx5="http://schemas.microsoft.com/office/drawing/2016/5/11/chartex" xmlns:cx6="http://schemas.microsoft.com/office/drawing/2016/5/12/chartex" xmlns:cx7="http://schemas.microsoft.com/office/drawing/2016/5/13/chartex" xmlns:cx8="http://schemas.microsoft.com/office/drawing/2016/5/14/chartex" xmlns:mc="http://schemas.openxmlformats.org/markup-compatibility/2006" xmlns:aink="http://schemas.microsoft.com/office/drawing/2016/ink" xmlns:am3d="http://schemas.microsoft.com/office/drawing/2017/model3d" xmlns:o="urn:schemas-microsoft-com:office:office" xmlns:r="http://schemas.openxmlformats.org/officeDocument/2006/relationships" xmlns:m="http://schemas.openxmlformats.org/officeDocument/2006/math" xmlns:v="urn:schemas-microsoft-com:vml" xmlns:wp14="http://schemas.microsoft.com/office/word/2010/wordprocessingDrawing" xmlns:wp="http://schemas.openxmlformats.org/drawingml/2006/wordprocessingDrawing" xmlns:w10="urn:schemas-microsoft-com:office:word" xmlns:w="http://schemas.openxmlformats.org/wordprocessingml/2006/main" xmlns:w14="http://schemas.microsoft.com/office/word/2010/wordml" xmlns:w15="http://schemas.microsoft.com/office/word/2012/wordml" xmlns:w16cex="http://schemas.microsoft.com/office/word/2018/wordml/cex" xmlns:w16cid="http://schemas.microsoft.com/office/word/2016/wordml/cid" xmlns:w16="http://schemas.microsoft.com/office/word/2018/wordml" xmlns:w16sdtdh="http://schemas.microsoft.com/office/word/2020/wordml/sdtdatahash" xmlns:w16se="http://schemas.microsoft.com/office/word/2015/wordml/symex" xmlns:wpg="http://schemas.microsoft.com/office/word/2010/wordprocessingGroup" xmlns:wpi="http://schemas.microsoft.com/office/word/2010/wordprocessingInk" xmlns:wne="http://schemas.microsoft.com/office/word/2006/wordml" xmlns:wps="http://schemas.microsoft.com/office/word/2010/wordprocessingShape" mc:Ignorable="w14 w15 w16se w16cid w16 w16cex w16sdtdh wp14">
   <w:footnote w:type="separator" w:id="-1">
     <w:p>
       <w:pPr>
@@ -1281,7 +1702,7 @@
 </file>
 
 <file path=word/header1.xml><?xml version="1.0" encoding="utf-8"?>
-<w:hdr xmlns:wpc="http://schemas.microsoft.com/office/word/2010/wordprocessingCanvas" xmlns:cx="http://schemas.microsoft.com/office/drawing/2014/chartex" xmlns:cx1="http://schemas.microsoft.com/office/drawing/2015/9/8/chartex" xmlns:cx2="http://schemas.microsoft.com/office/drawing/2015/10/21/chartex" xmlns:cx3="http://schemas.microsoft.com/office/drawing/2016/5/9/chartex" xmlns:cx4="http://schemas.microsoft.com/office/drawing/2016/5/10/chartex" xmlns:cx5="http://schemas.microsoft.com/office/drawing/2016/5/11/chartex" xmlns:cx6="http://schemas.microsoft.com/office/drawing/2016/5/12/chartex" xmlns:cx7="http://schemas.microsoft.com/office/drawing/2016/5/13/chartex" xmlns:cx8="http://schemas.microsoft.com/office/drawing/2016/5/14/chartex" xmlns:mc="http://schemas.openxmlformats.org/markup-compatibility/2006" xmlns:aink="http://schemas.microsoft.com/office/drawing/2016/ink" xmlns:am3d="http://schemas.microsoft.com/office/drawing/2017/model3d" xmlns:o="urn:schemas-microsoft-com:office:office" xmlns:oel="http://schemas.microsoft.com/office/2019/extlst" xmlns:r="http://schemas.openxmlformats.org/officeDocument/2006/relationships" xmlns:m="http://schemas.openxmlformats.org/officeDocument/2006/math" xmlns:v="urn:schemas-microsoft-com:vml" xmlns:wp14="http://schemas.microsoft.com/office/word/2010/wordprocessingDrawing" xmlns:wp="http://schemas.openxmlformats.org/drawingml/2006/wordprocessingDrawing" xmlns:w10="urn:schemas-microsoft-com:office:word" xmlns:w="http://schemas.openxmlformats.org/wordprocessingml/2006/main" xmlns:w14="http://schemas.microsoft.com/office/word/2010/wordml" xmlns:w15="http://schemas.microsoft.com/office/word/2012/wordml" xmlns:w16cex="http://schemas.microsoft.com/office/word/2018/wordml/cex" xmlns:w16cid="http://schemas.microsoft.com/office/word/2016/wordml/cid" xmlns:w16="http://schemas.microsoft.com/office/word/2018/wordml" xmlns:w16sdtdh="http://schemas.microsoft.com/office/word/2020/wordml/sdtdatahash" xmlns:w16se="http://schemas.microsoft.com/office/word/2015/wordml/symex" xmlns:wpg="http://schemas.microsoft.com/office/word/2010/wordprocessingGroup" xmlns:wpi="http://schemas.microsoft.com/office/word/2010/wordprocessingInk" xmlns:wne="http://schemas.microsoft.com/office/word/2006/wordml" xmlns:wps="http://schemas.microsoft.com/office/word/2010/wordprocessingShape" mc:Ignorable="w14 w15 w16se w16cid w16 w16cex w16sdtdh wp14">
+<w:hdr xmlns:wpc="http://schemas.microsoft.com/office/word/2010/wordprocessingCanvas" xmlns:cx="http://schemas.microsoft.com/office/drawing/2014/chartex" xmlns:cx1="http://schemas.microsoft.com/office/drawing/2015/9/8/chartex" xmlns:cx2="http://schemas.microsoft.com/office/drawing/2015/10/21/chartex" xmlns:cx3="http://schemas.microsoft.com/office/drawing/2016/5/9/chartex" xmlns:cx4="http://schemas.microsoft.com/office/drawing/2016/5/10/chartex" xmlns:cx5="http://schemas.microsoft.com/office/drawing/2016/5/11/chartex" xmlns:cx6="http://schemas.microsoft.com/office/drawing/2016/5/12/chartex" xmlns:cx7="http://schemas.microsoft.com/office/drawing/2016/5/13/chartex" xmlns:cx8="http://schemas.microsoft.com/office/drawing/2016/5/14/chartex" xmlns:mc="http://schemas.openxmlformats.org/markup-compatibility/2006" xmlns:aink="http://schemas.microsoft.com/office/drawing/2016/ink" xmlns:am3d="http://schemas.microsoft.com/office/drawing/2017/model3d" xmlns:o="urn:schemas-microsoft-com:office:office" xmlns:r="http://schemas.openxmlformats.org/officeDocument/2006/relationships" xmlns:m="http://schemas.openxmlformats.org/officeDocument/2006/math" xmlns:v="urn:schemas-microsoft-com:vml" xmlns:wp14="http://schemas.microsoft.com/office/word/2010/wordprocessingDrawing" xmlns:wp="http://schemas.openxmlformats.org/drawingml/2006/wordprocessingDrawing" xmlns:w10="urn:schemas-microsoft-com:office:word" xmlns:w="http://schemas.openxmlformats.org/wordprocessingml/2006/main" xmlns:w14="http://schemas.microsoft.com/office/word/2010/wordml" xmlns:w15="http://schemas.microsoft.com/office/word/2012/wordml" xmlns:w16cex="http://schemas.microsoft.com/office/word/2018/wordml/cex" xmlns:w16cid="http://schemas.microsoft.com/office/word/2016/wordml/cid" xmlns:w16="http://schemas.microsoft.com/office/word/2018/wordml" xmlns:w16sdtdh="http://schemas.microsoft.com/office/word/2020/wordml/sdtdatahash" xmlns:w16se="http://schemas.microsoft.com/office/word/2015/wordml/symex" xmlns:wpg="http://schemas.microsoft.com/office/word/2010/wordprocessingGroup" xmlns:wpi="http://schemas.microsoft.com/office/word/2010/wordprocessingInk" xmlns:wne="http://schemas.microsoft.com/office/word/2006/wordml" xmlns:wps="http://schemas.microsoft.com/office/word/2010/wordprocessingShape" mc:Ignorable="w14 w15 w16se w16cid w16 w16cex w16sdtdh wp14">
   <w:p>
     <w:pPr>
       <w:pStyle w:val="lfej"/>
@@ -1294,8 +1715,274 @@
 </file>
 
 <file path=word/numbering.xml><?xml version="1.0" encoding="utf-8"?>
-<w:numbering xmlns:wpc="http://schemas.microsoft.com/office/word/2010/wordprocessingCanvas" xmlns:cx="http://schemas.microsoft.com/office/drawing/2014/chartex" xmlns:cx1="http://schemas.microsoft.com/office/drawing/2015/9/8/chartex" xmlns:cx2="http://schemas.microsoft.com/office/drawing/2015/10/21/chartex" xmlns:cx3="http://schemas.microsoft.com/office/drawing/2016/5/9/chartex" xmlns:cx4="http://schemas.microsoft.com/office/drawing/2016/5/10/chartex" xmlns:cx5="http://schemas.microsoft.com/office/drawing/2016/5/11/chartex" xmlns:cx6="http://schemas.microsoft.com/office/drawing/2016/5/12/chartex" xmlns:cx7="http://schemas.microsoft.com/office/drawing/2016/5/13/chartex" xmlns:cx8="http://schemas.microsoft.com/office/drawing/2016/5/14/chartex" xmlns:mc="http://schemas.openxmlformats.org/markup-compatibility/2006" xmlns:aink="http://schemas.microsoft.com/office/drawing/2016/ink" xmlns:am3d="http://schemas.microsoft.com/office/drawing/2017/model3d" xmlns:o="urn:schemas-microsoft-com:office:office" xmlns:oel="http://schemas.microsoft.com/office/2019/extlst" xmlns:r="http://schemas.openxmlformats.org/officeDocument/2006/relationships" xmlns:m="http://schemas.openxmlformats.org/officeDocument/2006/math" xmlns:v="urn:schemas-microsoft-com:vml" xmlns:wp14="http://schemas.microsoft.com/office/word/2010/wordprocessingDrawing" xmlns:wp="http://schemas.openxmlformats.org/drawingml/2006/wordprocessingDrawing" xmlns:w10="urn:schemas-microsoft-com:office:word" xmlns:w="http://schemas.openxmlformats.org/wordprocessingml/2006/main" xmlns:w14="http://schemas.microsoft.com/office/word/2010/wordml" xmlns:w15="http://schemas.microsoft.com/office/word/2012/wordml" xmlns:w16cex="http://schemas.microsoft.com/office/word/2018/wordml/cex" xmlns:w16cid="http://schemas.microsoft.com/office/word/2016/wordml/cid" xmlns:w16="http://schemas.microsoft.com/office/word/2018/wordml" xmlns:w16sdtdh="http://schemas.microsoft.com/office/word/2020/wordml/sdtdatahash" xmlns:w16se="http://schemas.microsoft.com/office/word/2015/wordml/symex" xmlns:wpg="http://schemas.microsoft.com/office/word/2010/wordprocessingGroup" xmlns:wpi="http://schemas.microsoft.com/office/word/2010/wordprocessingInk" xmlns:wne="http://schemas.microsoft.com/office/word/2006/wordml" xmlns:wps="http://schemas.microsoft.com/office/word/2010/wordprocessingShape" mc:Ignorable="w14 w15 w16se w16cid w16 w16cex w16sdtdh wp14">
+<w:numbering xmlns:wpc="http://schemas.microsoft.com/office/word/2010/wordprocessingCanvas" xmlns:cx="http://schemas.microsoft.com/office/drawing/2014/chartex" xmlns:cx1="http://schemas.microsoft.com/office/drawing/2015/9/8/chartex" xmlns:cx2="http://schemas.microsoft.com/office/drawing/2015/10/21/chartex" xmlns:cx3="http://schemas.microsoft.com/office/drawing/2016/5/9/chartex" xmlns:cx4="http://schemas.microsoft.com/office/drawing/2016/5/10/chartex" xmlns:cx5="http://schemas.microsoft.com/office/drawing/2016/5/11/chartex" xmlns:cx6="http://schemas.microsoft.com/office/drawing/2016/5/12/chartex" xmlns:cx7="http://schemas.microsoft.com/office/drawing/2016/5/13/chartex" xmlns:cx8="http://schemas.microsoft.com/office/drawing/2016/5/14/chartex" xmlns:mc="http://schemas.openxmlformats.org/markup-compatibility/2006" xmlns:aink="http://schemas.microsoft.com/office/drawing/2016/ink" xmlns:am3d="http://schemas.microsoft.com/office/drawing/2017/model3d" xmlns:o="urn:schemas-microsoft-com:office:office" xmlns:r="http://schemas.openxmlformats.org/officeDocument/2006/relationships" xmlns:m="http://schemas.openxmlformats.org/officeDocument/2006/math" xmlns:v="urn:schemas-microsoft-com:vml" xmlns:wp14="http://schemas.microsoft.com/office/word/2010/wordprocessingDrawing" xmlns:wp="http://schemas.openxmlformats.org/drawingml/2006/wordprocessingDrawing" xmlns:w10="urn:schemas-microsoft-com:office:word" xmlns:w="http://schemas.openxmlformats.org/wordprocessingml/2006/main" xmlns:w14="http://schemas.microsoft.com/office/word/2010/wordml" xmlns:w15="http://schemas.microsoft.com/office/word/2012/wordml" xmlns:w16cex="http://schemas.microsoft.com/office/word/2018/wordml/cex" xmlns:w16cid="http://schemas.microsoft.com/office/word/2016/wordml/cid" xmlns:w16="http://schemas.microsoft.com/office/word/2018/wordml" xmlns:w16sdtdh="http://schemas.microsoft.com/office/word/2020/wordml/sdtdatahash" xmlns:w16se="http://schemas.microsoft.com/office/word/2015/wordml/symex" xmlns:wpg="http://schemas.microsoft.com/office/word/2010/wordprocessingGroup" xmlns:wpi="http://schemas.microsoft.com/office/word/2010/wordprocessingInk" xmlns:wne="http://schemas.microsoft.com/office/word/2006/wordml" xmlns:wps="http://schemas.microsoft.com/office/word/2010/wordprocessingShape" mc:Ignorable="w14 w15 w16se w16cid w16 w16cex w16sdtdh wp14">
   <w:abstractNum w:abstractNumId="0" w15:restartNumberingAfterBreak="0">
+    <w:nsid w:val="3D9A06E4"/>
+    <w:multiLevelType w:val="multilevel"/>
+    <w:tmpl w:val="3208AF40"/>
+    <w:lvl w:ilvl="0">
+      <w:start w:val="1"/>
+      <w:numFmt w:val="bullet"/>
+      <w:lvlText w:val=""/>
+      <w:lvlJc w:val="left"/>
+      <w:pPr>
+        <w:tabs>
+          <w:tab w:val="num" w:pos="720"/>
+        </w:tabs>
+        <w:ind w:left="720" w:hanging="360"/>
+      </w:pPr>
+      <w:rPr>
+        <w:rFonts w:ascii="Symbol" w:hAnsi="Symbol" w:hint="default"/>
+        <w:sz w:val="20"/>
+      </w:rPr>
+    </w:lvl>
+    <w:lvl w:ilvl="1" w:tentative="1">
+      <w:start w:val="1"/>
+      <w:numFmt w:val="bullet"/>
+      <w:lvlText w:val="o"/>
+      <w:lvlJc w:val="left"/>
+      <w:pPr>
+        <w:tabs>
+          <w:tab w:val="num" w:pos="1440"/>
+        </w:tabs>
+        <w:ind w:left="1440" w:hanging="360"/>
+      </w:pPr>
+      <w:rPr>
+        <w:rFonts w:ascii="Courier New" w:hAnsi="Courier New" w:hint="default"/>
+        <w:sz w:val="20"/>
+      </w:rPr>
+    </w:lvl>
+    <w:lvl w:ilvl="2" w:tentative="1">
+      <w:start w:val="1"/>
+      <w:numFmt w:val="bullet"/>
+      <w:lvlText w:val=""/>
+      <w:lvlJc w:val="left"/>
+      <w:pPr>
+        <w:tabs>
+          <w:tab w:val="num" w:pos="2160"/>
+        </w:tabs>
+        <w:ind w:left="2160" w:hanging="360"/>
+      </w:pPr>
+      <w:rPr>
+        <w:rFonts w:ascii="Wingdings" w:hAnsi="Wingdings" w:hint="default"/>
+        <w:sz w:val="20"/>
+      </w:rPr>
+    </w:lvl>
+    <w:lvl w:ilvl="3" w:tentative="1">
+      <w:start w:val="1"/>
+      <w:numFmt w:val="bullet"/>
+      <w:lvlText w:val=""/>
+      <w:lvlJc w:val="left"/>
+      <w:pPr>
+        <w:tabs>
+          <w:tab w:val="num" w:pos="2880"/>
+        </w:tabs>
+        <w:ind w:left="2880" w:hanging="360"/>
+      </w:pPr>
+      <w:rPr>
+        <w:rFonts w:ascii="Wingdings" w:hAnsi="Wingdings" w:hint="default"/>
+        <w:sz w:val="20"/>
+      </w:rPr>
+    </w:lvl>
+    <w:lvl w:ilvl="4" w:tentative="1">
+      <w:start w:val="1"/>
+      <w:numFmt w:val="bullet"/>
+      <w:lvlText w:val=""/>
+      <w:lvlJc w:val="left"/>
+      <w:pPr>
+        <w:tabs>
+          <w:tab w:val="num" w:pos="3600"/>
+        </w:tabs>
+        <w:ind w:left="3600" w:hanging="360"/>
+      </w:pPr>
+      <w:rPr>
+        <w:rFonts w:ascii="Wingdings" w:hAnsi="Wingdings" w:hint="default"/>
+        <w:sz w:val="20"/>
+      </w:rPr>
+    </w:lvl>
+    <w:lvl w:ilvl="5" w:tentative="1">
+      <w:start w:val="1"/>
+      <w:numFmt w:val="bullet"/>
+      <w:lvlText w:val=""/>
+      <w:lvlJc w:val="left"/>
+      <w:pPr>
+        <w:tabs>
+          <w:tab w:val="num" w:pos="4320"/>
+        </w:tabs>
+        <w:ind w:left="4320" w:hanging="360"/>
+      </w:pPr>
+      <w:rPr>
+        <w:rFonts w:ascii="Wingdings" w:hAnsi="Wingdings" w:hint="default"/>
+        <w:sz w:val="20"/>
+      </w:rPr>
+    </w:lvl>
+    <w:lvl w:ilvl="6" w:tentative="1">
+      <w:start w:val="1"/>
+      <w:numFmt w:val="bullet"/>
+      <w:lvlText w:val=""/>
+      <w:lvlJc w:val="left"/>
+      <w:pPr>
+        <w:tabs>
+          <w:tab w:val="num" w:pos="5040"/>
+        </w:tabs>
+        <w:ind w:left="5040" w:hanging="360"/>
+      </w:pPr>
+      <w:rPr>
+        <w:rFonts w:ascii="Wingdings" w:hAnsi="Wingdings" w:hint="default"/>
+        <w:sz w:val="20"/>
+      </w:rPr>
+    </w:lvl>
+    <w:lvl w:ilvl="7" w:tentative="1">
+      <w:start w:val="1"/>
+      <w:numFmt w:val="bullet"/>
+      <w:lvlText w:val=""/>
+      <w:lvlJc w:val="left"/>
+      <w:pPr>
+        <w:tabs>
+          <w:tab w:val="num" w:pos="5760"/>
+        </w:tabs>
+        <w:ind w:left="5760" w:hanging="360"/>
+      </w:pPr>
+      <w:rPr>
+        <w:rFonts w:ascii="Wingdings" w:hAnsi="Wingdings" w:hint="default"/>
+        <w:sz w:val="20"/>
+      </w:rPr>
+    </w:lvl>
+    <w:lvl w:ilvl="8" w:tentative="1">
+      <w:start w:val="1"/>
+      <w:numFmt w:val="bullet"/>
+      <w:lvlText w:val=""/>
+      <w:lvlJc w:val="left"/>
+      <w:pPr>
+        <w:tabs>
+          <w:tab w:val="num" w:pos="6480"/>
+        </w:tabs>
+        <w:ind w:left="6480" w:hanging="360"/>
+      </w:pPr>
+      <w:rPr>
+        <w:rFonts w:ascii="Wingdings" w:hAnsi="Wingdings" w:hint="default"/>
+        <w:sz w:val="20"/>
+      </w:rPr>
+    </w:lvl>
+  </w:abstractNum>
+  <w:abstractNum w:abstractNumId="1" w15:restartNumberingAfterBreak="0">
+    <w:nsid w:val="3DA930BC"/>
+    <w:multiLevelType w:val="multilevel"/>
+    <w:tmpl w:val="BF70E46A"/>
+    <w:lvl w:ilvl="0">
+      <w:start w:val="1"/>
+      <w:numFmt w:val="decimal"/>
+      <w:lvlText w:val="%1."/>
+      <w:lvlJc w:val="left"/>
+      <w:pPr>
+        <w:tabs>
+          <w:tab w:val="num" w:pos="720"/>
+        </w:tabs>
+        <w:ind w:left="720" w:hanging="360"/>
+      </w:pPr>
+    </w:lvl>
+    <w:lvl w:ilvl="1">
+      <w:start w:val="1"/>
+      <w:numFmt w:val="bullet"/>
+      <w:lvlText w:val="o"/>
+      <w:lvlJc w:val="left"/>
+      <w:pPr>
+        <w:tabs>
+          <w:tab w:val="num" w:pos="1440"/>
+        </w:tabs>
+        <w:ind w:left="1440" w:hanging="360"/>
+      </w:pPr>
+      <w:rPr>
+        <w:rFonts w:ascii="Courier New" w:hAnsi="Courier New" w:hint="default"/>
+        <w:sz w:val="20"/>
+      </w:rPr>
+    </w:lvl>
+    <w:lvl w:ilvl="2" w:tentative="1">
+      <w:start w:val="1"/>
+      <w:numFmt w:val="decimal"/>
+      <w:lvlText w:val="%3."/>
+      <w:lvlJc w:val="left"/>
+      <w:pPr>
+        <w:tabs>
+          <w:tab w:val="num" w:pos="2160"/>
+        </w:tabs>
+        <w:ind w:left="2160" w:hanging="360"/>
+      </w:pPr>
+    </w:lvl>
+    <w:lvl w:ilvl="3" w:tentative="1">
+      <w:start w:val="1"/>
+      <w:numFmt w:val="decimal"/>
+      <w:lvlText w:val="%4."/>
+      <w:lvlJc w:val="left"/>
+      <w:pPr>
+        <w:tabs>
+          <w:tab w:val="num" w:pos="2880"/>
+        </w:tabs>
+        <w:ind w:left="2880" w:hanging="360"/>
+      </w:pPr>
+    </w:lvl>
+    <w:lvl w:ilvl="4" w:tentative="1">
+      <w:start w:val="1"/>
+      <w:numFmt w:val="decimal"/>
+      <w:lvlText w:val="%5."/>
+      <w:lvlJc w:val="left"/>
+      <w:pPr>
+        <w:tabs>
+          <w:tab w:val="num" w:pos="3600"/>
+        </w:tabs>
+        <w:ind w:left="3600" w:hanging="360"/>
+      </w:pPr>
+    </w:lvl>
+    <w:lvl w:ilvl="5" w:tentative="1">
+      <w:start w:val="1"/>
+      <w:numFmt w:val="decimal"/>
+      <w:lvlText w:val="%6."/>
+      <w:lvlJc w:val="left"/>
+      <w:pPr>
+        <w:tabs>
+          <w:tab w:val="num" w:pos="4320"/>
+        </w:tabs>
+        <w:ind w:left="4320" w:hanging="360"/>
+      </w:pPr>
+    </w:lvl>
+    <w:lvl w:ilvl="6" w:tentative="1">
+      <w:start w:val="1"/>
+      <w:numFmt w:val="decimal"/>
+      <w:lvlText w:val="%7."/>
+      <w:lvlJc w:val="left"/>
+      <w:pPr>
+        <w:tabs>
+          <w:tab w:val="num" w:pos="5040"/>
+        </w:tabs>
+        <w:ind w:left="5040" w:hanging="360"/>
+      </w:pPr>
+    </w:lvl>
+    <w:lvl w:ilvl="7" w:tentative="1">
+      <w:start w:val="1"/>
+      <w:numFmt w:val="decimal"/>
+      <w:lvlText w:val="%8."/>
+      <w:lvlJc w:val="left"/>
+      <w:pPr>
+        <w:tabs>
+          <w:tab w:val="num" w:pos="5760"/>
+        </w:tabs>
+        <w:ind w:left="5760" w:hanging="360"/>
+      </w:pPr>
+    </w:lvl>
+    <w:lvl w:ilvl="8" w:tentative="1">
+      <w:start w:val="1"/>
+      <w:numFmt w:val="decimal"/>
+      <w:lvlText w:val="%9."/>
+      <w:lvlJc w:val="left"/>
+      <w:pPr>
+        <w:tabs>
+          <w:tab w:val="num" w:pos="6480"/>
+        </w:tabs>
+        <w:ind w:left="6480" w:hanging="360"/>
+      </w:pPr>
+    </w:lvl>
+  </w:abstractNum>
+  <w:abstractNum w:abstractNumId="2" w15:restartNumberingAfterBreak="0">
     <w:nsid w:val="47315967"/>
     <w:multiLevelType w:val="hybridMultilevel"/>
     <w:tmpl w:val="10B07F44"/>
@@ -1408,7 +2095,621 @@
       </w:rPr>
     </w:lvl>
   </w:abstractNum>
-  <w:num w:numId="1" w16cid:durableId="2085060254">
+  <w:abstractNum w:abstractNumId="3" w15:restartNumberingAfterBreak="0">
+    <w:nsid w:val="4EF71918"/>
+    <w:multiLevelType w:val="multilevel"/>
+    <w:tmpl w:val="DEDE823C"/>
+    <w:lvl w:ilvl="0">
+      <w:start w:val="1"/>
+      <w:numFmt w:val="bullet"/>
+      <w:lvlText w:val=""/>
+      <w:lvlJc w:val="left"/>
+      <w:pPr>
+        <w:tabs>
+          <w:tab w:val="num" w:pos="720"/>
+        </w:tabs>
+        <w:ind w:left="720" w:hanging="360"/>
+      </w:pPr>
+      <w:rPr>
+        <w:rFonts w:ascii="Symbol" w:hAnsi="Symbol" w:hint="default"/>
+        <w:sz w:val="20"/>
+      </w:rPr>
+    </w:lvl>
+    <w:lvl w:ilvl="1" w:tentative="1">
+      <w:start w:val="1"/>
+      <w:numFmt w:val="bullet"/>
+      <w:lvlText w:val="o"/>
+      <w:lvlJc w:val="left"/>
+      <w:pPr>
+        <w:tabs>
+          <w:tab w:val="num" w:pos="1440"/>
+        </w:tabs>
+        <w:ind w:left="1440" w:hanging="360"/>
+      </w:pPr>
+      <w:rPr>
+        <w:rFonts w:ascii="Courier New" w:hAnsi="Courier New" w:hint="default"/>
+        <w:sz w:val="20"/>
+      </w:rPr>
+    </w:lvl>
+    <w:lvl w:ilvl="2" w:tentative="1">
+      <w:start w:val="1"/>
+      <w:numFmt w:val="bullet"/>
+      <w:lvlText w:val=""/>
+      <w:lvlJc w:val="left"/>
+      <w:pPr>
+        <w:tabs>
+          <w:tab w:val="num" w:pos="2160"/>
+        </w:tabs>
+        <w:ind w:left="2160" w:hanging="360"/>
+      </w:pPr>
+      <w:rPr>
+        <w:rFonts w:ascii="Wingdings" w:hAnsi="Wingdings" w:hint="default"/>
+        <w:sz w:val="20"/>
+      </w:rPr>
+    </w:lvl>
+    <w:lvl w:ilvl="3" w:tentative="1">
+      <w:start w:val="1"/>
+      <w:numFmt w:val="bullet"/>
+      <w:lvlText w:val=""/>
+      <w:lvlJc w:val="left"/>
+      <w:pPr>
+        <w:tabs>
+          <w:tab w:val="num" w:pos="2880"/>
+        </w:tabs>
+        <w:ind w:left="2880" w:hanging="360"/>
+      </w:pPr>
+      <w:rPr>
+        <w:rFonts w:ascii="Wingdings" w:hAnsi="Wingdings" w:hint="default"/>
+        <w:sz w:val="20"/>
+      </w:rPr>
+    </w:lvl>
+    <w:lvl w:ilvl="4" w:tentative="1">
+      <w:start w:val="1"/>
+      <w:numFmt w:val="bullet"/>
+      <w:lvlText w:val=""/>
+      <w:lvlJc w:val="left"/>
+      <w:pPr>
+        <w:tabs>
+          <w:tab w:val="num" w:pos="3600"/>
+        </w:tabs>
+        <w:ind w:left="3600" w:hanging="360"/>
+      </w:pPr>
+      <w:rPr>
+        <w:rFonts w:ascii="Wingdings" w:hAnsi="Wingdings" w:hint="default"/>
+        <w:sz w:val="20"/>
+      </w:rPr>
+    </w:lvl>
+    <w:lvl w:ilvl="5" w:tentative="1">
+      <w:start w:val="1"/>
+      <w:numFmt w:val="bullet"/>
+      <w:lvlText w:val=""/>
+      <w:lvlJc w:val="left"/>
+      <w:pPr>
+        <w:tabs>
+          <w:tab w:val="num" w:pos="4320"/>
+        </w:tabs>
+        <w:ind w:left="4320" w:hanging="360"/>
+      </w:pPr>
+      <w:rPr>
+        <w:rFonts w:ascii="Wingdings" w:hAnsi="Wingdings" w:hint="default"/>
+        <w:sz w:val="20"/>
+      </w:rPr>
+    </w:lvl>
+    <w:lvl w:ilvl="6" w:tentative="1">
+      <w:start w:val="1"/>
+      <w:numFmt w:val="bullet"/>
+      <w:lvlText w:val=""/>
+      <w:lvlJc w:val="left"/>
+      <w:pPr>
+        <w:tabs>
+          <w:tab w:val="num" w:pos="5040"/>
+        </w:tabs>
+        <w:ind w:left="5040" w:hanging="360"/>
+      </w:pPr>
+      <w:rPr>
+        <w:rFonts w:ascii="Wingdings" w:hAnsi="Wingdings" w:hint="default"/>
+        <w:sz w:val="20"/>
+      </w:rPr>
+    </w:lvl>
+    <w:lvl w:ilvl="7" w:tentative="1">
+      <w:start w:val="1"/>
+      <w:numFmt w:val="bullet"/>
+      <w:lvlText w:val=""/>
+      <w:lvlJc w:val="left"/>
+      <w:pPr>
+        <w:tabs>
+          <w:tab w:val="num" w:pos="5760"/>
+        </w:tabs>
+        <w:ind w:left="5760" w:hanging="360"/>
+      </w:pPr>
+      <w:rPr>
+        <w:rFonts w:ascii="Wingdings" w:hAnsi="Wingdings" w:hint="default"/>
+        <w:sz w:val="20"/>
+      </w:rPr>
+    </w:lvl>
+    <w:lvl w:ilvl="8" w:tentative="1">
+      <w:start w:val="1"/>
+      <w:numFmt w:val="bullet"/>
+      <w:lvlText w:val=""/>
+      <w:lvlJc w:val="left"/>
+      <w:pPr>
+        <w:tabs>
+          <w:tab w:val="num" w:pos="6480"/>
+        </w:tabs>
+        <w:ind w:left="6480" w:hanging="360"/>
+      </w:pPr>
+      <w:rPr>
+        <w:rFonts w:ascii="Wingdings" w:hAnsi="Wingdings" w:hint="default"/>
+        <w:sz w:val="20"/>
+      </w:rPr>
+    </w:lvl>
+  </w:abstractNum>
+  <w:abstractNum w:abstractNumId="4" w15:restartNumberingAfterBreak="0">
+    <w:nsid w:val="53133E3C"/>
+    <w:multiLevelType w:val="multilevel"/>
+    <w:tmpl w:val="688C1C30"/>
+    <w:lvl w:ilvl="0">
+      <w:start w:val="1"/>
+      <w:numFmt w:val="bullet"/>
+      <w:lvlText w:val=""/>
+      <w:lvlJc w:val="left"/>
+      <w:pPr>
+        <w:tabs>
+          <w:tab w:val="num" w:pos="720"/>
+        </w:tabs>
+        <w:ind w:left="720" w:hanging="360"/>
+      </w:pPr>
+      <w:rPr>
+        <w:rFonts w:ascii="Symbol" w:hAnsi="Symbol" w:hint="default"/>
+        <w:sz w:val="20"/>
+      </w:rPr>
+    </w:lvl>
+    <w:lvl w:ilvl="1" w:tentative="1">
+      <w:start w:val="1"/>
+      <w:numFmt w:val="bullet"/>
+      <w:lvlText w:val="o"/>
+      <w:lvlJc w:val="left"/>
+      <w:pPr>
+        <w:tabs>
+          <w:tab w:val="num" w:pos="1440"/>
+        </w:tabs>
+        <w:ind w:left="1440" w:hanging="360"/>
+      </w:pPr>
+      <w:rPr>
+        <w:rFonts w:ascii="Courier New" w:hAnsi="Courier New" w:hint="default"/>
+        <w:sz w:val="20"/>
+      </w:rPr>
+    </w:lvl>
+    <w:lvl w:ilvl="2" w:tentative="1">
+      <w:start w:val="1"/>
+      <w:numFmt w:val="bullet"/>
+      <w:lvlText w:val=""/>
+      <w:lvlJc w:val="left"/>
+      <w:pPr>
+        <w:tabs>
+          <w:tab w:val="num" w:pos="2160"/>
+        </w:tabs>
+        <w:ind w:left="2160" w:hanging="360"/>
+      </w:pPr>
+      <w:rPr>
+        <w:rFonts w:ascii="Wingdings" w:hAnsi="Wingdings" w:hint="default"/>
+        <w:sz w:val="20"/>
+      </w:rPr>
+    </w:lvl>
+    <w:lvl w:ilvl="3" w:tentative="1">
+      <w:start w:val="1"/>
+      <w:numFmt w:val="bullet"/>
+      <w:lvlText w:val=""/>
+      <w:lvlJc w:val="left"/>
+      <w:pPr>
+        <w:tabs>
+          <w:tab w:val="num" w:pos="2880"/>
+        </w:tabs>
+        <w:ind w:left="2880" w:hanging="360"/>
+      </w:pPr>
+      <w:rPr>
+        <w:rFonts w:ascii="Wingdings" w:hAnsi="Wingdings" w:hint="default"/>
+        <w:sz w:val="20"/>
+      </w:rPr>
+    </w:lvl>
+    <w:lvl w:ilvl="4" w:tentative="1">
+      <w:start w:val="1"/>
+      <w:numFmt w:val="bullet"/>
+      <w:lvlText w:val=""/>
+      <w:lvlJc w:val="left"/>
+      <w:pPr>
+        <w:tabs>
+          <w:tab w:val="num" w:pos="3600"/>
+        </w:tabs>
+        <w:ind w:left="3600" w:hanging="360"/>
+      </w:pPr>
+      <w:rPr>
+        <w:rFonts w:ascii="Wingdings" w:hAnsi="Wingdings" w:hint="default"/>
+        <w:sz w:val="20"/>
+      </w:rPr>
+    </w:lvl>
+    <w:lvl w:ilvl="5" w:tentative="1">
+      <w:start w:val="1"/>
+      <w:numFmt w:val="bullet"/>
+      <w:lvlText w:val=""/>
+      <w:lvlJc w:val="left"/>
+      <w:pPr>
+        <w:tabs>
+          <w:tab w:val="num" w:pos="4320"/>
+        </w:tabs>
+        <w:ind w:left="4320" w:hanging="360"/>
+      </w:pPr>
+      <w:rPr>
+        <w:rFonts w:ascii="Wingdings" w:hAnsi="Wingdings" w:hint="default"/>
+        <w:sz w:val="20"/>
+      </w:rPr>
+    </w:lvl>
+    <w:lvl w:ilvl="6" w:tentative="1">
+      <w:start w:val="1"/>
+      <w:numFmt w:val="bullet"/>
+      <w:lvlText w:val=""/>
+      <w:lvlJc w:val="left"/>
+      <w:pPr>
+        <w:tabs>
+          <w:tab w:val="num" w:pos="5040"/>
+        </w:tabs>
+        <w:ind w:left="5040" w:hanging="360"/>
+      </w:pPr>
+      <w:rPr>
+        <w:rFonts w:ascii="Wingdings" w:hAnsi="Wingdings" w:hint="default"/>
+        <w:sz w:val="20"/>
+      </w:rPr>
+    </w:lvl>
+    <w:lvl w:ilvl="7" w:tentative="1">
+      <w:start w:val="1"/>
+      <w:numFmt w:val="bullet"/>
+      <w:lvlText w:val=""/>
+      <w:lvlJc w:val="left"/>
+      <w:pPr>
+        <w:tabs>
+          <w:tab w:val="num" w:pos="5760"/>
+        </w:tabs>
+        <w:ind w:left="5760" w:hanging="360"/>
+      </w:pPr>
+      <w:rPr>
+        <w:rFonts w:ascii="Wingdings" w:hAnsi="Wingdings" w:hint="default"/>
+        <w:sz w:val="20"/>
+      </w:rPr>
+    </w:lvl>
+    <w:lvl w:ilvl="8" w:tentative="1">
+      <w:start w:val="1"/>
+      <w:numFmt w:val="bullet"/>
+      <w:lvlText w:val=""/>
+      <w:lvlJc w:val="left"/>
+      <w:pPr>
+        <w:tabs>
+          <w:tab w:val="num" w:pos="6480"/>
+        </w:tabs>
+        <w:ind w:left="6480" w:hanging="360"/>
+      </w:pPr>
+      <w:rPr>
+        <w:rFonts w:ascii="Wingdings" w:hAnsi="Wingdings" w:hint="default"/>
+        <w:sz w:val="20"/>
+      </w:rPr>
+    </w:lvl>
+  </w:abstractNum>
+  <w:abstractNum w:abstractNumId="5" w15:restartNumberingAfterBreak="0">
+    <w:nsid w:val="5C5F609D"/>
+    <w:multiLevelType w:val="multilevel"/>
+    <w:tmpl w:val="8710F8B4"/>
+    <w:lvl w:ilvl="0">
+      <w:start w:val="1"/>
+      <w:numFmt w:val="bullet"/>
+      <w:lvlText w:val=""/>
+      <w:lvlJc w:val="left"/>
+      <w:pPr>
+        <w:tabs>
+          <w:tab w:val="num" w:pos="720"/>
+        </w:tabs>
+        <w:ind w:left="720" w:hanging="360"/>
+      </w:pPr>
+      <w:rPr>
+        <w:rFonts w:ascii="Symbol" w:hAnsi="Symbol" w:hint="default"/>
+        <w:sz w:val="20"/>
+      </w:rPr>
+    </w:lvl>
+    <w:lvl w:ilvl="1" w:tentative="1">
+      <w:start w:val="1"/>
+      <w:numFmt w:val="bullet"/>
+      <w:lvlText w:val="o"/>
+      <w:lvlJc w:val="left"/>
+      <w:pPr>
+        <w:tabs>
+          <w:tab w:val="num" w:pos="1440"/>
+        </w:tabs>
+        <w:ind w:left="1440" w:hanging="360"/>
+      </w:pPr>
+      <w:rPr>
+        <w:rFonts w:ascii="Courier New" w:hAnsi="Courier New" w:hint="default"/>
+        <w:sz w:val="20"/>
+      </w:rPr>
+    </w:lvl>
+    <w:lvl w:ilvl="2" w:tentative="1">
+      <w:start w:val="1"/>
+      <w:numFmt w:val="bullet"/>
+      <w:lvlText w:val=""/>
+      <w:lvlJc w:val="left"/>
+      <w:pPr>
+        <w:tabs>
+          <w:tab w:val="num" w:pos="2160"/>
+        </w:tabs>
+        <w:ind w:left="2160" w:hanging="360"/>
+      </w:pPr>
+      <w:rPr>
+        <w:rFonts w:ascii="Wingdings" w:hAnsi="Wingdings" w:hint="default"/>
+        <w:sz w:val="20"/>
+      </w:rPr>
+    </w:lvl>
+    <w:lvl w:ilvl="3" w:tentative="1">
+      <w:start w:val="1"/>
+      <w:numFmt w:val="bullet"/>
+      <w:lvlText w:val=""/>
+      <w:lvlJc w:val="left"/>
+      <w:pPr>
+        <w:tabs>
+          <w:tab w:val="num" w:pos="2880"/>
+        </w:tabs>
+        <w:ind w:left="2880" w:hanging="360"/>
+      </w:pPr>
+      <w:rPr>
+        <w:rFonts w:ascii="Wingdings" w:hAnsi="Wingdings" w:hint="default"/>
+        <w:sz w:val="20"/>
+      </w:rPr>
+    </w:lvl>
+    <w:lvl w:ilvl="4" w:tentative="1">
+      <w:start w:val="1"/>
+      <w:numFmt w:val="bullet"/>
+      <w:lvlText w:val=""/>
+      <w:lvlJc w:val="left"/>
+      <w:pPr>
+        <w:tabs>
+          <w:tab w:val="num" w:pos="3600"/>
+        </w:tabs>
+        <w:ind w:left="3600" w:hanging="360"/>
+      </w:pPr>
+      <w:rPr>
+        <w:rFonts w:ascii="Wingdings" w:hAnsi="Wingdings" w:hint="default"/>
+        <w:sz w:val="20"/>
+      </w:rPr>
+    </w:lvl>
+    <w:lvl w:ilvl="5" w:tentative="1">
+      <w:start w:val="1"/>
+      <w:numFmt w:val="bullet"/>
+      <w:lvlText w:val=""/>
+      <w:lvlJc w:val="left"/>
+      <w:pPr>
+        <w:tabs>
+          <w:tab w:val="num" w:pos="4320"/>
+        </w:tabs>
+        <w:ind w:left="4320" w:hanging="360"/>
+      </w:pPr>
+      <w:rPr>
+        <w:rFonts w:ascii="Wingdings" w:hAnsi="Wingdings" w:hint="default"/>
+        <w:sz w:val="20"/>
+      </w:rPr>
+    </w:lvl>
+    <w:lvl w:ilvl="6" w:tentative="1">
+      <w:start w:val="1"/>
+      <w:numFmt w:val="bullet"/>
+      <w:lvlText w:val=""/>
+      <w:lvlJc w:val="left"/>
+      <w:pPr>
+        <w:tabs>
+          <w:tab w:val="num" w:pos="5040"/>
+        </w:tabs>
+        <w:ind w:left="5040" w:hanging="360"/>
+      </w:pPr>
+      <w:rPr>
+        <w:rFonts w:ascii="Wingdings" w:hAnsi="Wingdings" w:hint="default"/>
+        <w:sz w:val="20"/>
+      </w:rPr>
+    </w:lvl>
+    <w:lvl w:ilvl="7" w:tentative="1">
+      <w:start w:val="1"/>
+      <w:numFmt w:val="bullet"/>
+      <w:lvlText w:val=""/>
+      <w:lvlJc w:val="left"/>
+      <w:pPr>
+        <w:tabs>
+          <w:tab w:val="num" w:pos="5760"/>
+        </w:tabs>
+        <w:ind w:left="5760" w:hanging="360"/>
+      </w:pPr>
+      <w:rPr>
+        <w:rFonts w:ascii="Wingdings" w:hAnsi="Wingdings" w:hint="default"/>
+        <w:sz w:val="20"/>
+      </w:rPr>
+    </w:lvl>
+    <w:lvl w:ilvl="8" w:tentative="1">
+      <w:start w:val="1"/>
+      <w:numFmt w:val="bullet"/>
+      <w:lvlText w:val=""/>
+      <w:lvlJc w:val="left"/>
+      <w:pPr>
+        <w:tabs>
+          <w:tab w:val="num" w:pos="6480"/>
+        </w:tabs>
+        <w:ind w:left="6480" w:hanging="360"/>
+      </w:pPr>
+      <w:rPr>
+        <w:rFonts w:ascii="Wingdings" w:hAnsi="Wingdings" w:hint="default"/>
+        <w:sz w:val="20"/>
+      </w:rPr>
+    </w:lvl>
+  </w:abstractNum>
+  <w:abstractNum w:abstractNumId="6" w15:restartNumberingAfterBreak="0">
+    <w:nsid w:val="65D90ED9"/>
+    <w:multiLevelType w:val="multilevel"/>
+    <w:tmpl w:val="C096BC9E"/>
+    <w:lvl w:ilvl="0">
+      <w:start w:val="1"/>
+      <w:numFmt w:val="bullet"/>
+      <w:lvlText w:val=""/>
+      <w:lvlJc w:val="left"/>
+      <w:pPr>
+        <w:tabs>
+          <w:tab w:val="num" w:pos="720"/>
+        </w:tabs>
+        <w:ind w:left="720" w:hanging="360"/>
+      </w:pPr>
+      <w:rPr>
+        <w:rFonts w:ascii="Symbol" w:hAnsi="Symbol" w:hint="default"/>
+        <w:sz w:val="20"/>
+      </w:rPr>
+    </w:lvl>
+    <w:lvl w:ilvl="1" w:tentative="1">
+      <w:start w:val="1"/>
+      <w:numFmt w:val="bullet"/>
+      <w:lvlText w:val="o"/>
+      <w:lvlJc w:val="left"/>
+      <w:pPr>
+        <w:tabs>
+          <w:tab w:val="num" w:pos="1440"/>
+        </w:tabs>
+        <w:ind w:left="1440" w:hanging="360"/>
+      </w:pPr>
+      <w:rPr>
+        <w:rFonts w:ascii="Courier New" w:hAnsi="Courier New" w:hint="default"/>
+        <w:sz w:val="20"/>
+      </w:rPr>
+    </w:lvl>
+    <w:lvl w:ilvl="2" w:tentative="1">
+      <w:start w:val="1"/>
+      <w:numFmt w:val="bullet"/>
+      <w:lvlText w:val=""/>
+      <w:lvlJc w:val="left"/>
+      <w:pPr>
+        <w:tabs>
+          <w:tab w:val="num" w:pos="2160"/>
+        </w:tabs>
+        <w:ind w:left="2160" w:hanging="360"/>
+      </w:pPr>
+      <w:rPr>
+        <w:rFonts w:ascii="Wingdings" w:hAnsi="Wingdings" w:hint="default"/>
+        <w:sz w:val="20"/>
+      </w:rPr>
+    </w:lvl>
+    <w:lvl w:ilvl="3" w:tentative="1">
+      <w:start w:val="1"/>
+      <w:numFmt w:val="bullet"/>
+      <w:lvlText w:val=""/>
+      <w:lvlJc w:val="left"/>
+      <w:pPr>
+        <w:tabs>
+          <w:tab w:val="num" w:pos="2880"/>
+        </w:tabs>
+        <w:ind w:left="2880" w:hanging="360"/>
+      </w:pPr>
+      <w:rPr>
+        <w:rFonts w:ascii="Wingdings" w:hAnsi="Wingdings" w:hint="default"/>
+        <w:sz w:val="20"/>
+      </w:rPr>
+    </w:lvl>
+    <w:lvl w:ilvl="4" w:tentative="1">
+      <w:start w:val="1"/>
+      <w:numFmt w:val="bullet"/>
+      <w:lvlText w:val=""/>
+      <w:lvlJc w:val="left"/>
+      <w:pPr>
+        <w:tabs>
+          <w:tab w:val="num" w:pos="3600"/>
+        </w:tabs>
+        <w:ind w:left="3600" w:hanging="360"/>
+      </w:pPr>
+      <w:rPr>
+        <w:rFonts w:ascii="Wingdings" w:hAnsi="Wingdings" w:hint="default"/>
+        <w:sz w:val="20"/>
+      </w:rPr>
+    </w:lvl>
+    <w:lvl w:ilvl="5" w:tentative="1">
+      <w:start w:val="1"/>
+      <w:numFmt w:val="bullet"/>
+      <w:lvlText w:val=""/>
+      <w:lvlJc w:val="left"/>
+      <w:pPr>
+        <w:tabs>
+          <w:tab w:val="num" w:pos="4320"/>
+        </w:tabs>
+        <w:ind w:left="4320" w:hanging="360"/>
+      </w:pPr>
+      <w:rPr>
+        <w:rFonts w:ascii="Wingdings" w:hAnsi="Wingdings" w:hint="default"/>
+        <w:sz w:val="20"/>
+      </w:rPr>
+    </w:lvl>
+    <w:lvl w:ilvl="6" w:tentative="1">
+      <w:start w:val="1"/>
+      <w:numFmt w:val="bullet"/>
+      <w:lvlText w:val=""/>
+      <w:lvlJc w:val="left"/>
+      <w:pPr>
+        <w:tabs>
+          <w:tab w:val="num" w:pos="5040"/>
+        </w:tabs>
+        <w:ind w:left="5040" w:hanging="360"/>
+      </w:pPr>
+      <w:rPr>
+        <w:rFonts w:ascii="Wingdings" w:hAnsi="Wingdings" w:hint="default"/>
+        <w:sz w:val="20"/>
+      </w:rPr>
+    </w:lvl>
+    <w:lvl w:ilvl="7" w:tentative="1">
+      <w:start w:val="1"/>
+      <w:numFmt w:val="bullet"/>
+      <w:lvlText w:val=""/>
+      <w:lvlJc w:val="left"/>
+      <w:pPr>
+        <w:tabs>
+          <w:tab w:val="num" w:pos="5760"/>
+        </w:tabs>
+        <w:ind w:left="5760" w:hanging="360"/>
+      </w:pPr>
+      <w:rPr>
+        <w:rFonts w:ascii="Wingdings" w:hAnsi="Wingdings" w:hint="default"/>
+        <w:sz w:val="20"/>
+      </w:rPr>
+    </w:lvl>
+    <w:lvl w:ilvl="8" w:tentative="1">
+      <w:start w:val="1"/>
+      <w:numFmt w:val="bullet"/>
+      <w:lvlText w:val=""/>
+      <w:lvlJc w:val="left"/>
+      <w:pPr>
+        <w:tabs>
+          <w:tab w:val="num" w:pos="6480"/>
+        </w:tabs>
+        <w:ind w:left="6480" w:hanging="360"/>
+      </w:pPr>
+      <w:rPr>
+        <w:rFonts w:ascii="Wingdings" w:hAnsi="Wingdings" w:hint="default"/>
+        <w:sz w:val="20"/>
+      </w:rPr>
+    </w:lvl>
+  </w:abstractNum>
+  <w:num w:numId="1">
+    <w:abstractNumId w:val="2"/>
+  </w:num>
+  <w:num w:numId="2">
+    <w:abstractNumId w:val="4"/>
+  </w:num>
+  <w:num w:numId="3">
+    <w:abstractNumId w:val="3"/>
+  </w:num>
+  <w:num w:numId="4">
+    <w:abstractNumId w:val="5"/>
+  </w:num>
+  <w:num w:numId="5">
+    <w:abstractNumId w:val="6"/>
+  </w:num>
+  <w:num w:numId="6">
+    <w:abstractNumId w:val="1"/>
+  </w:num>
+  <w:num w:numId="7">
     <w:abstractNumId w:val="0"/>
   </w:num>
 </w:numbering>
@@ -1812,7 +3113,7 @@
   <w:style w:type="paragraph" w:default="1" w:styleId="Norml">
     <w:name w:val="Normal"/>
     <w:qFormat/>
-    <w:rsid w:val="00F77D40"/>
+    <w:rsid w:val="007F4146"/>
   </w:style>
   <w:style w:type="character" w:default="1" w:styleId="Bekezdsalapbettpusa">
     <w:name w:val="Default Paragraph Font"/>

--- a/KODIANT.docx
+++ b/KODIANT.docx
@@ -1,6 +1,6 @@
 
 <file path=word/document.xml><?xml version="1.0" encoding="utf-8"?>
-<w:document xmlns:wpc="http://schemas.microsoft.com/office/word/2010/wordprocessingCanvas" xmlns:cx="http://schemas.microsoft.com/office/drawing/2014/chartex" xmlns:cx1="http://schemas.microsoft.com/office/drawing/2015/9/8/chartex" xmlns:cx2="http://schemas.microsoft.com/office/drawing/2015/10/21/chartex" xmlns:cx3="http://schemas.microsoft.com/office/drawing/2016/5/9/chartex" xmlns:cx4="http://schemas.microsoft.com/office/drawing/2016/5/10/chartex" xmlns:cx5="http://schemas.microsoft.com/office/drawing/2016/5/11/chartex" xmlns:cx6="http://schemas.microsoft.com/office/drawing/2016/5/12/chartex" xmlns:cx7="http://schemas.microsoft.com/office/drawing/2016/5/13/chartex" xmlns:cx8="http://schemas.microsoft.com/office/drawing/2016/5/14/chartex" xmlns:mc="http://schemas.openxmlformats.org/markup-compatibility/2006" xmlns:aink="http://schemas.microsoft.com/office/drawing/2016/ink" xmlns:am3d="http://schemas.microsoft.com/office/drawing/2017/model3d" xmlns:o="urn:schemas-microsoft-com:office:office" xmlns:r="http://schemas.openxmlformats.org/officeDocument/2006/relationships" xmlns:m="http://schemas.openxmlformats.org/officeDocument/2006/math" xmlns:v="urn:schemas-microsoft-com:vml" xmlns:wp14="http://schemas.microsoft.com/office/word/2010/wordprocessingDrawing" xmlns:wp="http://schemas.openxmlformats.org/drawingml/2006/wordprocessingDrawing" xmlns:w10="urn:schemas-microsoft-com:office:word" xmlns:w="http://schemas.openxmlformats.org/wordprocessingml/2006/main" xmlns:w14="http://schemas.microsoft.com/office/word/2010/wordml" xmlns:w15="http://schemas.microsoft.com/office/word/2012/wordml" xmlns:w16cex="http://schemas.microsoft.com/office/word/2018/wordml/cex" xmlns:w16cid="http://schemas.microsoft.com/office/word/2016/wordml/cid" xmlns:w16="http://schemas.microsoft.com/office/word/2018/wordml" xmlns:w16sdtdh="http://schemas.microsoft.com/office/word/2020/wordml/sdtdatahash" xmlns:w16se="http://schemas.microsoft.com/office/word/2015/wordml/symex" xmlns:wpg="http://schemas.microsoft.com/office/word/2010/wordprocessingGroup" xmlns:wpi="http://schemas.microsoft.com/office/word/2010/wordprocessingInk" xmlns:wne="http://schemas.microsoft.com/office/word/2006/wordml" xmlns:wps="http://schemas.microsoft.com/office/word/2010/wordprocessingShape" mc:Ignorable="w14 w15 w16se w16cid w16 w16cex w16sdtdh wp14">
+<w:document xmlns:wpc="http://schemas.microsoft.com/office/word/2010/wordprocessingCanvas" xmlns:cx="http://schemas.microsoft.com/office/drawing/2014/chartex" xmlns:cx1="http://schemas.microsoft.com/office/drawing/2015/9/8/chartex" xmlns:cx2="http://schemas.microsoft.com/office/drawing/2015/10/21/chartex" xmlns:cx3="http://schemas.microsoft.com/office/drawing/2016/5/9/chartex" xmlns:cx4="http://schemas.microsoft.com/office/drawing/2016/5/10/chartex" xmlns:cx5="http://schemas.microsoft.com/office/drawing/2016/5/11/chartex" xmlns:cx6="http://schemas.microsoft.com/office/drawing/2016/5/12/chartex" xmlns:cx7="http://schemas.microsoft.com/office/drawing/2016/5/13/chartex" xmlns:cx8="http://schemas.microsoft.com/office/drawing/2016/5/14/chartex" xmlns:mc="http://schemas.openxmlformats.org/markup-compatibility/2006" xmlns:aink="http://schemas.microsoft.com/office/drawing/2016/ink" xmlns:am3d="http://schemas.microsoft.com/office/drawing/2017/model3d" xmlns:o="urn:schemas-microsoft-com:office:office" xmlns:oel="http://schemas.microsoft.com/office/2019/extlst" xmlns:r="http://schemas.openxmlformats.org/officeDocument/2006/relationships" xmlns:m="http://schemas.openxmlformats.org/officeDocument/2006/math" xmlns:v="urn:schemas-microsoft-com:vml" xmlns:wp14="http://schemas.microsoft.com/office/word/2010/wordprocessingDrawing" xmlns:wp="http://schemas.openxmlformats.org/drawingml/2006/wordprocessingDrawing" xmlns:w10="urn:schemas-microsoft-com:office:word" xmlns:w="http://schemas.openxmlformats.org/wordprocessingml/2006/main" xmlns:w14="http://schemas.microsoft.com/office/word/2010/wordml" xmlns:w15="http://schemas.microsoft.com/office/word/2012/wordml" xmlns:w16cex="http://schemas.microsoft.com/office/word/2018/wordml/cex" xmlns:w16cid="http://schemas.microsoft.com/office/word/2016/wordml/cid" xmlns:w16="http://schemas.microsoft.com/office/word/2018/wordml" xmlns:w16du="http://schemas.microsoft.com/office/word/2023/wordml/word16du" xmlns:w16sdtdh="http://schemas.microsoft.com/office/word/2020/wordml/sdtdatahash" xmlns:w16se="http://schemas.microsoft.com/office/word/2015/wordml/symex" xmlns:wpg="http://schemas.microsoft.com/office/word/2010/wordprocessingGroup" xmlns:wpi="http://schemas.microsoft.com/office/word/2010/wordprocessingInk" xmlns:wne="http://schemas.microsoft.com/office/word/2006/wordml" xmlns:wps="http://schemas.microsoft.com/office/word/2010/wordprocessingShape" mc:Ignorable="w14 w15 w16se w16cid w16 w16cex w16sdtdh w16du wp14">
   <w:body>
     <w:p>
       <w:pPr>
@@ -700,23 +700,7 @@
           <w:sz w:val="28"/>
           <w:szCs w:val="28"/>
         </w:rPr>
-        <w:t xml:space="preserve"> </w:t>
-      </w:r>
-      <w:proofErr w:type="spellStart"/>
-      <w:r>
-        <w:rPr>
-          <w:sz w:val="28"/>
-          <w:szCs w:val="28"/>
-        </w:rPr>
-        <w:t>Gantt</w:t>
-      </w:r>
-      <w:proofErr w:type="spellEnd"/>
-      <w:r>
-        <w:rPr>
-          <w:sz w:val="28"/>
-          <w:szCs w:val="28"/>
-        </w:rPr>
-        <w:t xml:space="preserve"> diagram készítése.</w:t>
+        <w:t xml:space="preserve"> Gantt diagram készítése.</w:t>
       </w:r>
     </w:p>
     <w:p>
@@ -772,39 +756,7 @@
           <w:sz w:val="28"/>
           <w:szCs w:val="28"/>
         </w:rPr>
-        <w:t xml:space="preserve"> </w:t>
-      </w:r>
-      <w:proofErr w:type="spellStart"/>
-      <w:r>
-        <w:rPr>
-          <w:sz w:val="28"/>
-          <w:szCs w:val="28"/>
-        </w:rPr>
-        <w:t>Navbar</w:t>
-      </w:r>
-      <w:proofErr w:type="spellEnd"/>
-      <w:r>
-        <w:rPr>
-          <w:sz w:val="28"/>
-          <w:szCs w:val="28"/>
-        </w:rPr>
-        <w:t xml:space="preserve"> és </w:t>
-      </w:r>
-      <w:proofErr w:type="spellStart"/>
-      <w:r>
-        <w:rPr>
-          <w:sz w:val="28"/>
-          <w:szCs w:val="28"/>
-        </w:rPr>
-        <w:t>itemek</w:t>
-      </w:r>
-      <w:proofErr w:type="spellEnd"/>
-      <w:r>
-        <w:rPr>
-          <w:sz w:val="28"/>
-          <w:szCs w:val="28"/>
-        </w:rPr>
-        <w:t xml:space="preserve"> tervezése, készítése.</w:t>
+        <w:t xml:space="preserve"> Navbar és itemek tervezése, készítése.</w:t>
       </w:r>
     </w:p>
     <w:p>
@@ -851,23 +803,7 @@
           <w:sz w:val="28"/>
           <w:szCs w:val="28"/>
         </w:rPr>
-        <w:t xml:space="preserve"> Frontend újraírása </w:t>
-      </w:r>
-      <w:proofErr w:type="spellStart"/>
-      <w:r>
-        <w:rPr>
-          <w:sz w:val="28"/>
-          <w:szCs w:val="28"/>
-        </w:rPr>
-        <w:t>Tailwind</w:t>
-      </w:r>
-      <w:proofErr w:type="spellEnd"/>
-      <w:r>
-        <w:rPr>
-          <w:sz w:val="28"/>
-          <w:szCs w:val="28"/>
-        </w:rPr>
-        <w:t xml:space="preserve"> CSS-ben. Indoklás: a Bootstrap nem biztosított elegendő testreszabási lehetőséget.</w:t>
+        <w:t xml:space="preserve"> Frontend újraírása Tailwind CSS-ben. Indoklás: a Bootstrap nem biztosított elegendő testreszabási lehetőséget.</w:t>
       </w:r>
     </w:p>
     <w:p>
@@ -1026,6 +962,351 @@
           <w:sz w:val="28"/>
           <w:szCs w:val="28"/>
         </w:rPr>
+        <w:t xml:space="preserve">2024. </w:t>
+      </w:r>
+      <w:r>
+        <w:rPr>
+          <w:b/>
+          <w:bCs/>
+          <w:sz w:val="28"/>
+          <w:szCs w:val="28"/>
+        </w:rPr>
+        <w:t>december</w:t>
+      </w:r>
+    </w:p>
+    <w:p>
+      <w:pPr>
+        <w:numPr>
+          <w:ilvl w:val="0"/>
+          <w:numId w:val="4"/>
+        </w:numPr>
+        <w:rPr>
+          <w:sz w:val="28"/>
+          <w:szCs w:val="28"/>
+        </w:rPr>
+      </w:pPr>
+      <w:r>
+        <w:rPr>
+          <w:b/>
+          <w:bCs/>
+          <w:sz w:val="28"/>
+          <w:szCs w:val="28"/>
+        </w:rPr>
+        <w:t>1</w:t>
+      </w:r>
+      <w:r>
+        <w:rPr>
+          <w:b/>
+          <w:bCs/>
+          <w:sz w:val="28"/>
+          <w:szCs w:val="28"/>
+        </w:rPr>
+        <w:t>2</w:t>
+      </w:r>
+      <w:r>
+        <w:rPr>
+          <w:b/>
+          <w:bCs/>
+          <w:sz w:val="28"/>
+          <w:szCs w:val="28"/>
+        </w:rPr>
+        <w:t>.0</w:t>
+      </w:r>
+      <w:r>
+        <w:rPr>
+          <w:b/>
+          <w:bCs/>
+          <w:sz w:val="28"/>
+          <w:szCs w:val="28"/>
+        </w:rPr>
+        <w:t>2</w:t>
+      </w:r>
+      <w:r>
+        <w:rPr>
+          <w:b/>
+          <w:bCs/>
+          <w:sz w:val="28"/>
+          <w:szCs w:val="28"/>
+        </w:rPr>
+        <w:t>.</w:t>
+      </w:r>
+      <w:r>
+        <w:rPr>
+          <w:b/>
+          <w:bCs/>
+          <w:sz w:val="28"/>
+          <w:szCs w:val="28"/>
+        </w:rPr>
+        <w:t xml:space="preserve"> </w:t>
+      </w:r>
+      <w:r>
+        <w:rPr>
+          <w:b/>
+          <w:bCs/>
+          <w:sz w:val="28"/>
+          <w:szCs w:val="28"/>
+        </w:rPr>
+        <w:t>-</w:t>
+      </w:r>
+      <w:r>
+        <w:rPr>
+          <w:b/>
+          <w:bCs/>
+          <w:sz w:val="28"/>
+          <w:szCs w:val="28"/>
+        </w:rPr>
+        <w:t xml:space="preserve"> 01.05. </w:t>
+      </w:r>
+      <w:r>
+        <w:rPr>
+          <w:sz w:val="28"/>
+          <w:szCs w:val="28"/>
+        </w:rPr>
+        <w:t>Bejelentkezés és regisztráció backend elkészítése.</w:t>
+      </w:r>
+    </w:p>
+    <w:p>
+      <w:pPr>
+        <w:numPr>
+          <w:ilvl w:val="0"/>
+          <w:numId w:val="4"/>
+        </w:numPr>
+        <w:rPr>
+          <w:sz w:val="28"/>
+          <w:szCs w:val="28"/>
+        </w:rPr>
+      </w:pPr>
+      <w:r>
+        <w:rPr>
+          <w:b/>
+          <w:bCs/>
+          <w:sz w:val="28"/>
+          <w:szCs w:val="28"/>
+        </w:rPr>
+        <w:t>1</w:t>
+      </w:r>
+      <w:r>
+        <w:rPr>
+          <w:b/>
+          <w:bCs/>
+          <w:sz w:val="28"/>
+          <w:szCs w:val="28"/>
+        </w:rPr>
+        <w:t>2</w:t>
+      </w:r>
+      <w:r>
+        <w:rPr>
+          <w:b/>
+          <w:bCs/>
+          <w:sz w:val="28"/>
+          <w:szCs w:val="28"/>
+        </w:rPr>
+        <w:t>.</w:t>
+      </w:r>
+      <w:r>
+        <w:rPr>
+          <w:b/>
+          <w:bCs/>
+          <w:sz w:val="28"/>
+          <w:szCs w:val="28"/>
+        </w:rPr>
+        <w:t>09.</w:t>
+      </w:r>
+      <w:r>
+        <w:rPr>
+          <w:sz w:val="28"/>
+          <w:szCs w:val="28"/>
+        </w:rPr>
+        <w:t xml:space="preserve"> </w:t>
+      </w:r>
+      <w:r>
+        <w:rPr>
+          <w:sz w:val="28"/>
+          <w:szCs w:val="28"/>
+        </w:rPr>
+        <w:t>Chatfelület elkezdése (frontend és backend)</w:t>
+      </w:r>
+      <w:r>
+        <w:rPr>
+          <w:sz w:val="28"/>
+          <w:szCs w:val="28"/>
+        </w:rPr>
+        <w:t>.</w:t>
+      </w:r>
+    </w:p>
+    <w:p>
+      <w:pPr>
+        <w:numPr>
+          <w:ilvl w:val="0"/>
+          <w:numId w:val="4"/>
+        </w:numPr>
+        <w:rPr>
+          <w:sz w:val="28"/>
+          <w:szCs w:val="28"/>
+        </w:rPr>
+      </w:pPr>
+      <w:r>
+        <w:rPr>
+          <w:b/>
+          <w:bCs/>
+          <w:sz w:val="28"/>
+          <w:szCs w:val="28"/>
+        </w:rPr>
+        <w:t>12.</w:t>
+      </w:r>
+      <w:r>
+        <w:rPr>
+          <w:sz w:val="28"/>
+          <w:szCs w:val="28"/>
+        </w:rPr>
+        <w:t>19. Footer elkészítése.</w:t>
+      </w:r>
+    </w:p>
+    <w:p>
+      <w:pPr>
+        <w:numPr>
+          <w:ilvl w:val="0"/>
+          <w:numId w:val="4"/>
+        </w:numPr>
+        <w:rPr>
+          <w:sz w:val="28"/>
+          <w:szCs w:val="28"/>
+        </w:rPr>
+      </w:pPr>
+      <w:r>
+        <w:rPr>
+          <w:sz w:val="28"/>
+          <w:szCs w:val="28"/>
+        </w:rPr>
+        <w:t>12.22. Hirdetésfeltöltés elkezdése.</w:t>
+      </w:r>
+    </w:p>
+    <w:p>
+      <w:pPr>
+        <w:rPr>
+          <w:b/>
+          <w:bCs/>
+          <w:sz w:val="28"/>
+          <w:szCs w:val="28"/>
+        </w:rPr>
+      </w:pPr>
+      <w:r>
+        <w:rPr>
+          <w:b/>
+          <w:bCs/>
+          <w:sz w:val="28"/>
+          <w:szCs w:val="28"/>
+        </w:rPr>
+        <w:t>202</w:t>
+      </w:r>
+      <w:r>
+        <w:rPr>
+          <w:b/>
+          <w:bCs/>
+          <w:sz w:val="28"/>
+          <w:szCs w:val="28"/>
+        </w:rPr>
+        <w:t>5</w:t>
+      </w:r>
+      <w:r>
+        <w:rPr>
+          <w:b/>
+          <w:bCs/>
+          <w:sz w:val="28"/>
+          <w:szCs w:val="28"/>
+        </w:rPr>
+        <w:t xml:space="preserve">. </w:t>
+      </w:r>
+      <w:r>
+        <w:rPr>
+          <w:b/>
+          <w:bCs/>
+          <w:sz w:val="28"/>
+          <w:szCs w:val="28"/>
+        </w:rPr>
+        <w:t>január</w:t>
+      </w:r>
+    </w:p>
+    <w:p>
+      <w:pPr>
+        <w:numPr>
+          <w:ilvl w:val="0"/>
+          <w:numId w:val="4"/>
+        </w:numPr>
+        <w:rPr>
+          <w:sz w:val="28"/>
+          <w:szCs w:val="28"/>
+        </w:rPr>
+      </w:pPr>
+      <w:r>
+        <w:rPr>
+          <w:b/>
+          <w:bCs/>
+          <w:sz w:val="28"/>
+          <w:szCs w:val="28"/>
+        </w:rPr>
+        <w:t>0</w:t>
+      </w:r>
+      <w:r>
+        <w:rPr>
+          <w:b/>
+          <w:bCs/>
+          <w:sz w:val="28"/>
+          <w:szCs w:val="28"/>
+        </w:rPr>
+        <w:t>1.0</w:t>
+      </w:r>
+      <w:r>
+        <w:rPr>
+          <w:b/>
+          <w:bCs/>
+          <w:sz w:val="28"/>
+          <w:szCs w:val="28"/>
+        </w:rPr>
+        <w:t>6</w:t>
+      </w:r>
+      <w:r>
+        <w:rPr>
+          <w:b/>
+          <w:bCs/>
+          <w:sz w:val="28"/>
+          <w:szCs w:val="28"/>
+        </w:rPr>
+        <w:t>.</w:t>
+      </w:r>
+      <w:r>
+        <w:rPr>
+          <w:b/>
+          <w:bCs/>
+          <w:sz w:val="28"/>
+          <w:szCs w:val="28"/>
+        </w:rPr>
+        <w:t xml:space="preserve"> Profil oldal elkezdése</w:t>
+      </w:r>
+      <w:r>
+        <w:rPr>
+          <w:sz w:val="28"/>
+          <w:szCs w:val="28"/>
+        </w:rPr>
+        <w:t>.</w:t>
+      </w:r>
+    </w:p>
+    <w:p>
+      <w:pPr>
+        <w:rPr>
+          <w:b/>
+          <w:bCs/>
+          <w:sz w:val="28"/>
+          <w:szCs w:val="28"/>
+        </w:rPr>
+      </w:pPr>
+      <w:r>
+        <w:rPr>
+          <w:b/>
+          <w:bCs/>
+          <w:sz w:val="28"/>
+          <w:szCs w:val="28"/>
+        </w:rPr>
         <w:t>Felhasznált technológiák</w:t>
       </w:r>
     </w:p>
@@ -1075,6 +1356,7 @@
           <w:sz w:val="28"/>
           <w:szCs w:val="28"/>
         </w:rPr>
+        <w:lastRenderedPageBreak/>
         <w:t>Backend:</w:t>
       </w:r>
       <w:r>
@@ -1204,7 +1486,6 @@
           <w:sz w:val="28"/>
           <w:szCs w:val="28"/>
         </w:rPr>
-        <w:lastRenderedPageBreak/>
         <w:t>Alapvető elrendezés létrehozása.</w:t>
       </w:r>
     </w:p>
@@ -1316,26 +1597,21 @@
           <w:sz w:val="28"/>
           <w:szCs w:val="28"/>
         </w:rPr>
-        <w:t>Login és regisztrációs folyamatok kialakítása.</w:t>
-      </w:r>
-    </w:p>
-    <w:p>
-      <w:pPr>
-        <w:numPr>
-          <w:ilvl w:val="1"/>
-          <w:numId w:val="6"/>
-        </w:numPr>
-        <w:rPr>
-          <w:sz w:val="28"/>
-          <w:szCs w:val="28"/>
-        </w:rPr>
-      </w:pPr>
-      <w:r>
-        <w:rPr>
-          <w:sz w:val="28"/>
-          <w:szCs w:val="28"/>
-        </w:rPr>
-        <w:t>Adatbázis kezelése.</w:t>
+        <w:t xml:space="preserve">Adatbázis </w:t>
+      </w:r>
+      <w:r>
+        <w:rPr>
+          <w:sz w:val="28"/>
+          <w:szCs w:val="28"/>
+        </w:rPr>
+        <w:t>működésre bírása</w:t>
+      </w:r>
+      <w:r>
+        <w:rPr>
+          <w:sz w:val="28"/>
+          <w:szCs w:val="28"/>
+        </w:rPr>
+        <w:t>.</w:t>
       </w:r>
     </w:p>
     <w:p>
@@ -1435,7 +1711,7 @@
 </file>
 
 <file path=word/endnotes.xml><?xml version="1.0" encoding="utf-8"?>
-<w:endnotes xmlns:wpc="http://schemas.microsoft.com/office/word/2010/wordprocessingCanvas" xmlns:cx="http://schemas.microsoft.com/office/drawing/2014/chartex" xmlns:cx1="http://schemas.microsoft.com/office/drawing/2015/9/8/chartex" xmlns:cx2="http://schemas.microsoft.com/office/drawing/2015/10/21/chartex" xmlns:cx3="http://schemas.microsoft.com/office/drawing/2016/5/9/chartex" xmlns:cx4="http://schemas.microsoft.com/office/drawing/2016/5/10/chartex" xmlns:cx5="http://schemas.microsoft.com/office/drawing/2016/5/11/chartex" xmlns:cx6="http://schemas.microsoft.com/office/drawing/2016/5/12/chartex" xmlns:cx7="http://schemas.microsoft.com/office/drawing/2016/5/13/chartex" xmlns:cx8="http://schemas.microsoft.com/office/drawing/2016/5/14/chartex" xmlns:mc="http://schemas.openxmlformats.org/markup-compatibility/2006" xmlns:aink="http://schemas.microsoft.com/office/drawing/2016/ink" xmlns:am3d="http://schemas.microsoft.com/office/drawing/2017/model3d" xmlns:o="urn:schemas-microsoft-com:office:office" xmlns:r="http://schemas.openxmlformats.org/officeDocument/2006/relationships" xmlns:m="http://schemas.openxmlformats.org/officeDocument/2006/math" xmlns:v="urn:schemas-microsoft-com:vml" xmlns:wp14="http://schemas.microsoft.com/office/word/2010/wordprocessingDrawing" xmlns:wp="http://schemas.openxmlformats.org/drawingml/2006/wordprocessingDrawing" xmlns:w10="urn:schemas-microsoft-com:office:word" xmlns:w="http://schemas.openxmlformats.org/wordprocessingml/2006/main" xmlns:w14="http://schemas.microsoft.com/office/word/2010/wordml" xmlns:w15="http://schemas.microsoft.com/office/word/2012/wordml" xmlns:w16cex="http://schemas.microsoft.com/office/word/2018/wordml/cex" xmlns:w16cid="http://schemas.microsoft.com/office/word/2016/wordml/cid" xmlns:w16="http://schemas.microsoft.com/office/word/2018/wordml" xmlns:w16sdtdh="http://schemas.microsoft.com/office/word/2020/wordml/sdtdatahash" xmlns:w16se="http://schemas.microsoft.com/office/word/2015/wordml/symex" xmlns:wpg="http://schemas.microsoft.com/office/word/2010/wordprocessingGroup" xmlns:wpi="http://schemas.microsoft.com/office/word/2010/wordprocessingInk" xmlns:wne="http://schemas.microsoft.com/office/word/2006/wordml" xmlns:wps="http://schemas.microsoft.com/office/word/2010/wordprocessingShape" mc:Ignorable="w14 w15 w16se w16cid w16 w16cex w16sdtdh wp14">
+<w:endnotes xmlns:wpc="http://schemas.microsoft.com/office/word/2010/wordprocessingCanvas" xmlns:cx="http://schemas.microsoft.com/office/drawing/2014/chartex" xmlns:cx1="http://schemas.microsoft.com/office/drawing/2015/9/8/chartex" xmlns:cx2="http://schemas.microsoft.com/office/drawing/2015/10/21/chartex" xmlns:cx3="http://schemas.microsoft.com/office/drawing/2016/5/9/chartex" xmlns:cx4="http://schemas.microsoft.com/office/drawing/2016/5/10/chartex" xmlns:cx5="http://schemas.microsoft.com/office/drawing/2016/5/11/chartex" xmlns:cx6="http://schemas.microsoft.com/office/drawing/2016/5/12/chartex" xmlns:cx7="http://schemas.microsoft.com/office/drawing/2016/5/13/chartex" xmlns:cx8="http://schemas.microsoft.com/office/drawing/2016/5/14/chartex" xmlns:mc="http://schemas.openxmlformats.org/markup-compatibility/2006" xmlns:aink="http://schemas.microsoft.com/office/drawing/2016/ink" xmlns:am3d="http://schemas.microsoft.com/office/drawing/2017/model3d" xmlns:o="urn:schemas-microsoft-com:office:office" xmlns:oel="http://schemas.microsoft.com/office/2019/extlst" xmlns:r="http://schemas.openxmlformats.org/officeDocument/2006/relationships" xmlns:m="http://schemas.openxmlformats.org/officeDocument/2006/math" xmlns:v="urn:schemas-microsoft-com:vml" xmlns:wp14="http://schemas.microsoft.com/office/word/2010/wordprocessingDrawing" xmlns:wp="http://schemas.openxmlformats.org/drawingml/2006/wordprocessingDrawing" xmlns:w10="urn:schemas-microsoft-com:office:word" xmlns:w="http://schemas.openxmlformats.org/wordprocessingml/2006/main" xmlns:w14="http://schemas.microsoft.com/office/word/2010/wordml" xmlns:w15="http://schemas.microsoft.com/office/word/2012/wordml" xmlns:w16cex="http://schemas.microsoft.com/office/word/2018/wordml/cex" xmlns:w16cid="http://schemas.microsoft.com/office/word/2016/wordml/cid" xmlns:w16="http://schemas.microsoft.com/office/word/2018/wordml" xmlns:w16du="http://schemas.microsoft.com/office/word/2023/wordml/word16du" xmlns:w16sdtdh="http://schemas.microsoft.com/office/word/2020/wordml/sdtdatahash" xmlns:w16se="http://schemas.microsoft.com/office/word/2015/wordml/symex" xmlns:wpg="http://schemas.microsoft.com/office/word/2010/wordprocessingGroup" xmlns:wpi="http://schemas.microsoft.com/office/word/2010/wordprocessingInk" xmlns:wne="http://schemas.microsoft.com/office/word/2006/wordml" xmlns:wps="http://schemas.microsoft.com/office/word/2010/wordprocessingShape" mc:Ignorable="w14 w15 w16se w16cid w16 w16cex w16sdtdh w16du wp14">
   <w:endnote w:type="separator" w:id="-1">
     <w:p>
       <w:pPr>
@@ -1460,7 +1736,7 @@
 </file>
 
 <file path=word/footer1.xml><?xml version="1.0" encoding="utf-8"?>
-<w:ftr xmlns:wpc="http://schemas.microsoft.com/office/word/2010/wordprocessingCanvas" xmlns:cx="http://schemas.microsoft.com/office/drawing/2014/chartex" xmlns:cx1="http://schemas.microsoft.com/office/drawing/2015/9/8/chartex" xmlns:cx2="http://schemas.microsoft.com/office/drawing/2015/10/21/chartex" xmlns:cx3="http://schemas.microsoft.com/office/drawing/2016/5/9/chartex" xmlns:cx4="http://schemas.microsoft.com/office/drawing/2016/5/10/chartex" xmlns:cx5="http://schemas.microsoft.com/office/drawing/2016/5/11/chartex" xmlns:cx6="http://schemas.microsoft.com/office/drawing/2016/5/12/chartex" xmlns:cx7="http://schemas.microsoft.com/office/drawing/2016/5/13/chartex" xmlns:cx8="http://schemas.microsoft.com/office/drawing/2016/5/14/chartex" xmlns:mc="http://schemas.openxmlformats.org/markup-compatibility/2006" xmlns:aink="http://schemas.microsoft.com/office/drawing/2016/ink" xmlns:am3d="http://schemas.microsoft.com/office/drawing/2017/model3d" xmlns:o="urn:schemas-microsoft-com:office:office" xmlns:r="http://schemas.openxmlformats.org/officeDocument/2006/relationships" xmlns:m="http://schemas.openxmlformats.org/officeDocument/2006/math" xmlns:v="urn:schemas-microsoft-com:vml" xmlns:wp14="http://schemas.microsoft.com/office/word/2010/wordprocessingDrawing" xmlns:wp="http://schemas.openxmlformats.org/drawingml/2006/wordprocessingDrawing" xmlns:w10="urn:schemas-microsoft-com:office:word" xmlns:w="http://schemas.openxmlformats.org/wordprocessingml/2006/main" xmlns:w14="http://schemas.microsoft.com/office/word/2010/wordml" xmlns:w15="http://schemas.microsoft.com/office/word/2012/wordml" xmlns:w16cex="http://schemas.microsoft.com/office/word/2018/wordml/cex" xmlns:w16cid="http://schemas.microsoft.com/office/word/2016/wordml/cid" xmlns:w16="http://schemas.microsoft.com/office/word/2018/wordml" xmlns:w16sdtdh="http://schemas.microsoft.com/office/word/2020/wordml/sdtdatahash" xmlns:w16se="http://schemas.microsoft.com/office/word/2015/wordml/symex" xmlns:wpg="http://schemas.microsoft.com/office/word/2010/wordprocessingGroup" xmlns:wpi="http://schemas.microsoft.com/office/word/2010/wordprocessingInk" xmlns:wne="http://schemas.microsoft.com/office/word/2006/wordml" xmlns:wps="http://schemas.microsoft.com/office/word/2010/wordprocessingShape" mc:Ignorable="w14 w15 w16se w16cid w16 w16cex w16sdtdh wp14">
+<w:ftr xmlns:wpc="http://schemas.microsoft.com/office/word/2010/wordprocessingCanvas" xmlns:cx="http://schemas.microsoft.com/office/drawing/2014/chartex" xmlns:cx1="http://schemas.microsoft.com/office/drawing/2015/9/8/chartex" xmlns:cx2="http://schemas.microsoft.com/office/drawing/2015/10/21/chartex" xmlns:cx3="http://schemas.microsoft.com/office/drawing/2016/5/9/chartex" xmlns:cx4="http://schemas.microsoft.com/office/drawing/2016/5/10/chartex" xmlns:cx5="http://schemas.microsoft.com/office/drawing/2016/5/11/chartex" xmlns:cx6="http://schemas.microsoft.com/office/drawing/2016/5/12/chartex" xmlns:cx7="http://schemas.microsoft.com/office/drawing/2016/5/13/chartex" xmlns:cx8="http://schemas.microsoft.com/office/drawing/2016/5/14/chartex" xmlns:mc="http://schemas.openxmlformats.org/markup-compatibility/2006" xmlns:aink="http://schemas.microsoft.com/office/drawing/2016/ink" xmlns:am3d="http://schemas.microsoft.com/office/drawing/2017/model3d" xmlns:o="urn:schemas-microsoft-com:office:office" xmlns:oel="http://schemas.microsoft.com/office/2019/extlst" xmlns:r="http://schemas.openxmlformats.org/officeDocument/2006/relationships" xmlns:m="http://schemas.openxmlformats.org/officeDocument/2006/math" xmlns:v="urn:schemas-microsoft-com:vml" xmlns:wp14="http://schemas.microsoft.com/office/word/2010/wordprocessingDrawing" xmlns:wp="http://schemas.openxmlformats.org/drawingml/2006/wordprocessingDrawing" xmlns:w10="urn:schemas-microsoft-com:office:word" xmlns:w="http://schemas.openxmlformats.org/wordprocessingml/2006/main" xmlns:w14="http://schemas.microsoft.com/office/word/2010/wordml" xmlns:w15="http://schemas.microsoft.com/office/word/2012/wordml" xmlns:w16cex="http://schemas.microsoft.com/office/word/2018/wordml/cex" xmlns:w16cid="http://schemas.microsoft.com/office/word/2016/wordml/cid" xmlns:w16="http://schemas.microsoft.com/office/word/2018/wordml" xmlns:w16du="http://schemas.microsoft.com/office/word/2023/wordml/word16du" xmlns:w16sdtdh="http://schemas.microsoft.com/office/word/2020/wordml/sdtdatahash" xmlns:w16se="http://schemas.microsoft.com/office/word/2015/wordml/symex" xmlns:wpg="http://schemas.microsoft.com/office/word/2010/wordprocessingGroup" xmlns:wpi="http://schemas.microsoft.com/office/word/2010/wordprocessingInk" xmlns:wne="http://schemas.microsoft.com/office/word/2006/wordml" xmlns:wps="http://schemas.microsoft.com/office/word/2010/wordprocessingShape" mc:Ignorable="w14 w15 w16se w16cid w16 w16cex w16sdtdh w16du wp14">
   <w:sdt>
     <w:sdtPr>
       <w:id w:val="9423289"/>
@@ -1469,7 +1745,6 @@
         <w:docPartUnique/>
       </w:docPartObj>
     </w:sdtPr>
-    <w:sdtEndPr/>
     <w:sdtContent>
       <w:p>
         <w:pPr>
@@ -1598,7 +1873,7 @@
                 </wp:anchor>
               </w:drawing>
             </mc:Choice>
-            <mc:Fallback xmlns:oel="http://schemas.microsoft.com/office/2019/extlst">
+            <mc:Fallback>
               <w:pict>
                 <v:shapetype w14:anchorId="2258DF06" id="_x0000_t5" coordsize="21600,21600" o:spt="5" adj="10800" path="m@0,l,21600r21600,xe">
                   <v:stroke joinstyle="miter"/>
@@ -1677,7 +1952,7 @@
 </file>
 
 <file path=word/footnotes.xml><?xml version="1.0" encoding="utf-8"?>
-<w:footnotes xmlns:wpc="http://schemas.microsoft.com/office/word/2010/wordprocessingCanvas" xmlns:cx="http://schemas.microsoft.com/office/drawing/2014/chartex" xmlns:cx1="http://schemas.microsoft.com/office/drawing/2015/9/8/chartex" xmlns:cx2="http://schemas.microsoft.com/office/drawing/2015/10/21/chartex" xmlns:cx3="http://schemas.microsoft.com/office/drawing/2016/5/9/chartex" xmlns:cx4="http://schemas.microsoft.com/office/drawing/2016/5/10/chartex" xmlns:cx5="http://schemas.microsoft.com/office/drawing/2016/5/11/chartex" xmlns:cx6="http://schemas.microsoft.com/office/drawing/2016/5/12/chartex" xmlns:cx7="http://schemas.microsoft.com/office/drawing/2016/5/13/chartex" xmlns:cx8="http://schemas.microsoft.com/office/drawing/2016/5/14/chartex" xmlns:mc="http://schemas.openxmlformats.org/markup-compatibility/2006" xmlns:aink="http://schemas.microsoft.com/office/drawing/2016/ink" xmlns:am3d="http://schemas.microsoft.com/office/drawing/2017/model3d" xmlns:o="urn:schemas-microsoft-com:office:office" xmlns:r="http://schemas.openxmlformats.org/officeDocument/2006/relationships" xmlns:m="http://schemas.openxmlformats.org/officeDocument/2006/math" xmlns:v="urn:schemas-microsoft-com:vml" xmlns:wp14="http://schemas.microsoft.com/office/word/2010/wordprocessingDrawing" xmlns:wp="http://schemas.openxmlformats.org/drawingml/2006/wordprocessingDrawing" xmlns:w10="urn:schemas-microsoft-com:office:word" xmlns:w="http://schemas.openxmlformats.org/wordprocessingml/2006/main" xmlns:w14="http://schemas.microsoft.com/office/word/2010/wordml" xmlns:w15="http://schemas.microsoft.com/office/word/2012/wordml" xmlns:w16cex="http://schemas.microsoft.com/office/word/2018/wordml/cex" xmlns:w16cid="http://schemas.microsoft.com/office/word/2016/wordml/cid" xmlns:w16="http://schemas.microsoft.com/office/word/2018/wordml" xmlns:w16sdtdh="http://schemas.microsoft.com/office/word/2020/wordml/sdtdatahash" xmlns:w16se="http://schemas.microsoft.com/office/word/2015/wordml/symex" xmlns:wpg="http://schemas.microsoft.com/office/word/2010/wordprocessingGroup" xmlns:wpi="http://schemas.microsoft.com/office/word/2010/wordprocessingInk" xmlns:wne="http://schemas.microsoft.com/office/word/2006/wordml" xmlns:wps="http://schemas.microsoft.com/office/word/2010/wordprocessingShape" mc:Ignorable="w14 w15 w16se w16cid w16 w16cex w16sdtdh wp14">
+<w:footnotes xmlns:wpc="http://schemas.microsoft.com/office/word/2010/wordprocessingCanvas" xmlns:cx="http://schemas.microsoft.com/office/drawing/2014/chartex" xmlns:cx1="http://schemas.microsoft.com/office/drawing/2015/9/8/chartex" xmlns:cx2="http://schemas.microsoft.com/office/drawing/2015/10/21/chartex" xmlns:cx3="http://schemas.microsoft.com/office/drawing/2016/5/9/chartex" xmlns:cx4="http://schemas.microsoft.com/office/drawing/2016/5/10/chartex" xmlns:cx5="http://schemas.microsoft.com/office/drawing/2016/5/11/chartex" xmlns:cx6="http://schemas.microsoft.com/office/drawing/2016/5/12/chartex" xmlns:cx7="http://schemas.microsoft.com/office/drawing/2016/5/13/chartex" xmlns:cx8="http://schemas.microsoft.com/office/drawing/2016/5/14/chartex" xmlns:mc="http://schemas.openxmlformats.org/markup-compatibility/2006" xmlns:aink="http://schemas.microsoft.com/office/drawing/2016/ink" xmlns:am3d="http://schemas.microsoft.com/office/drawing/2017/model3d" xmlns:o="urn:schemas-microsoft-com:office:office" xmlns:oel="http://schemas.microsoft.com/office/2019/extlst" xmlns:r="http://schemas.openxmlformats.org/officeDocument/2006/relationships" xmlns:m="http://schemas.openxmlformats.org/officeDocument/2006/math" xmlns:v="urn:schemas-microsoft-com:vml" xmlns:wp14="http://schemas.microsoft.com/office/word/2010/wordprocessingDrawing" xmlns:wp="http://schemas.openxmlformats.org/drawingml/2006/wordprocessingDrawing" xmlns:w10="urn:schemas-microsoft-com:office:word" xmlns:w="http://schemas.openxmlformats.org/wordprocessingml/2006/main" xmlns:w14="http://schemas.microsoft.com/office/word/2010/wordml" xmlns:w15="http://schemas.microsoft.com/office/word/2012/wordml" xmlns:w16cex="http://schemas.microsoft.com/office/word/2018/wordml/cex" xmlns:w16cid="http://schemas.microsoft.com/office/word/2016/wordml/cid" xmlns:w16="http://schemas.microsoft.com/office/word/2018/wordml" xmlns:w16du="http://schemas.microsoft.com/office/word/2023/wordml/word16du" xmlns:w16sdtdh="http://schemas.microsoft.com/office/word/2020/wordml/sdtdatahash" xmlns:w16se="http://schemas.microsoft.com/office/word/2015/wordml/symex" xmlns:wpg="http://schemas.microsoft.com/office/word/2010/wordprocessingGroup" xmlns:wpi="http://schemas.microsoft.com/office/word/2010/wordprocessingInk" xmlns:wne="http://schemas.microsoft.com/office/word/2006/wordml" xmlns:wps="http://schemas.microsoft.com/office/word/2010/wordprocessingShape" mc:Ignorable="w14 w15 w16se w16cid w16 w16cex w16sdtdh w16du wp14">
   <w:footnote w:type="separator" w:id="-1">
     <w:p>
       <w:pPr>
@@ -1702,7 +1977,7 @@
 </file>
 
 <file path=word/header1.xml><?xml version="1.0" encoding="utf-8"?>
-<w:hdr xmlns:wpc="http://schemas.microsoft.com/office/word/2010/wordprocessingCanvas" xmlns:cx="http://schemas.microsoft.com/office/drawing/2014/chartex" xmlns:cx1="http://schemas.microsoft.com/office/drawing/2015/9/8/chartex" xmlns:cx2="http://schemas.microsoft.com/office/drawing/2015/10/21/chartex" xmlns:cx3="http://schemas.microsoft.com/office/drawing/2016/5/9/chartex" xmlns:cx4="http://schemas.microsoft.com/office/drawing/2016/5/10/chartex" xmlns:cx5="http://schemas.microsoft.com/office/drawing/2016/5/11/chartex" xmlns:cx6="http://schemas.microsoft.com/office/drawing/2016/5/12/chartex" xmlns:cx7="http://schemas.microsoft.com/office/drawing/2016/5/13/chartex" xmlns:cx8="http://schemas.microsoft.com/office/drawing/2016/5/14/chartex" xmlns:mc="http://schemas.openxmlformats.org/markup-compatibility/2006" xmlns:aink="http://schemas.microsoft.com/office/drawing/2016/ink" xmlns:am3d="http://schemas.microsoft.com/office/drawing/2017/model3d" xmlns:o="urn:schemas-microsoft-com:office:office" xmlns:r="http://schemas.openxmlformats.org/officeDocument/2006/relationships" xmlns:m="http://schemas.openxmlformats.org/officeDocument/2006/math" xmlns:v="urn:schemas-microsoft-com:vml" xmlns:wp14="http://schemas.microsoft.com/office/word/2010/wordprocessingDrawing" xmlns:wp="http://schemas.openxmlformats.org/drawingml/2006/wordprocessingDrawing" xmlns:w10="urn:schemas-microsoft-com:office:word" xmlns:w="http://schemas.openxmlformats.org/wordprocessingml/2006/main" xmlns:w14="http://schemas.microsoft.com/office/word/2010/wordml" xmlns:w15="http://schemas.microsoft.com/office/word/2012/wordml" xmlns:w16cex="http://schemas.microsoft.com/office/word/2018/wordml/cex" xmlns:w16cid="http://schemas.microsoft.com/office/word/2016/wordml/cid" xmlns:w16="http://schemas.microsoft.com/office/word/2018/wordml" xmlns:w16sdtdh="http://schemas.microsoft.com/office/word/2020/wordml/sdtdatahash" xmlns:w16se="http://schemas.microsoft.com/office/word/2015/wordml/symex" xmlns:wpg="http://schemas.microsoft.com/office/word/2010/wordprocessingGroup" xmlns:wpi="http://schemas.microsoft.com/office/word/2010/wordprocessingInk" xmlns:wne="http://schemas.microsoft.com/office/word/2006/wordml" xmlns:wps="http://schemas.microsoft.com/office/word/2010/wordprocessingShape" mc:Ignorable="w14 w15 w16se w16cid w16 w16cex w16sdtdh wp14">
+<w:hdr xmlns:wpc="http://schemas.microsoft.com/office/word/2010/wordprocessingCanvas" xmlns:cx="http://schemas.microsoft.com/office/drawing/2014/chartex" xmlns:cx1="http://schemas.microsoft.com/office/drawing/2015/9/8/chartex" xmlns:cx2="http://schemas.microsoft.com/office/drawing/2015/10/21/chartex" xmlns:cx3="http://schemas.microsoft.com/office/drawing/2016/5/9/chartex" xmlns:cx4="http://schemas.microsoft.com/office/drawing/2016/5/10/chartex" xmlns:cx5="http://schemas.microsoft.com/office/drawing/2016/5/11/chartex" xmlns:cx6="http://schemas.microsoft.com/office/drawing/2016/5/12/chartex" xmlns:cx7="http://schemas.microsoft.com/office/drawing/2016/5/13/chartex" xmlns:cx8="http://schemas.microsoft.com/office/drawing/2016/5/14/chartex" xmlns:mc="http://schemas.openxmlformats.org/markup-compatibility/2006" xmlns:aink="http://schemas.microsoft.com/office/drawing/2016/ink" xmlns:am3d="http://schemas.microsoft.com/office/drawing/2017/model3d" xmlns:o="urn:schemas-microsoft-com:office:office" xmlns:oel="http://schemas.microsoft.com/office/2019/extlst" xmlns:r="http://schemas.openxmlformats.org/officeDocument/2006/relationships" xmlns:m="http://schemas.openxmlformats.org/officeDocument/2006/math" xmlns:v="urn:schemas-microsoft-com:vml" xmlns:wp14="http://schemas.microsoft.com/office/word/2010/wordprocessingDrawing" xmlns:wp="http://schemas.openxmlformats.org/drawingml/2006/wordprocessingDrawing" xmlns:w10="urn:schemas-microsoft-com:office:word" xmlns:w="http://schemas.openxmlformats.org/wordprocessingml/2006/main" xmlns:w14="http://schemas.microsoft.com/office/word/2010/wordml" xmlns:w15="http://schemas.microsoft.com/office/word/2012/wordml" xmlns:w16cex="http://schemas.microsoft.com/office/word/2018/wordml/cex" xmlns:w16cid="http://schemas.microsoft.com/office/word/2016/wordml/cid" xmlns:w16="http://schemas.microsoft.com/office/word/2018/wordml" xmlns:w16du="http://schemas.microsoft.com/office/word/2023/wordml/word16du" xmlns:w16sdtdh="http://schemas.microsoft.com/office/word/2020/wordml/sdtdatahash" xmlns:w16se="http://schemas.microsoft.com/office/word/2015/wordml/symex" xmlns:wpg="http://schemas.microsoft.com/office/word/2010/wordprocessingGroup" xmlns:wpi="http://schemas.microsoft.com/office/word/2010/wordprocessingInk" xmlns:wne="http://schemas.microsoft.com/office/word/2006/wordml" xmlns:wps="http://schemas.microsoft.com/office/word/2010/wordprocessingShape" mc:Ignorable="w14 w15 w16se w16cid w16 w16cex w16sdtdh w16du wp14">
   <w:p>
     <w:pPr>
       <w:pStyle w:val="lfej"/>
@@ -1715,7 +1990,7 @@
 </file>
 
 <file path=word/numbering.xml><?xml version="1.0" encoding="utf-8"?>
-<w:numbering xmlns:wpc="http://schemas.microsoft.com/office/word/2010/wordprocessingCanvas" xmlns:cx="http://schemas.microsoft.com/office/drawing/2014/chartex" xmlns:cx1="http://schemas.microsoft.com/office/drawing/2015/9/8/chartex" xmlns:cx2="http://schemas.microsoft.com/office/drawing/2015/10/21/chartex" xmlns:cx3="http://schemas.microsoft.com/office/drawing/2016/5/9/chartex" xmlns:cx4="http://schemas.microsoft.com/office/drawing/2016/5/10/chartex" xmlns:cx5="http://schemas.microsoft.com/office/drawing/2016/5/11/chartex" xmlns:cx6="http://schemas.microsoft.com/office/drawing/2016/5/12/chartex" xmlns:cx7="http://schemas.microsoft.com/office/drawing/2016/5/13/chartex" xmlns:cx8="http://schemas.microsoft.com/office/drawing/2016/5/14/chartex" xmlns:mc="http://schemas.openxmlformats.org/markup-compatibility/2006" xmlns:aink="http://schemas.microsoft.com/office/drawing/2016/ink" xmlns:am3d="http://schemas.microsoft.com/office/drawing/2017/model3d" xmlns:o="urn:schemas-microsoft-com:office:office" xmlns:r="http://schemas.openxmlformats.org/officeDocument/2006/relationships" xmlns:m="http://schemas.openxmlformats.org/officeDocument/2006/math" xmlns:v="urn:schemas-microsoft-com:vml" xmlns:wp14="http://schemas.microsoft.com/office/word/2010/wordprocessingDrawing" xmlns:wp="http://schemas.openxmlformats.org/drawingml/2006/wordprocessingDrawing" xmlns:w10="urn:schemas-microsoft-com:office:word" xmlns:w="http://schemas.openxmlformats.org/wordprocessingml/2006/main" xmlns:w14="http://schemas.microsoft.com/office/word/2010/wordml" xmlns:w15="http://schemas.microsoft.com/office/word/2012/wordml" xmlns:w16cex="http://schemas.microsoft.com/office/word/2018/wordml/cex" xmlns:w16cid="http://schemas.microsoft.com/office/word/2016/wordml/cid" xmlns:w16="http://schemas.microsoft.com/office/word/2018/wordml" xmlns:w16sdtdh="http://schemas.microsoft.com/office/word/2020/wordml/sdtdatahash" xmlns:w16se="http://schemas.microsoft.com/office/word/2015/wordml/symex" xmlns:wpg="http://schemas.microsoft.com/office/word/2010/wordprocessingGroup" xmlns:wpi="http://schemas.microsoft.com/office/word/2010/wordprocessingInk" xmlns:wne="http://schemas.microsoft.com/office/word/2006/wordml" xmlns:wps="http://schemas.microsoft.com/office/word/2010/wordprocessingShape" mc:Ignorable="w14 w15 w16se w16cid w16 w16cex w16sdtdh wp14">
+<w:numbering xmlns:wpc="http://schemas.microsoft.com/office/word/2010/wordprocessingCanvas" xmlns:cx="http://schemas.microsoft.com/office/drawing/2014/chartex" xmlns:cx1="http://schemas.microsoft.com/office/drawing/2015/9/8/chartex" xmlns:cx2="http://schemas.microsoft.com/office/drawing/2015/10/21/chartex" xmlns:cx3="http://schemas.microsoft.com/office/drawing/2016/5/9/chartex" xmlns:cx4="http://schemas.microsoft.com/office/drawing/2016/5/10/chartex" xmlns:cx5="http://schemas.microsoft.com/office/drawing/2016/5/11/chartex" xmlns:cx6="http://schemas.microsoft.com/office/drawing/2016/5/12/chartex" xmlns:cx7="http://schemas.microsoft.com/office/drawing/2016/5/13/chartex" xmlns:cx8="http://schemas.microsoft.com/office/drawing/2016/5/14/chartex" xmlns:mc="http://schemas.openxmlformats.org/markup-compatibility/2006" xmlns:aink="http://schemas.microsoft.com/office/drawing/2016/ink" xmlns:am3d="http://schemas.microsoft.com/office/drawing/2017/model3d" xmlns:o="urn:schemas-microsoft-com:office:office" xmlns:oel="http://schemas.microsoft.com/office/2019/extlst" xmlns:r="http://schemas.openxmlformats.org/officeDocument/2006/relationships" xmlns:m="http://schemas.openxmlformats.org/officeDocument/2006/math" xmlns:v="urn:schemas-microsoft-com:vml" xmlns:wp14="http://schemas.microsoft.com/office/word/2010/wordprocessingDrawing" xmlns:wp="http://schemas.openxmlformats.org/drawingml/2006/wordprocessingDrawing" xmlns:w10="urn:schemas-microsoft-com:office:word" xmlns:w="http://schemas.openxmlformats.org/wordprocessingml/2006/main" xmlns:w14="http://schemas.microsoft.com/office/word/2010/wordml" xmlns:w15="http://schemas.microsoft.com/office/word/2012/wordml" xmlns:w16cex="http://schemas.microsoft.com/office/word/2018/wordml/cex" xmlns:w16cid="http://schemas.microsoft.com/office/word/2016/wordml/cid" xmlns:w16="http://schemas.microsoft.com/office/word/2018/wordml" xmlns:w16du="http://schemas.microsoft.com/office/word/2023/wordml/word16du" xmlns:w16sdtdh="http://schemas.microsoft.com/office/word/2020/wordml/sdtdatahash" xmlns:w16se="http://schemas.microsoft.com/office/word/2015/wordml/symex" xmlns:wpg="http://schemas.microsoft.com/office/word/2010/wordprocessingGroup" xmlns:wpi="http://schemas.microsoft.com/office/word/2010/wordprocessingInk" xmlns:wne="http://schemas.microsoft.com/office/word/2006/wordml" xmlns:wps="http://schemas.microsoft.com/office/word/2010/wordprocessingShape" mc:Ignorable="w14 w15 w16se w16cid w16 w16cex w16sdtdh w16du wp14">
   <w:abstractNum w:abstractNumId="0" w15:restartNumberingAfterBreak="0">
     <w:nsid w:val="3D9A06E4"/>
     <w:multiLevelType w:val="multilevel"/>
@@ -2691,32 +2966,32 @@
       </w:rPr>
     </w:lvl>
   </w:abstractNum>
-  <w:num w:numId="1">
+  <w:num w:numId="1" w16cid:durableId="557324015">
     <w:abstractNumId w:val="2"/>
   </w:num>
-  <w:num w:numId="2">
+  <w:num w:numId="2" w16cid:durableId="929314701">
     <w:abstractNumId w:val="4"/>
   </w:num>
-  <w:num w:numId="3">
+  <w:num w:numId="3" w16cid:durableId="1585532994">
     <w:abstractNumId w:val="3"/>
   </w:num>
-  <w:num w:numId="4">
+  <w:num w:numId="4" w16cid:durableId="234753600">
     <w:abstractNumId w:val="5"/>
   </w:num>
-  <w:num w:numId="5">
+  <w:num w:numId="5" w16cid:durableId="107817385">
     <w:abstractNumId w:val="6"/>
   </w:num>
-  <w:num w:numId="6">
+  <w:num w:numId="6" w16cid:durableId="1170831259">
     <w:abstractNumId w:val="1"/>
   </w:num>
-  <w:num w:numId="7">
+  <w:num w:numId="7" w16cid:durableId="484318435">
     <w:abstractNumId w:val="0"/>
   </w:num>
 </w:numbering>
 </file>
 
 <file path=word/styles.xml><?xml version="1.0" encoding="utf-8"?>
-<w:styles xmlns:mc="http://schemas.openxmlformats.org/markup-compatibility/2006" xmlns:r="http://schemas.openxmlformats.org/officeDocument/2006/relationships" xmlns:w="http://schemas.openxmlformats.org/wordprocessingml/2006/main" xmlns:w14="http://schemas.microsoft.com/office/word/2010/wordml" xmlns:w15="http://schemas.microsoft.com/office/word/2012/wordml" xmlns:w16cex="http://schemas.microsoft.com/office/word/2018/wordml/cex" xmlns:w16cid="http://schemas.microsoft.com/office/word/2016/wordml/cid" xmlns:w16="http://schemas.microsoft.com/office/word/2018/wordml" xmlns:w16sdtdh="http://schemas.microsoft.com/office/word/2020/wordml/sdtdatahash" xmlns:w16se="http://schemas.microsoft.com/office/word/2015/wordml/symex" mc:Ignorable="w14 w15 w16se w16cid w16 w16cex w16sdtdh">
+<w:styles xmlns:mc="http://schemas.openxmlformats.org/markup-compatibility/2006" xmlns:r="http://schemas.openxmlformats.org/officeDocument/2006/relationships" xmlns:w="http://schemas.openxmlformats.org/wordprocessingml/2006/main" xmlns:w14="http://schemas.microsoft.com/office/word/2010/wordml" xmlns:w15="http://schemas.microsoft.com/office/word/2012/wordml" xmlns:w16cex="http://schemas.microsoft.com/office/word/2018/wordml/cex" xmlns:w16cid="http://schemas.microsoft.com/office/word/2016/wordml/cid" xmlns:w16="http://schemas.microsoft.com/office/word/2018/wordml" xmlns:w16du="http://schemas.microsoft.com/office/word/2023/wordml/word16du" xmlns:w16sdtdh="http://schemas.microsoft.com/office/word/2020/wordml/sdtdatahash" xmlns:w16se="http://schemas.microsoft.com/office/word/2015/wordml/symex" mc:Ignorable="w14 w15 w16se w16cid w16 w16cex w16sdtdh w16du">
   <w:docDefaults>
     <w:rPrDefault>
       <w:rPr>

--- a/KODIANT.docx
+++ b/KODIANT.docx
@@ -1,6 +1,6 @@
 
 <file path=word/document.xml><?xml version="1.0" encoding="utf-8"?>
-<w:document xmlns:wpc="http://schemas.microsoft.com/office/word/2010/wordprocessingCanvas" xmlns:cx="http://schemas.microsoft.com/office/drawing/2014/chartex" xmlns:cx1="http://schemas.microsoft.com/office/drawing/2015/9/8/chartex" xmlns:cx2="http://schemas.microsoft.com/office/drawing/2015/10/21/chartex" xmlns:cx3="http://schemas.microsoft.com/office/drawing/2016/5/9/chartex" xmlns:cx4="http://schemas.microsoft.com/office/drawing/2016/5/10/chartex" xmlns:cx5="http://schemas.microsoft.com/office/drawing/2016/5/11/chartex" xmlns:cx6="http://schemas.microsoft.com/office/drawing/2016/5/12/chartex" xmlns:cx7="http://schemas.microsoft.com/office/drawing/2016/5/13/chartex" xmlns:cx8="http://schemas.microsoft.com/office/drawing/2016/5/14/chartex" xmlns:mc="http://schemas.openxmlformats.org/markup-compatibility/2006" xmlns:aink="http://schemas.microsoft.com/office/drawing/2016/ink" xmlns:am3d="http://schemas.microsoft.com/office/drawing/2017/model3d" xmlns:o="urn:schemas-microsoft-com:office:office" xmlns:oel="http://schemas.microsoft.com/office/2019/extlst" xmlns:r="http://schemas.openxmlformats.org/officeDocument/2006/relationships" xmlns:m="http://schemas.openxmlformats.org/officeDocument/2006/math" xmlns:v="urn:schemas-microsoft-com:vml" xmlns:wp14="http://schemas.microsoft.com/office/word/2010/wordprocessingDrawing" xmlns:wp="http://schemas.openxmlformats.org/drawingml/2006/wordprocessingDrawing" xmlns:w10="urn:schemas-microsoft-com:office:word" xmlns:w="http://schemas.openxmlformats.org/wordprocessingml/2006/main" xmlns:w14="http://schemas.microsoft.com/office/word/2010/wordml" xmlns:w15="http://schemas.microsoft.com/office/word/2012/wordml" xmlns:w16cex="http://schemas.microsoft.com/office/word/2018/wordml/cex" xmlns:w16cid="http://schemas.microsoft.com/office/word/2016/wordml/cid" xmlns:w16="http://schemas.microsoft.com/office/word/2018/wordml" xmlns:w16du="http://schemas.microsoft.com/office/word/2023/wordml/word16du" xmlns:w16sdtdh="http://schemas.microsoft.com/office/word/2020/wordml/sdtdatahash" xmlns:w16se="http://schemas.microsoft.com/office/word/2015/wordml/symex" xmlns:wpg="http://schemas.microsoft.com/office/word/2010/wordprocessingGroup" xmlns:wpi="http://schemas.microsoft.com/office/word/2010/wordprocessingInk" xmlns:wne="http://schemas.microsoft.com/office/word/2006/wordml" xmlns:wps="http://schemas.microsoft.com/office/word/2010/wordprocessingShape" mc:Ignorable="w14 w15 w16se w16cid w16 w16cex w16sdtdh w16du wp14">
+<w:document xmlns:wpc="http://schemas.microsoft.com/office/word/2010/wordprocessingCanvas" xmlns:cx="http://schemas.microsoft.com/office/drawing/2014/chartex" xmlns:cx1="http://schemas.microsoft.com/office/drawing/2015/9/8/chartex" xmlns:cx2="http://schemas.microsoft.com/office/drawing/2015/10/21/chartex" xmlns:cx3="http://schemas.microsoft.com/office/drawing/2016/5/9/chartex" xmlns:cx4="http://schemas.microsoft.com/office/drawing/2016/5/10/chartex" xmlns:cx5="http://schemas.microsoft.com/office/drawing/2016/5/11/chartex" xmlns:cx6="http://schemas.microsoft.com/office/drawing/2016/5/12/chartex" xmlns:cx7="http://schemas.microsoft.com/office/drawing/2016/5/13/chartex" xmlns:cx8="http://schemas.microsoft.com/office/drawing/2016/5/14/chartex" xmlns:mc="http://schemas.openxmlformats.org/markup-compatibility/2006" xmlns:aink="http://schemas.microsoft.com/office/drawing/2016/ink" xmlns:am3d="http://schemas.microsoft.com/office/drawing/2017/model3d" xmlns:o="urn:schemas-microsoft-com:office:office" xmlns:r="http://schemas.openxmlformats.org/officeDocument/2006/relationships" xmlns:m="http://schemas.openxmlformats.org/officeDocument/2006/math" xmlns:v="urn:schemas-microsoft-com:vml" xmlns:wp14="http://schemas.microsoft.com/office/word/2010/wordprocessingDrawing" xmlns:wp="http://schemas.openxmlformats.org/drawingml/2006/wordprocessingDrawing" xmlns:w10="urn:schemas-microsoft-com:office:word" xmlns:w="http://schemas.openxmlformats.org/wordprocessingml/2006/main" xmlns:w14="http://schemas.microsoft.com/office/word/2010/wordml" xmlns:w15="http://schemas.microsoft.com/office/word/2012/wordml" xmlns:w16cex="http://schemas.microsoft.com/office/word/2018/wordml/cex" xmlns:w16cid="http://schemas.microsoft.com/office/word/2016/wordml/cid" xmlns:w16="http://schemas.microsoft.com/office/word/2018/wordml" xmlns:w16sdtdh="http://schemas.microsoft.com/office/word/2020/wordml/sdtdatahash" xmlns:w16se="http://schemas.microsoft.com/office/word/2015/wordml/symex" xmlns:wpg="http://schemas.microsoft.com/office/word/2010/wordprocessingGroup" xmlns:wpi="http://schemas.microsoft.com/office/word/2010/wordprocessingInk" xmlns:wne="http://schemas.microsoft.com/office/word/2006/wordml" xmlns:wps="http://schemas.microsoft.com/office/word/2010/wordprocessingShape" mc:Ignorable="w14 w15 w16se w16cid w16 w16cex w16sdtdh wp14">
   <w:body>
     <w:p>
       <w:pPr>
@@ -320,7 +320,15 @@
                 <w:sz w:val="24"/>
                 <w:szCs w:val="24"/>
               </w:rPr>
-              <w:t>Adatbázis, login/regist</w:t>
+              <w:t>Adatbázis, login/</w:t>
+            </w:r>
+            <w:proofErr w:type="spellStart"/>
+            <w:r>
+              <w:rPr>
+                <w:sz w:val="24"/>
+                <w:szCs w:val="24"/>
+              </w:rPr>
+              <w:t>regist</w:t>
             </w:r>
             <w:r>
               <w:rPr>
@@ -329,6 +337,7 @@
               </w:rPr>
               <w:t>ration</w:t>
             </w:r>
+            <w:proofErr w:type="spellEnd"/>
           </w:p>
         </w:tc>
         <w:tc>
@@ -436,16 +445,34 @@
           <w:sz w:val="28"/>
           <w:szCs w:val="28"/>
         </w:rPr>
-        <w:t xml:space="preserve">. A projekt várható befejezési dátuma: </w:t>
-      </w:r>
-      <w:r>
-        <w:rPr>
-          <w:b/>
-          <w:bCs/>
-          <w:sz w:val="28"/>
-          <w:szCs w:val="28"/>
-        </w:rPr>
-        <w:t>2025. január 17.</w:t>
+        <w:t xml:space="preserve">. A projektbefejezési dátuma: </w:t>
+      </w:r>
+      <w:r>
+        <w:rPr>
+          <w:b/>
+          <w:bCs/>
+          <w:sz w:val="28"/>
+          <w:szCs w:val="28"/>
+        </w:rPr>
+        <w:t xml:space="preserve">2025. január </w:t>
+      </w:r>
+      <w:r>
+        <w:rPr>
+          <w:b/>
+          <w:bCs/>
+          <w:sz w:val="28"/>
+          <w:szCs w:val="28"/>
+        </w:rPr>
+        <w:t>30</w:t>
+      </w:r>
+      <w:r>
+        <w:rPr>
+          <w:b/>
+          <w:bCs/>
+          <w:sz w:val="28"/>
+          <w:szCs w:val="28"/>
+        </w:rPr>
+        <w:t>.</w:t>
       </w:r>
       <w:r>
         <w:rPr>
@@ -700,7 +727,23 @@
           <w:sz w:val="28"/>
           <w:szCs w:val="28"/>
         </w:rPr>
-        <w:t xml:space="preserve"> Gantt diagram készítése.</w:t>
+        <w:t xml:space="preserve"> </w:t>
+      </w:r>
+      <w:proofErr w:type="spellStart"/>
+      <w:r>
+        <w:rPr>
+          <w:sz w:val="28"/>
+          <w:szCs w:val="28"/>
+        </w:rPr>
+        <w:t>Gantt</w:t>
+      </w:r>
+      <w:proofErr w:type="spellEnd"/>
+      <w:r>
+        <w:rPr>
+          <w:sz w:val="28"/>
+          <w:szCs w:val="28"/>
+        </w:rPr>
+        <w:t xml:space="preserve"> diagram készítése.</w:t>
       </w:r>
     </w:p>
     <w:p>
@@ -756,7 +799,39 @@
           <w:sz w:val="28"/>
           <w:szCs w:val="28"/>
         </w:rPr>
-        <w:t xml:space="preserve"> Navbar és itemek tervezése, készítése.</w:t>
+        <w:t xml:space="preserve"> </w:t>
+      </w:r>
+      <w:proofErr w:type="spellStart"/>
+      <w:r>
+        <w:rPr>
+          <w:sz w:val="28"/>
+          <w:szCs w:val="28"/>
+        </w:rPr>
+        <w:t>Navbar</w:t>
+      </w:r>
+      <w:proofErr w:type="spellEnd"/>
+      <w:r>
+        <w:rPr>
+          <w:sz w:val="28"/>
+          <w:szCs w:val="28"/>
+        </w:rPr>
+        <w:t xml:space="preserve"> és </w:t>
+      </w:r>
+      <w:proofErr w:type="spellStart"/>
+      <w:r>
+        <w:rPr>
+          <w:sz w:val="28"/>
+          <w:szCs w:val="28"/>
+        </w:rPr>
+        <w:t>itemek</w:t>
+      </w:r>
+      <w:proofErr w:type="spellEnd"/>
+      <w:r>
+        <w:rPr>
+          <w:sz w:val="28"/>
+          <w:szCs w:val="28"/>
+        </w:rPr>
+        <w:t xml:space="preserve"> tervezése, készítése.</w:t>
       </w:r>
     </w:p>
     <w:p>
@@ -803,7 +878,55 @@
           <w:sz w:val="28"/>
           <w:szCs w:val="28"/>
         </w:rPr>
-        <w:t xml:space="preserve"> Frontend újraírása Tailwind CSS-ben. Indoklás: a Bootstrap nem biztosított elegendő testreszabási lehetőséget.</w:t>
+        <w:t xml:space="preserve"> Frontend újraírása </w:t>
+      </w:r>
+      <w:proofErr w:type="spellStart"/>
+      <w:r>
+        <w:rPr>
+          <w:sz w:val="28"/>
+          <w:szCs w:val="28"/>
+        </w:rPr>
+        <w:t>Tailwind</w:t>
+      </w:r>
+      <w:proofErr w:type="spellEnd"/>
+      <w:r>
+        <w:rPr>
+          <w:sz w:val="28"/>
+          <w:szCs w:val="28"/>
+        </w:rPr>
+        <w:t xml:space="preserve"> CSS-ben. Indoklás: a </w:t>
+      </w:r>
+      <w:proofErr w:type="spellStart"/>
+      <w:r>
+        <w:rPr>
+          <w:sz w:val="28"/>
+          <w:szCs w:val="28"/>
+        </w:rPr>
+        <w:t>Bootstrap</w:t>
+      </w:r>
+      <w:proofErr w:type="spellEnd"/>
+      <w:r>
+        <w:rPr>
+          <w:sz w:val="28"/>
+          <w:szCs w:val="28"/>
+        </w:rPr>
+        <w:t xml:space="preserve"> nem biztosított elegendő </w:t>
+      </w:r>
+      <w:proofErr w:type="spellStart"/>
+      <w:r>
+        <w:rPr>
+          <w:sz w:val="28"/>
+          <w:szCs w:val="28"/>
+        </w:rPr>
+        <w:t>testreszabási</w:t>
+      </w:r>
+      <w:proofErr w:type="spellEnd"/>
+      <w:r>
+        <w:rPr>
+          <w:sz w:val="28"/>
+          <w:szCs w:val="28"/>
+        </w:rPr>
+        <w:t xml:space="preserve"> lehetőséget.</w:t>
       </w:r>
     </w:p>
     <w:p>
@@ -831,7 +954,23 @@
           <w:sz w:val="28"/>
           <w:szCs w:val="28"/>
         </w:rPr>
-        <w:t xml:space="preserve"> Navbar személyre szabása, háttér formázása, ikonok hozzáadása, kártyák elkészítése.</w:t>
+        <w:t xml:space="preserve"> </w:t>
+      </w:r>
+      <w:proofErr w:type="spellStart"/>
+      <w:r>
+        <w:rPr>
+          <w:sz w:val="28"/>
+          <w:szCs w:val="28"/>
+        </w:rPr>
+        <w:t>Navbar</w:t>
+      </w:r>
+      <w:proofErr w:type="spellEnd"/>
+      <w:r>
+        <w:rPr>
+          <w:sz w:val="28"/>
+          <w:szCs w:val="28"/>
+        </w:rPr>
+        <w:t xml:space="preserve"> személyre szabása, háttér formázása, ikonok hozzáadása, kártyák elkészítése.</w:t>
       </w:r>
     </w:p>
     <w:p>
@@ -878,7 +1017,23 @@
           <w:sz w:val="28"/>
           <w:szCs w:val="28"/>
         </w:rPr>
-        <w:t xml:space="preserve"> Reszponzivitás kialakítása és finomhangolása.</w:t>
+        <w:t xml:space="preserve"> </w:t>
+      </w:r>
+      <w:proofErr w:type="spellStart"/>
+      <w:r>
+        <w:rPr>
+          <w:sz w:val="28"/>
+          <w:szCs w:val="28"/>
+        </w:rPr>
+        <w:t>Reszponzivitás</w:t>
+      </w:r>
+      <w:proofErr w:type="spellEnd"/>
+      <w:r>
+        <w:rPr>
+          <w:sz w:val="28"/>
+          <w:szCs w:val="28"/>
+        </w:rPr>
+        <w:t xml:space="preserve"> kialakítása és finomhangolása.</w:t>
       </w:r>
     </w:p>
     <w:p>
@@ -1156,10 +1311,35 @@
       </w:r>
       <w:r>
         <w:rPr>
-          <w:sz w:val="28"/>
-          <w:szCs w:val="28"/>
-        </w:rPr>
-        <w:t>19. Footer elkészítése.</w:t>
+          <w:b/>
+          <w:bCs/>
+          <w:sz w:val="28"/>
+          <w:szCs w:val="28"/>
+        </w:rPr>
+        <w:t>19.</w:t>
+      </w:r>
+      <w:r>
+        <w:rPr>
+          <w:sz w:val="28"/>
+          <w:szCs w:val="28"/>
+        </w:rPr>
+        <w:t xml:space="preserve"> </w:t>
+      </w:r>
+      <w:proofErr w:type="spellStart"/>
+      <w:r>
+        <w:rPr>
+          <w:sz w:val="28"/>
+          <w:szCs w:val="28"/>
+        </w:rPr>
+        <w:t>Footer</w:t>
+      </w:r>
+      <w:proofErr w:type="spellEnd"/>
+      <w:r>
+        <w:rPr>
+          <w:sz w:val="28"/>
+          <w:szCs w:val="28"/>
+        </w:rPr>
+        <w:t xml:space="preserve"> elkészítése.</w:t>
       </w:r>
     </w:p>
     <w:p>
@@ -1175,10 +1355,19 @@
       </w:pPr>
       <w:r>
         <w:rPr>
-          <w:sz w:val="28"/>
-          <w:szCs w:val="28"/>
-        </w:rPr>
-        <w:t>12.22. Hirdetésfeltöltés elkezdése.</w:t>
+          <w:b/>
+          <w:bCs/>
+          <w:sz w:val="28"/>
+          <w:szCs w:val="28"/>
+        </w:rPr>
+        <w:t>12.22.</w:t>
+      </w:r>
+      <w:r>
+        <w:rPr>
+          <w:sz w:val="28"/>
+          <w:szCs w:val="28"/>
+        </w:rPr>
+        <w:t xml:space="preserve"> Hirdetésfeltöltés elkezdése.</w:t>
       </w:r>
     </w:p>
     <w:p>
@@ -1281,14 +1470,88 @@
           <w:sz w:val="28"/>
           <w:szCs w:val="28"/>
         </w:rPr>
-        <w:t xml:space="preserve"> Profil oldal elkezdése</w:t>
-      </w:r>
-      <w:r>
-        <w:rPr>
-          <w:sz w:val="28"/>
-          <w:szCs w:val="28"/>
-        </w:rPr>
-        <w:t>.</w:t>
+        <w:t xml:space="preserve"> </w:t>
+      </w:r>
+      <w:r>
+        <w:rPr>
+          <w:sz w:val="28"/>
+          <w:szCs w:val="28"/>
+        </w:rPr>
+        <w:t>Profil oldal elkezdése.</w:t>
+      </w:r>
+    </w:p>
+    <w:p>
+      <w:pPr>
+        <w:numPr>
+          <w:ilvl w:val="0"/>
+          <w:numId w:val="4"/>
+        </w:numPr>
+        <w:rPr>
+          <w:sz w:val="28"/>
+          <w:szCs w:val="28"/>
+        </w:rPr>
+      </w:pPr>
+      <w:r>
+        <w:rPr>
+          <w:b/>
+          <w:bCs/>
+          <w:sz w:val="28"/>
+          <w:szCs w:val="28"/>
+        </w:rPr>
+        <w:t>01</w:t>
+      </w:r>
+      <w:r>
+        <w:rPr>
+          <w:b/>
+          <w:bCs/>
+          <w:sz w:val="28"/>
+          <w:szCs w:val="28"/>
+        </w:rPr>
+        <w:t>.13. – 01.30.</w:t>
+      </w:r>
+      <w:r>
+        <w:rPr>
+          <w:sz w:val="28"/>
+          <w:szCs w:val="28"/>
+        </w:rPr>
+        <w:t xml:space="preserve"> Backend elkészítése</w:t>
+      </w:r>
+    </w:p>
+    <w:p>
+      <w:pPr>
+        <w:numPr>
+          <w:ilvl w:val="0"/>
+          <w:numId w:val="4"/>
+        </w:numPr>
+        <w:rPr>
+          <w:sz w:val="28"/>
+          <w:szCs w:val="28"/>
+        </w:rPr>
+      </w:pPr>
+      <w:r>
+        <w:rPr>
+          <w:b/>
+          <w:bCs/>
+          <w:sz w:val="28"/>
+          <w:szCs w:val="28"/>
+        </w:rPr>
+        <w:t>01.</w:t>
+      </w:r>
+      <w:r>
+        <w:rPr>
+          <w:b/>
+          <w:bCs/>
+          <w:sz w:val="28"/>
+          <w:szCs w:val="28"/>
+        </w:rPr>
+        <w:t xml:space="preserve">30. </w:t>
+      </w:r>
+      <w:r>
+        <w:rPr>
+          <w:sz w:val="28"/>
+          <w:szCs w:val="28"/>
+        </w:rPr>
+        <w:t>Véglegesítés</w:t>
       </w:r>
     </w:p>
     <w:p>
@@ -1328,6 +1591,7 @@
           <w:sz w:val="28"/>
           <w:szCs w:val="28"/>
         </w:rPr>
+        <w:lastRenderedPageBreak/>
         <w:t>Frontend:</w:t>
       </w:r>
       <w:r>
@@ -1335,7 +1599,23 @@
           <w:sz w:val="28"/>
           <w:szCs w:val="28"/>
         </w:rPr>
-        <w:t xml:space="preserve"> HTML, CSS, JavaScript, Tailwind CSS</w:t>
+        <w:t xml:space="preserve"> HTML, CSS, JavaScript, </w:t>
+      </w:r>
+      <w:proofErr w:type="spellStart"/>
+      <w:r>
+        <w:rPr>
+          <w:sz w:val="28"/>
+          <w:szCs w:val="28"/>
+        </w:rPr>
+        <w:t>Tailwind</w:t>
+      </w:r>
+      <w:proofErr w:type="spellEnd"/>
+      <w:r>
+        <w:rPr>
+          <w:sz w:val="28"/>
+          <w:szCs w:val="28"/>
+        </w:rPr>
+        <w:t xml:space="preserve"> CSS</w:t>
       </w:r>
     </w:p>
     <w:p>
@@ -1356,7 +1636,6 @@
           <w:sz w:val="28"/>
           <w:szCs w:val="28"/>
         </w:rPr>
-        <w:lastRenderedPageBreak/>
         <w:t>Backend:</w:t>
       </w:r>
       <w:r>
@@ -1364,7 +1643,23 @@
           <w:sz w:val="28"/>
           <w:szCs w:val="28"/>
         </w:rPr>
-        <w:t xml:space="preserve"> (feltételezve: adatbázis és login/registration folyamatokhoz szükséges technológiák, pl. PHP)</w:t>
+        <w:t xml:space="preserve"> (feltételezve: adatbázis és login/</w:t>
+      </w:r>
+      <w:proofErr w:type="spellStart"/>
+      <w:r>
+        <w:rPr>
+          <w:sz w:val="28"/>
+          <w:szCs w:val="28"/>
+        </w:rPr>
+        <w:t>registration</w:t>
+      </w:r>
+      <w:proofErr w:type="spellEnd"/>
+      <w:r>
+        <w:rPr>
+          <w:sz w:val="28"/>
+          <w:szCs w:val="28"/>
+        </w:rPr>
+        <w:t xml:space="preserve"> folyamatokhoz szükséges technológiák, pl. PHP)</w:t>
       </w:r>
     </w:p>
     <w:p>
@@ -1392,7 +1687,23 @@
           <w:sz w:val="28"/>
           <w:szCs w:val="28"/>
         </w:rPr>
-        <w:t xml:space="preserve"> MySQL vagy más relációs adatbázis</w:t>
+        <w:t xml:space="preserve"> </w:t>
+      </w:r>
+      <w:proofErr w:type="spellStart"/>
+      <w:r>
+        <w:rPr>
+          <w:sz w:val="28"/>
+          <w:szCs w:val="28"/>
+        </w:rPr>
+        <w:t>MySQL</w:t>
+      </w:r>
+      <w:proofErr w:type="spellEnd"/>
+      <w:r>
+        <w:rPr>
+          <w:sz w:val="28"/>
+          <w:szCs w:val="28"/>
+        </w:rPr>
+        <w:t xml:space="preserve"> vagy más relációs adatbázis</w:t>
       </w:r>
       <w:r>
         <w:rPr>
@@ -1446,7 +1757,23 @@
           <w:sz w:val="28"/>
           <w:szCs w:val="28"/>
         </w:rPr>
-        <w:t xml:space="preserve"> Feladatok és felelősségek meghatározása, Gantt diagram készítése.</w:t>
+        <w:t xml:space="preserve"> Feladatok és felelősségek meghatározása, </w:t>
+      </w:r>
+      <w:proofErr w:type="spellStart"/>
+      <w:r>
+        <w:rPr>
+          <w:sz w:val="28"/>
+          <w:szCs w:val="28"/>
+        </w:rPr>
+        <w:t>Gantt</w:t>
+      </w:r>
+      <w:proofErr w:type="spellEnd"/>
+      <w:r>
+        <w:rPr>
+          <w:sz w:val="28"/>
+          <w:szCs w:val="28"/>
+        </w:rPr>
+        <w:t xml:space="preserve"> diagram készítése.</w:t>
       </w:r>
     </w:p>
     <w:p>
@@ -1519,12 +1846,21 @@
           <w:szCs w:val="28"/>
         </w:rPr>
       </w:pPr>
-      <w:r>
-        <w:rPr>
-          <w:sz w:val="28"/>
-          <w:szCs w:val="28"/>
-        </w:rPr>
-        <w:t xml:space="preserve">Tailwind CSS használata a </w:t>
+      <w:proofErr w:type="spellStart"/>
+      <w:r>
+        <w:rPr>
+          <w:sz w:val="28"/>
+          <w:szCs w:val="28"/>
+        </w:rPr>
+        <w:t>Tailwind</w:t>
+      </w:r>
+      <w:proofErr w:type="spellEnd"/>
+      <w:r>
+        <w:rPr>
+          <w:sz w:val="28"/>
+          <w:szCs w:val="28"/>
+        </w:rPr>
+        <w:t xml:space="preserve"> CSS használata a </w:t>
       </w:r>
       <w:r>
         <w:rPr>
@@ -1557,7 +1893,23 @@
           <w:sz w:val="28"/>
           <w:szCs w:val="28"/>
         </w:rPr>
-        <w:t>UI elemek, például navbar, kártyák, ikonok integrálása.</w:t>
+        <w:t xml:space="preserve">UI elemek, például </w:t>
+      </w:r>
+      <w:proofErr w:type="spellStart"/>
+      <w:r>
+        <w:rPr>
+          <w:sz w:val="28"/>
+          <w:szCs w:val="28"/>
+        </w:rPr>
+        <w:t>navbar</w:t>
+      </w:r>
+      <w:proofErr w:type="spellEnd"/>
+      <w:r>
+        <w:rPr>
+          <w:sz w:val="28"/>
+          <w:szCs w:val="28"/>
+        </w:rPr>
+        <w:t>, kártyák, ikonok integrálása.</w:t>
       </w:r>
     </w:p>
     <w:p>
@@ -1668,7 +2020,23 @@
           <w:sz w:val="28"/>
           <w:szCs w:val="28"/>
         </w:rPr>
-        <w:t>Tesztelési terv kidolgozása, reszponzivitás tesztelése különböző eszközökön.</w:t>
+        <w:t xml:space="preserve">Tesztelési terv kidolgozása, </w:t>
+      </w:r>
+      <w:proofErr w:type="spellStart"/>
+      <w:r>
+        <w:rPr>
+          <w:sz w:val="28"/>
+          <w:szCs w:val="28"/>
+        </w:rPr>
+        <w:t>reszponzivitás</w:t>
+      </w:r>
+      <w:proofErr w:type="spellEnd"/>
+      <w:r>
+        <w:rPr>
+          <w:sz w:val="28"/>
+          <w:szCs w:val="28"/>
+        </w:rPr>
+        <w:t xml:space="preserve"> tesztelése különböző eszközökön.</w:t>
       </w:r>
     </w:p>
     <w:p>
@@ -1711,7 +2079,7 @@
 </file>
 
 <file path=word/endnotes.xml><?xml version="1.0" encoding="utf-8"?>
-<w:endnotes xmlns:wpc="http://schemas.microsoft.com/office/word/2010/wordprocessingCanvas" xmlns:cx="http://schemas.microsoft.com/office/drawing/2014/chartex" xmlns:cx1="http://schemas.microsoft.com/office/drawing/2015/9/8/chartex" xmlns:cx2="http://schemas.microsoft.com/office/drawing/2015/10/21/chartex" xmlns:cx3="http://schemas.microsoft.com/office/drawing/2016/5/9/chartex" xmlns:cx4="http://schemas.microsoft.com/office/drawing/2016/5/10/chartex" xmlns:cx5="http://schemas.microsoft.com/office/drawing/2016/5/11/chartex" xmlns:cx6="http://schemas.microsoft.com/office/drawing/2016/5/12/chartex" xmlns:cx7="http://schemas.microsoft.com/office/drawing/2016/5/13/chartex" xmlns:cx8="http://schemas.microsoft.com/office/drawing/2016/5/14/chartex" xmlns:mc="http://schemas.openxmlformats.org/markup-compatibility/2006" xmlns:aink="http://schemas.microsoft.com/office/drawing/2016/ink" xmlns:am3d="http://schemas.microsoft.com/office/drawing/2017/model3d" xmlns:o="urn:schemas-microsoft-com:office:office" xmlns:oel="http://schemas.microsoft.com/office/2019/extlst" xmlns:r="http://schemas.openxmlformats.org/officeDocument/2006/relationships" xmlns:m="http://schemas.openxmlformats.org/officeDocument/2006/math" xmlns:v="urn:schemas-microsoft-com:vml" xmlns:wp14="http://schemas.microsoft.com/office/word/2010/wordprocessingDrawing" xmlns:wp="http://schemas.openxmlformats.org/drawingml/2006/wordprocessingDrawing" xmlns:w10="urn:schemas-microsoft-com:office:word" xmlns:w="http://schemas.openxmlformats.org/wordprocessingml/2006/main" xmlns:w14="http://schemas.microsoft.com/office/word/2010/wordml" xmlns:w15="http://schemas.microsoft.com/office/word/2012/wordml" xmlns:w16cex="http://schemas.microsoft.com/office/word/2018/wordml/cex" xmlns:w16cid="http://schemas.microsoft.com/office/word/2016/wordml/cid" xmlns:w16="http://schemas.microsoft.com/office/word/2018/wordml" xmlns:w16du="http://schemas.microsoft.com/office/word/2023/wordml/word16du" xmlns:w16sdtdh="http://schemas.microsoft.com/office/word/2020/wordml/sdtdatahash" xmlns:w16se="http://schemas.microsoft.com/office/word/2015/wordml/symex" xmlns:wpg="http://schemas.microsoft.com/office/word/2010/wordprocessingGroup" xmlns:wpi="http://schemas.microsoft.com/office/word/2010/wordprocessingInk" xmlns:wne="http://schemas.microsoft.com/office/word/2006/wordml" xmlns:wps="http://schemas.microsoft.com/office/word/2010/wordprocessingShape" mc:Ignorable="w14 w15 w16se w16cid w16 w16cex w16sdtdh w16du wp14">
+<w:endnotes xmlns:wpc="http://schemas.microsoft.com/office/word/2010/wordprocessingCanvas" xmlns:cx="http://schemas.microsoft.com/office/drawing/2014/chartex" xmlns:cx1="http://schemas.microsoft.com/office/drawing/2015/9/8/chartex" xmlns:cx2="http://schemas.microsoft.com/office/drawing/2015/10/21/chartex" xmlns:cx3="http://schemas.microsoft.com/office/drawing/2016/5/9/chartex" xmlns:cx4="http://schemas.microsoft.com/office/drawing/2016/5/10/chartex" xmlns:cx5="http://schemas.microsoft.com/office/drawing/2016/5/11/chartex" xmlns:cx6="http://schemas.microsoft.com/office/drawing/2016/5/12/chartex" xmlns:cx7="http://schemas.microsoft.com/office/drawing/2016/5/13/chartex" xmlns:cx8="http://schemas.microsoft.com/office/drawing/2016/5/14/chartex" xmlns:mc="http://schemas.openxmlformats.org/markup-compatibility/2006" xmlns:aink="http://schemas.microsoft.com/office/drawing/2016/ink" xmlns:am3d="http://schemas.microsoft.com/office/drawing/2017/model3d" xmlns:o="urn:schemas-microsoft-com:office:office" xmlns:r="http://schemas.openxmlformats.org/officeDocument/2006/relationships" xmlns:m="http://schemas.openxmlformats.org/officeDocument/2006/math" xmlns:v="urn:schemas-microsoft-com:vml" xmlns:wp14="http://schemas.microsoft.com/office/word/2010/wordprocessingDrawing" xmlns:wp="http://schemas.openxmlformats.org/drawingml/2006/wordprocessingDrawing" xmlns:w10="urn:schemas-microsoft-com:office:word" xmlns:w="http://schemas.openxmlformats.org/wordprocessingml/2006/main" xmlns:w14="http://schemas.microsoft.com/office/word/2010/wordml" xmlns:w15="http://schemas.microsoft.com/office/word/2012/wordml" xmlns:w16cex="http://schemas.microsoft.com/office/word/2018/wordml/cex" xmlns:w16cid="http://schemas.microsoft.com/office/word/2016/wordml/cid" xmlns:w16="http://schemas.microsoft.com/office/word/2018/wordml" xmlns:w16sdtdh="http://schemas.microsoft.com/office/word/2020/wordml/sdtdatahash" xmlns:w16se="http://schemas.microsoft.com/office/word/2015/wordml/symex" xmlns:wpg="http://schemas.microsoft.com/office/word/2010/wordprocessingGroup" xmlns:wpi="http://schemas.microsoft.com/office/word/2010/wordprocessingInk" xmlns:wne="http://schemas.microsoft.com/office/word/2006/wordml" xmlns:wps="http://schemas.microsoft.com/office/word/2010/wordprocessingShape" mc:Ignorable="w14 w15 w16se w16cid w16 w16cex w16sdtdh wp14">
   <w:endnote w:type="separator" w:id="-1">
     <w:p>
       <w:pPr>
@@ -1736,7 +2104,7 @@
 </file>
 
 <file path=word/footer1.xml><?xml version="1.0" encoding="utf-8"?>
-<w:ftr xmlns:wpc="http://schemas.microsoft.com/office/word/2010/wordprocessingCanvas" xmlns:cx="http://schemas.microsoft.com/office/drawing/2014/chartex" xmlns:cx1="http://schemas.microsoft.com/office/drawing/2015/9/8/chartex" xmlns:cx2="http://schemas.microsoft.com/office/drawing/2015/10/21/chartex" xmlns:cx3="http://schemas.microsoft.com/office/drawing/2016/5/9/chartex" xmlns:cx4="http://schemas.microsoft.com/office/drawing/2016/5/10/chartex" xmlns:cx5="http://schemas.microsoft.com/office/drawing/2016/5/11/chartex" xmlns:cx6="http://schemas.microsoft.com/office/drawing/2016/5/12/chartex" xmlns:cx7="http://schemas.microsoft.com/office/drawing/2016/5/13/chartex" xmlns:cx8="http://schemas.microsoft.com/office/drawing/2016/5/14/chartex" xmlns:mc="http://schemas.openxmlformats.org/markup-compatibility/2006" xmlns:aink="http://schemas.microsoft.com/office/drawing/2016/ink" xmlns:am3d="http://schemas.microsoft.com/office/drawing/2017/model3d" xmlns:o="urn:schemas-microsoft-com:office:office" xmlns:oel="http://schemas.microsoft.com/office/2019/extlst" xmlns:r="http://schemas.openxmlformats.org/officeDocument/2006/relationships" xmlns:m="http://schemas.openxmlformats.org/officeDocument/2006/math" xmlns:v="urn:schemas-microsoft-com:vml" xmlns:wp14="http://schemas.microsoft.com/office/word/2010/wordprocessingDrawing" xmlns:wp="http://schemas.openxmlformats.org/drawingml/2006/wordprocessingDrawing" xmlns:w10="urn:schemas-microsoft-com:office:word" xmlns:w="http://schemas.openxmlformats.org/wordprocessingml/2006/main" xmlns:w14="http://schemas.microsoft.com/office/word/2010/wordml" xmlns:w15="http://schemas.microsoft.com/office/word/2012/wordml" xmlns:w16cex="http://schemas.microsoft.com/office/word/2018/wordml/cex" xmlns:w16cid="http://schemas.microsoft.com/office/word/2016/wordml/cid" xmlns:w16="http://schemas.microsoft.com/office/word/2018/wordml" xmlns:w16du="http://schemas.microsoft.com/office/word/2023/wordml/word16du" xmlns:w16sdtdh="http://schemas.microsoft.com/office/word/2020/wordml/sdtdatahash" xmlns:w16se="http://schemas.microsoft.com/office/word/2015/wordml/symex" xmlns:wpg="http://schemas.microsoft.com/office/word/2010/wordprocessingGroup" xmlns:wpi="http://schemas.microsoft.com/office/word/2010/wordprocessingInk" xmlns:wne="http://schemas.microsoft.com/office/word/2006/wordml" xmlns:wps="http://schemas.microsoft.com/office/word/2010/wordprocessingShape" mc:Ignorable="w14 w15 w16se w16cid w16 w16cex w16sdtdh w16du wp14">
+<w:ftr xmlns:wpc="http://schemas.microsoft.com/office/word/2010/wordprocessingCanvas" xmlns:cx="http://schemas.microsoft.com/office/drawing/2014/chartex" xmlns:cx1="http://schemas.microsoft.com/office/drawing/2015/9/8/chartex" xmlns:cx2="http://schemas.microsoft.com/office/drawing/2015/10/21/chartex" xmlns:cx3="http://schemas.microsoft.com/office/drawing/2016/5/9/chartex" xmlns:cx4="http://schemas.microsoft.com/office/drawing/2016/5/10/chartex" xmlns:cx5="http://schemas.microsoft.com/office/drawing/2016/5/11/chartex" xmlns:cx6="http://schemas.microsoft.com/office/drawing/2016/5/12/chartex" xmlns:cx7="http://schemas.microsoft.com/office/drawing/2016/5/13/chartex" xmlns:cx8="http://schemas.microsoft.com/office/drawing/2016/5/14/chartex" xmlns:mc="http://schemas.openxmlformats.org/markup-compatibility/2006" xmlns:aink="http://schemas.microsoft.com/office/drawing/2016/ink" xmlns:am3d="http://schemas.microsoft.com/office/drawing/2017/model3d" xmlns:o="urn:schemas-microsoft-com:office:office" xmlns:r="http://schemas.openxmlformats.org/officeDocument/2006/relationships" xmlns:m="http://schemas.openxmlformats.org/officeDocument/2006/math" xmlns:v="urn:schemas-microsoft-com:vml" xmlns:wp14="http://schemas.microsoft.com/office/word/2010/wordprocessingDrawing" xmlns:wp="http://schemas.openxmlformats.org/drawingml/2006/wordprocessingDrawing" xmlns:w10="urn:schemas-microsoft-com:office:word" xmlns:w="http://schemas.openxmlformats.org/wordprocessingml/2006/main" xmlns:w14="http://schemas.microsoft.com/office/word/2010/wordml" xmlns:w15="http://schemas.microsoft.com/office/word/2012/wordml" xmlns:w16cex="http://schemas.microsoft.com/office/word/2018/wordml/cex" xmlns:w16cid="http://schemas.microsoft.com/office/word/2016/wordml/cid" xmlns:w16="http://schemas.microsoft.com/office/word/2018/wordml" xmlns:w16sdtdh="http://schemas.microsoft.com/office/word/2020/wordml/sdtdatahash" xmlns:w16se="http://schemas.microsoft.com/office/word/2015/wordml/symex" xmlns:wpg="http://schemas.microsoft.com/office/word/2010/wordprocessingGroup" xmlns:wpi="http://schemas.microsoft.com/office/word/2010/wordprocessingInk" xmlns:wne="http://schemas.microsoft.com/office/word/2006/wordml" xmlns:wps="http://schemas.microsoft.com/office/word/2010/wordprocessingShape" mc:Ignorable="w14 w15 w16se w16cid w16 w16cex w16sdtdh wp14">
   <w:sdt>
     <w:sdtPr>
       <w:id w:val="9423289"/>
@@ -1745,6 +2113,7 @@
         <w:docPartUnique/>
       </w:docPartObj>
     </w:sdtPr>
+    <w:sdtEndPr/>
     <w:sdtContent>
       <w:p>
         <w:pPr>
@@ -1873,7 +2242,7 @@
                 </wp:anchor>
               </w:drawing>
             </mc:Choice>
-            <mc:Fallback>
+            <mc:Fallback xmlns:w16du="http://schemas.microsoft.com/office/word/2023/wordml/word16du" xmlns:oel="http://schemas.microsoft.com/office/2019/extlst">
               <w:pict>
                 <v:shapetype w14:anchorId="2258DF06" id="_x0000_t5" coordsize="21600,21600" o:spt="5" adj="10800" path="m@0,l,21600r21600,xe">
                   <v:stroke joinstyle="miter"/>
@@ -1952,7 +2321,7 @@
 </file>
 
 <file path=word/footnotes.xml><?xml version="1.0" encoding="utf-8"?>
-<w:footnotes xmlns:wpc="http://schemas.microsoft.com/office/word/2010/wordprocessingCanvas" xmlns:cx="http://schemas.microsoft.com/office/drawing/2014/chartex" xmlns:cx1="http://schemas.microsoft.com/office/drawing/2015/9/8/chartex" xmlns:cx2="http://schemas.microsoft.com/office/drawing/2015/10/21/chartex" xmlns:cx3="http://schemas.microsoft.com/office/drawing/2016/5/9/chartex" xmlns:cx4="http://schemas.microsoft.com/office/drawing/2016/5/10/chartex" xmlns:cx5="http://schemas.microsoft.com/office/drawing/2016/5/11/chartex" xmlns:cx6="http://schemas.microsoft.com/office/drawing/2016/5/12/chartex" xmlns:cx7="http://schemas.microsoft.com/office/drawing/2016/5/13/chartex" xmlns:cx8="http://schemas.microsoft.com/office/drawing/2016/5/14/chartex" xmlns:mc="http://schemas.openxmlformats.org/markup-compatibility/2006" xmlns:aink="http://schemas.microsoft.com/office/drawing/2016/ink" xmlns:am3d="http://schemas.microsoft.com/office/drawing/2017/model3d" xmlns:o="urn:schemas-microsoft-com:office:office" xmlns:oel="http://schemas.microsoft.com/office/2019/extlst" xmlns:r="http://schemas.openxmlformats.org/officeDocument/2006/relationships" xmlns:m="http://schemas.openxmlformats.org/officeDocument/2006/math" xmlns:v="urn:schemas-microsoft-com:vml" xmlns:wp14="http://schemas.microsoft.com/office/word/2010/wordprocessingDrawing" xmlns:wp="http://schemas.openxmlformats.org/drawingml/2006/wordprocessingDrawing" xmlns:w10="urn:schemas-microsoft-com:office:word" xmlns:w="http://schemas.openxmlformats.org/wordprocessingml/2006/main" xmlns:w14="http://schemas.microsoft.com/office/word/2010/wordml" xmlns:w15="http://schemas.microsoft.com/office/word/2012/wordml" xmlns:w16cex="http://schemas.microsoft.com/office/word/2018/wordml/cex" xmlns:w16cid="http://schemas.microsoft.com/office/word/2016/wordml/cid" xmlns:w16="http://schemas.microsoft.com/office/word/2018/wordml" xmlns:w16du="http://schemas.microsoft.com/office/word/2023/wordml/word16du" xmlns:w16sdtdh="http://schemas.microsoft.com/office/word/2020/wordml/sdtdatahash" xmlns:w16se="http://schemas.microsoft.com/office/word/2015/wordml/symex" xmlns:wpg="http://schemas.microsoft.com/office/word/2010/wordprocessingGroup" xmlns:wpi="http://schemas.microsoft.com/office/word/2010/wordprocessingInk" xmlns:wne="http://schemas.microsoft.com/office/word/2006/wordml" xmlns:wps="http://schemas.microsoft.com/office/word/2010/wordprocessingShape" mc:Ignorable="w14 w15 w16se w16cid w16 w16cex w16sdtdh w16du wp14">
+<w:footnotes xmlns:wpc="http://schemas.microsoft.com/office/word/2010/wordprocessingCanvas" xmlns:cx="http://schemas.microsoft.com/office/drawing/2014/chartex" xmlns:cx1="http://schemas.microsoft.com/office/drawing/2015/9/8/chartex" xmlns:cx2="http://schemas.microsoft.com/office/drawing/2015/10/21/chartex" xmlns:cx3="http://schemas.microsoft.com/office/drawing/2016/5/9/chartex" xmlns:cx4="http://schemas.microsoft.com/office/drawing/2016/5/10/chartex" xmlns:cx5="http://schemas.microsoft.com/office/drawing/2016/5/11/chartex" xmlns:cx6="http://schemas.microsoft.com/office/drawing/2016/5/12/chartex" xmlns:cx7="http://schemas.microsoft.com/office/drawing/2016/5/13/chartex" xmlns:cx8="http://schemas.microsoft.com/office/drawing/2016/5/14/chartex" xmlns:mc="http://schemas.openxmlformats.org/markup-compatibility/2006" xmlns:aink="http://schemas.microsoft.com/office/drawing/2016/ink" xmlns:am3d="http://schemas.microsoft.com/office/drawing/2017/model3d" xmlns:o="urn:schemas-microsoft-com:office:office" xmlns:r="http://schemas.openxmlformats.org/officeDocument/2006/relationships" xmlns:m="http://schemas.openxmlformats.org/officeDocument/2006/math" xmlns:v="urn:schemas-microsoft-com:vml" xmlns:wp14="http://schemas.microsoft.com/office/word/2010/wordprocessingDrawing" xmlns:wp="http://schemas.openxmlformats.org/drawingml/2006/wordprocessingDrawing" xmlns:w10="urn:schemas-microsoft-com:office:word" xmlns:w="http://schemas.openxmlformats.org/wordprocessingml/2006/main" xmlns:w14="http://schemas.microsoft.com/office/word/2010/wordml" xmlns:w15="http://schemas.microsoft.com/office/word/2012/wordml" xmlns:w16cex="http://schemas.microsoft.com/office/word/2018/wordml/cex" xmlns:w16cid="http://schemas.microsoft.com/office/word/2016/wordml/cid" xmlns:w16="http://schemas.microsoft.com/office/word/2018/wordml" xmlns:w16sdtdh="http://schemas.microsoft.com/office/word/2020/wordml/sdtdatahash" xmlns:w16se="http://schemas.microsoft.com/office/word/2015/wordml/symex" xmlns:wpg="http://schemas.microsoft.com/office/word/2010/wordprocessingGroup" xmlns:wpi="http://schemas.microsoft.com/office/word/2010/wordprocessingInk" xmlns:wne="http://schemas.microsoft.com/office/word/2006/wordml" xmlns:wps="http://schemas.microsoft.com/office/word/2010/wordprocessingShape" mc:Ignorable="w14 w15 w16se w16cid w16 w16cex w16sdtdh wp14">
   <w:footnote w:type="separator" w:id="-1">
     <w:p>
       <w:pPr>
@@ -1977,7 +2346,7 @@
 </file>
 
 <file path=word/header1.xml><?xml version="1.0" encoding="utf-8"?>
-<w:hdr xmlns:wpc="http://schemas.microsoft.com/office/word/2010/wordprocessingCanvas" xmlns:cx="http://schemas.microsoft.com/office/drawing/2014/chartex" xmlns:cx1="http://schemas.microsoft.com/office/drawing/2015/9/8/chartex" xmlns:cx2="http://schemas.microsoft.com/office/drawing/2015/10/21/chartex" xmlns:cx3="http://schemas.microsoft.com/office/drawing/2016/5/9/chartex" xmlns:cx4="http://schemas.microsoft.com/office/drawing/2016/5/10/chartex" xmlns:cx5="http://schemas.microsoft.com/office/drawing/2016/5/11/chartex" xmlns:cx6="http://schemas.microsoft.com/office/drawing/2016/5/12/chartex" xmlns:cx7="http://schemas.microsoft.com/office/drawing/2016/5/13/chartex" xmlns:cx8="http://schemas.microsoft.com/office/drawing/2016/5/14/chartex" xmlns:mc="http://schemas.openxmlformats.org/markup-compatibility/2006" xmlns:aink="http://schemas.microsoft.com/office/drawing/2016/ink" xmlns:am3d="http://schemas.microsoft.com/office/drawing/2017/model3d" xmlns:o="urn:schemas-microsoft-com:office:office" xmlns:oel="http://schemas.microsoft.com/office/2019/extlst" xmlns:r="http://schemas.openxmlformats.org/officeDocument/2006/relationships" xmlns:m="http://schemas.openxmlformats.org/officeDocument/2006/math" xmlns:v="urn:schemas-microsoft-com:vml" xmlns:wp14="http://schemas.microsoft.com/office/word/2010/wordprocessingDrawing" xmlns:wp="http://schemas.openxmlformats.org/drawingml/2006/wordprocessingDrawing" xmlns:w10="urn:schemas-microsoft-com:office:word" xmlns:w="http://schemas.openxmlformats.org/wordprocessingml/2006/main" xmlns:w14="http://schemas.microsoft.com/office/word/2010/wordml" xmlns:w15="http://schemas.microsoft.com/office/word/2012/wordml" xmlns:w16cex="http://schemas.microsoft.com/office/word/2018/wordml/cex" xmlns:w16cid="http://schemas.microsoft.com/office/word/2016/wordml/cid" xmlns:w16="http://schemas.microsoft.com/office/word/2018/wordml" xmlns:w16du="http://schemas.microsoft.com/office/word/2023/wordml/word16du" xmlns:w16sdtdh="http://schemas.microsoft.com/office/word/2020/wordml/sdtdatahash" xmlns:w16se="http://schemas.microsoft.com/office/word/2015/wordml/symex" xmlns:wpg="http://schemas.microsoft.com/office/word/2010/wordprocessingGroup" xmlns:wpi="http://schemas.microsoft.com/office/word/2010/wordprocessingInk" xmlns:wne="http://schemas.microsoft.com/office/word/2006/wordml" xmlns:wps="http://schemas.microsoft.com/office/word/2010/wordprocessingShape" mc:Ignorable="w14 w15 w16se w16cid w16 w16cex w16sdtdh w16du wp14">
+<w:hdr xmlns:wpc="http://schemas.microsoft.com/office/word/2010/wordprocessingCanvas" xmlns:cx="http://schemas.microsoft.com/office/drawing/2014/chartex" xmlns:cx1="http://schemas.microsoft.com/office/drawing/2015/9/8/chartex" xmlns:cx2="http://schemas.microsoft.com/office/drawing/2015/10/21/chartex" xmlns:cx3="http://schemas.microsoft.com/office/drawing/2016/5/9/chartex" xmlns:cx4="http://schemas.microsoft.com/office/drawing/2016/5/10/chartex" xmlns:cx5="http://schemas.microsoft.com/office/drawing/2016/5/11/chartex" xmlns:cx6="http://schemas.microsoft.com/office/drawing/2016/5/12/chartex" xmlns:cx7="http://schemas.microsoft.com/office/drawing/2016/5/13/chartex" xmlns:cx8="http://schemas.microsoft.com/office/drawing/2016/5/14/chartex" xmlns:mc="http://schemas.openxmlformats.org/markup-compatibility/2006" xmlns:aink="http://schemas.microsoft.com/office/drawing/2016/ink" xmlns:am3d="http://schemas.microsoft.com/office/drawing/2017/model3d" xmlns:o="urn:schemas-microsoft-com:office:office" xmlns:r="http://schemas.openxmlformats.org/officeDocument/2006/relationships" xmlns:m="http://schemas.openxmlformats.org/officeDocument/2006/math" xmlns:v="urn:schemas-microsoft-com:vml" xmlns:wp14="http://schemas.microsoft.com/office/word/2010/wordprocessingDrawing" xmlns:wp="http://schemas.openxmlformats.org/drawingml/2006/wordprocessingDrawing" xmlns:w10="urn:schemas-microsoft-com:office:word" xmlns:w="http://schemas.openxmlformats.org/wordprocessingml/2006/main" xmlns:w14="http://schemas.microsoft.com/office/word/2010/wordml" xmlns:w15="http://schemas.microsoft.com/office/word/2012/wordml" xmlns:w16cex="http://schemas.microsoft.com/office/word/2018/wordml/cex" xmlns:w16cid="http://schemas.microsoft.com/office/word/2016/wordml/cid" xmlns:w16="http://schemas.microsoft.com/office/word/2018/wordml" xmlns:w16sdtdh="http://schemas.microsoft.com/office/word/2020/wordml/sdtdatahash" xmlns:w16se="http://schemas.microsoft.com/office/word/2015/wordml/symex" xmlns:wpg="http://schemas.microsoft.com/office/word/2010/wordprocessingGroup" xmlns:wpi="http://schemas.microsoft.com/office/word/2010/wordprocessingInk" xmlns:wne="http://schemas.microsoft.com/office/word/2006/wordml" xmlns:wps="http://schemas.microsoft.com/office/word/2010/wordprocessingShape" mc:Ignorable="w14 w15 w16se w16cid w16 w16cex w16sdtdh wp14">
   <w:p>
     <w:pPr>
       <w:pStyle w:val="lfej"/>
@@ -1990,7 +2359,7 @@
 </file>
 
 <file path=word/numbering.xml><?xml version="1.0" encoding="utf-8"?>
-<w:numbering xmlns:wpc="http://schemas.microsoft.com/office/word/2010/wordprocessingCanvas" xmlns:cx="http://schemas.microsoft.com/office/drawing/2014/chartex" xmlns:cx1="http://schemas.microsoft.com/office/drawing/2015/9/8/chartex" xmlns:cx2="http://schemas.microsoft.com/office/drawing/2015/10/21/chartex" xmlns:cx3="http://schemas.microsoft.com/office/drawing/2016/5/9/chartex" xmlns:cx4="http://schemas.microsoft.com/office/drawing/2016/5/10/chartex" xmlns:cx5="http://schemas.microsoft.com/office/drawing/2016/5/11/chartex" xmlns:cx6="http://schemas.microsoft.com/office/drawing/2016/5/12/chartex" xmlns:cx7="http://schemas.microsoft.com/office/drawing/2016/5/13/chartex" xmlns:cx8="http://schemas.microsoft.com/office/drawing/2016/5/14/chartex" xmlns:mc="http://schemas.openxmlformats.org/markup-compatibility/2006" xmlns:aink="http://schemas.microsoft.com/office/drawing/2016/ink" xmlns:am3d="http://schemas.microsoft.com/office/drawing/2017/model3d" xmlns:o="urn:schemas-microsoft-com:office:office" xmlns:oel="http://schemas.microsoft.com/office/2019/extlst" xmlns:r="http://schemas.openxmlformats.org/officeDocument/2006/relationships" xmlns:m="http://schemas.openxmlformats.org/officeDocument/2006/math" xmlns:v="urn:schemas-microsoft-com:vml" xmlns:wp14="http://schemas.microsoft.com/office/word/2010/wordprocessingDrawing" xmlns:wp="http://schemas.openxmlformats.org/drawingml/2006/wordprocessingDrawing" xmlns:w10="urn:schemas-microsoft-com:office:word" xmlns:w="http://schemas.openxmlformats.org/wordprocessingml/2006/main" xmlns:w14="http://schemas.microsoft.com/office/word/2010/wordml" xmlns:w15="http://schemas.microsoft.com/office/word/2012/wordml" xmlns:w16cex="http://schemas.microsoft.com/office/word/2018/wordml/cex" xmlns:w16cid="http://schemas.microsoft.com/office/word/2016/wordml/cid" xmlns:w16="http://schemas.microsoft.com/office/word/2018/wordml" xmlns:w16du="http://schemas.microsoft.com/office/word/2023/wordml/word16du" xmlns:w16sdtdh="http://schemas.microsoft.com/office/word/2020/wordml/sdtdatahash" xmlns:w16se="http://schemas.microsoft.com/office/word/2015/wordml/symex" xmlns:wpg="http://schemas.microsoft.com/office/word/2010/wordprocessingGroup" xmlns:wpi="http://schemas.microsoft.com/office/word/2010/wordprocessingInk" xmlns:wne="http://schemas.microsoft.com/office/word/2006/wordml" xmlns:wps="http://schemas.microsoft.com/office/word/2010/wordprocessingShape" mc:Ignorable="w14 w15 w16se w16cid w16 w16cex w16sdtdh w16du wp14">
+<w:numbering xmlns:wpc="http://schemas.microsoft.com/office/word/2010/wordprocessingCanvas" xmlns:cx="http://schemas.microsoft.com/office/drawing/2014/chartex" xmlns:cx1="http://schemas.microsoft.com/office/drawing/2015/9/8/chartex" xmlns:cx2="http://schemas.microsoft.com/office/drawing/2015/10/21/chartex" xmlns:cx3="http://schemas.microsoft.com/office/drawing/2016/5/9/chartex" xmlns:cx4="http://schemas.microsoft.com/office/drawing/2016/5/10/chartex" xmlns:cx5="http://schemas.microsoft.com/office/drawing/2016/5/11/chartex" xmlns:cx6="http://schemas.microsoft.com/office/drawing/2016/5/12/chartex" xmlns:cx7="http://schemas.microsoft.com/office/drawing/2016/5/13/chartex" xmlns:cx8="http://schemas.microsoft.com/office/drawing/2016/5/14/chartex" xmlns:mc="http://schemas.openxmlformats.org/markup-compatibility/2006" xmlns:aink="http://schemas.microsoft.com/office/drawing/2016/ink" xmlns:am3d="http://schemas.microsoft.com/office/drawing/2017/model3d" xmlns:o="urn:schemas-microsoft-com:office:office" xmlns:r="http://schemas.openxmlformats.org/officeDocument/2006/relationships" xmlns:m="http://schemas.openxmlformats.org/officeDocument/2006/math" xmlns:v="urn:schemas-microsoft-com:vml" xmlns:wp14="http://schemas.microsoft.com/office/word/2010/wordprocessingDrawing" xmlns:wp="http://schemas.openxmlformats.org/drawingml/2006/wordprocessingDrawing" xmlns:w10="urn:schemas-microsoft-com:office:word" xmlns:w="http://schemas.openxmlformats.org/wordprocessingml/2006/main" xmlns:w14="http://schemas.microsoft.com/office/word/2010/wordml" xmlns:w15="http://schemas.microsoft.com/office/word/2012/wordml" xmlns:w16cex="http://schemas.microsoft.com/office/word/2018/wordml/cex" xmlns:w16cid="http://schemas.microsoft.com/office/word/2016/wordml/cid" xmlns:w16="http://schemas.microsoft.com/office/word/2018/wordml" xmlns:w16sdtdh="http://schemas.microsoft.com/office/word/2020/wordml/sdtdatahash" xmlns:w16se="http://schemas.microsoft.com/office/word/2015/wordml/symex" xmlns:wpg="http://schemas.microsoft.com/office/word/2010/wordprocessingGroup" xmlns:wpi="http://schemas.microsoft.com/office/word/2010/wordprocessingInk" xmlns:wne="http://schemas.microsoft.com/office/word/2006/wordml" xmlns:wps="http://schemas.microsoft.com/office/word/2010/wordprocessingShape" mc:Ignorable="w14 w15 w16se w16cid w16 w16cex w16sdtdh wp14">
   <w:abstractNum w:abstractNumId="0" w15:restartNumberingAfterBreak="0">
     <w:nsid w:val="3D9A06E4"/>
     <w:multiLevelType w:val="multilevel"/>
@@ -2966,32 +3335,32 @@
       </w:rPr>
     </w:lvl>
   </w:abstractNum>
-  <w:num w:numId="1" w16cid:durableId="557324015">
+  <w:num w:numId="1">
     <w:abstractNumId w:val="2"/>
   </w:num>
-  <w:num w:numId="2" w16cid:durableId="929314701">
+  <w:num w:numId="2">
     <w:abstractNumId w:val="4"/>
   </w:num>
-  <w:num w:numId="3" w16cid:durableId="1585532994">
+  <w:num w:numId="3">
     <w:abstractNumId w:val="3"/>
   </w:num>
-  <w:num w:numId="4" w16cid:durableId="234753600">
+  <w:num w:numId="4">
     <w:abstractNumId w:val="5"/>
   </w:num>
-  <w:num w:numId="5" w16cid:durableId="107817385">
+  <w:num w:numId="5">
     <w:abstractNumId w:val="6"/>
   </w:num>
-  <w:num w:numId="6" w16cid:durableId="1170831259">
+  <w:num w:numId="6">
     <w:abstractNumId w:val="1"/>
   </w:num>
-  <w:num w:numId="7" w16cid:durableId="484318435">
+  <w:num w:numId="7">
     <w:abstractNumId w:val="0"/>
   </w:num>
 </w:numbering>
 </file>
 
 <file path=word/styles.xml><?xml version="1.0" encoding="utf-8"?>
-<w:styles xmlns:mc="http://schemas.openxmlformats.org/markup-compatibility/2006" xmlns:r="http://schemas.openxmlformats.org/officeDocument/2006/relationships" xmlns:w="http://schemas.openxmlformats.org/wordprocessingml/2006/main" xmlns:w14="http://schemas.microsoft.com/office/word/2010/wordml" xmlns:w15="http://schemas.microsoft.com/office/word/2012/wordml" xmlns:w16cex="http://schemas.microsoft.com/office/word/2018/wordml/cex" xmlns:w16cid="http://schemas.microsoft.com/office/word/2016/wordml/cid" xmlns:w16="http://schemas.microsoft.com/office/word/2018/wordml" xmlns:w16du="http://schemas.microsoft.com/office/word/2023/wordml/word16du" xmlns:w16sdtdh="http://schemas.microsoft.com/office/word/2020/wordml/sdtdatahash" xmlns:w16se="http://schemas.microsoft.com/office/word/2015/wordml/symex" mc:Ignorable="w14 w15 w16se w16cid w16 w16cex w16sdtdh w16du">
+<w:styles xmlns:mc="http://schemas.openxmlformats.org/markup-compatibility/2006" xmlns:r="http://schemas.openxmlformats.org/officeDocument/2006/relationships" xmlns:w="http://schemas.openxmlformats.org/wordprocessingml/2006/main" xmlns:w14="http://schemas.microsoft.com/office/word/2010/wordml" xmlns:w15="http://schemas.microsoft.com/office/word/2012/wordml" xmlns:w16cex="http://schemas.microsoft.com/office/word/2018/wordml/cex" xmlns:w16cid="http://schemas.microsoft.com/office/word/2016/wordml/cid" xmlns:w16="http://schemas.microsoft.com/office/word/2018/wordml" xmlns:w16sdtdh="http://schemas.microsoft.com/office/word/2020/wordml/sdtdatahash" xmlns:w16se="http://schemas.microsoft.com/office/word/2015/wordml/symex" mc:Ignorable="w14 w15 w16se w16cid w16 w16cex w16sdtdh">
   <w:docDefaults>
     <w:rPrDefault>
       <w:rPr>
